--- a/Assignments/Assignment1.docx
+++ b/Assignments/Assignment1.docx
@@ -77,12 +77,14 @@
         <w:ind w:left="720"/>
         <w:contextualSpacing/>
         <w:rPr>
-          <w:rFonts w:asciiTheme="minorEastAsia" w:eastAsiaTheme="minorEastAsia" w:hAnsiTheme="minorEastAsia" w:cs="Calibri" w:hint="eastAsia"/>
-        </w:rPr>
-      </w:pPr>
-      <w:r>
-        <w:rPr>
-          <w:rFonts w:asciiTheme="minorEastAsia" w:eastAsiaTheme="minorEastAsia" w:hAnsiTheme="minorEastAsia" w:cs="Calibri" w:hint="eastAsia"/>
+          <w:rFonts w:ascii="Calibri" w:eastAsia="Calibri" w:hAnsi="Calibri" w:cs="Calibri"/>
+          <w:color w:val="00B050"/>
+        </w:rPr>
+      </w:pPr>
+      <w:r>
+        <w:rPr>
+          <w:rFonts w:ascii="Calibri" w:eastAsia="Calibri" w:hAnsi="Calibri" w:cs="Calibri" w:hint="eastAsia"/>
+          <w:color w:val="00B050"/>
         </w:rPr>
         <w:t xml:space="preserve">Answer: </w:t>
       </w:r>
@@ -92,79 +94,86 @@
         <w:ind w:left="720"/>
         <w:contextualSpacing/>
         <w:rPr>
-          <w:rFonts w:ascii="Calibri" w:eastAsiaTheme="minorEastAsia" w:hAnsi="Calibri" w:cs="Calibri" w:hint="eastAsia"/>
-        </w:rPr>
-      </w:pPr>
-      <w:r>
-        <w:rPr>
-          <w:rFonts w:asciiTheme="minorEastAsia" w:eastAsiaTheme="minorEastAsia" w:hAnsiTheme="minorEastAsia" w:cs="Calibri"/>
+          <w:rFonts w:ascii="Calibri" w:eastAsia="Calibri" w:hAnsi="Calibri" w:cs="Calibri"/>
+        </w:rPr>
+      </w:pPr>
+      <w:r>
+        <w:rPr>
+          <w:rFonts w:ascii="Calibri" w:eastAsia="Calibri" w:hAnsi="Calibri" w:cs="Calibri"/>
         </w:rPr>
         <w:t xml:space="preserve">Data definition language (DDL) is used for </w:t>
       </w:r>
       <w:r>
         <w:rPr>
-          <w:rFonts w:asciiTheme="minorEastAsia" w:eastAsiaTheme="minorEastAsia" w:hAnsiTheme="minorEastAsia" w:cs="Calibri"/>
+          <w:rFonts w:ascii="Calibri" w:eastAsia="Calibri" w:hAnsi="Calibri" w:cs="Calibri"/>
         </w:rPr>
         <w:t>defining and creating a database schema</w:t>
       </w:r>
       <w:r>
         <w:rPr>
-          <w:rFonts w:asciiTheme="minorEastAsia" w:eastAsiaTheme="minorEastAsia" w:hAnsiTheme="minorEastAsia" w:cs="Calibri"/>
+          <w:rFonts w:ascii="Calibri" w:eastAsia="Calibri" w:hAnsi="Calibri" w:cs="Calibri"/>
         </w:rPr>
         <w:t xml:space="preserve"> or modifying an existing one</w:t>
       </w:r>
       <w:r>
         <w:rPr>
-          <w:rFonts w:asciiTheme="minorEastAsia" w:eastAsiaTheme="minorEastAsia" w:hAnsiTheme="minorEastAsia" w:cs="Calibri"/>
+          <w:rFonts w:ascii="Calibri" w:eastAsia="Calibri" w:hAnsi="Calibri" w:cs="Calibri"/>
         </w:rPr>
         <w:t>.</w:t>
       </w:r>
       <w:r>
         <w:rPr>
-          <w:rFonts w:asciiTheme="minorEastAsia" w:eastAsiaTheme="minorEastAsia" w:hAnsiTheme="minorEastAsia" w:cs="Calibri"/>
+          <w:rFonts w:ascii="Calibri" w:eastAsia="Calibri" w:hAnsi="Calibri" w:cs="Calibri"/>
         </w:rPr>
         <w:t xml:space="preserve"> DDL cannot be used to manipulate data. The operations expected to be available in DDL are CREATE, ALTER, DROP, TRUNCATE, RENAME, etc.</w:t>
       </w:r>
       <w:r>
         <w:rPr>
-          <w:rFonts w:asciiTheme="minorEastAsia" w:eastAsiaTheme="minorEastAsia" w:hAnsiTheme="minorEastAsia" w:cs="Calibri"/>
+          <w:rFonts w:ascii="Calibri" w:eastAsia="Calibri" w:hAnsi="Calibri" w:cs="Calibri"/>
         </w:rPr>
         <w:t xml:space="preserve"> Data manipula</w:t>
       </w:r>
       <w:r>
         <w:rPr>
-          <w:rFonts w:asciiTheme="minorEastAsia" w:eastAsiaTheme="minorEastAsia" w:hAnsiTheme="minorEastAsia" w:cs="Calibri"/>
+          <w:rFonts w:ascii="Calibri" w:eastAsia="Calibri" w:hAnsi="Calibri" w:cs="Calibri"/>
         </w:rPr>
         <w:t>tion language (DML) is used for supporting the basic data manipulation operations. The operations expected to be available in DML are INSERT, UPDATE, DELE</w:t>
       </w:r>
       <w:r>
         <w:rPr>
-          <w:rFonts w:asciiTheme="minorEastAsia" w:eastAsiaTheme="minorEastAsia" w:hAnsiTheme="minorEastAsia" w:cs="Calibri" w:hint="eastAsia"/>
+          <w:rFonts w:ascii="Calibri" w:eastAsia="Calibri" w:hAnsi="Calibri" w:cs="Calibri" w:hint="eastAsia"/>
         </w:rPr>
         <w:t>TE</w:t>
       </w:r>
       <w:r>
         <w:rPr>
-          <w:rFonts w:asciiTheme="minorEastAsia" w:eastAsiaTheme="minorEastAsia" w:hAnsiTheme="minorEastAsia" w:cs="Calibri"/>
+          <w:rFonts w:ascii="Calibri" w:eastAsia="Calibri" w:hAnsi="Calibri" w:cs="Calibri"/>
         </w:rPr>
         <w:t xml:space="preserve">, SELECT, </w:t>
       </w:r>
       <w:proofErr w:type="spellStart"/>
       <w:r>
         <w:rPr>
-          <w:rFonts w:asciiTheme="minorEastAsia" w:eastAsiaTheme="minorEastAsia" w:hAnsiTheme="minorEastAsia" w:cs="Calibri"/>
+          <w:rFonts w:ascii="Calibri" w:eastAsia="Calibri" w:hAnsi="Calibri" w:cs="Calibri"/>
         </w:rPr>
         <w:t>etc</w:t>
       </w:r>
       <w:proofErr w:type="spellEnd"/>
       <w:r>
         <w:rPr>
-          <w:rFonts w:asciiTheme="minorEastAsia" w:eastAsiaTheme="minorEastAsia" w:hAnsiTheme="minorEastAsia" w:cs="Calibri"/>
+          <w:rFonts w:ascii="Calibri" w:eastAsia="Calibri" w:hAnsi="Calibri" w:cs="Calibri"/>
         </w:rPr>
         <w:t>, so modification, insertion, retrieval, and deletion.</w:t>
       </w:r>
-      <w:bookmarkStart w:id="0" w:name="_GoBack"/>
-      <w:bookmarkEnd w:id="0"/>
+    </w:p>
+    <w:p>
+      <w:pPr>
+        <w:ind w:left="720"/>
+        <w:contextualSpacing/>
+        <w:rPr>
+          <w:rFonts w:ascii="Calibri" w:eastAsia="Calibri" w:hAnsi="Calibri" w:cs="Calibri"/>
+        </w:rPr>
+      </w:pPr>
     </w:p>
     <w:p>
       <w:pPr>
@@ -184,12 +193,43 @@
         </w:rPr>
         <w:t xml:space="preserve">Describe the difference between data security and data integrity. </w:t>
       </w:r>
-      <w:r>
-        <w:rPr>
-          <w:rFonts w:ascii="Calibri" w:eastAsia="Calibri" w:hAnsi="Calibri" w:cs="Calibri"/>
-        </w:rPr>
-        <w:tab/>
-      </w:r>
+    </w:p>
+    <w:p>
+      <w:pPr>
+        <w:ind w:left="720"/>
+        <w:contextualSpacing/>
+        <w:rPr>
+          <w:rFonts w:ascii="Calibri" w:eastAsia="Calibri" w:hAnsi="Calibri" w:cs="Calibri"/>
+          <w:color w:val="00B050"/>
+        </w:rPr>
+      </w:pPr>
+      <w:r>
+        <w:rPr>
+          <w:rFonts w:ascii="Calibri" w:eastAsia="Calibri" w:hAnsi="Calibri" w:cs="Calibri"/>
+          <w:color w:val="00B050"/>
+        </w:rPr>
+        <w:t>Answer:</w:t>
+      </w:r>
+    </w:p>
+    <w:p>
+      <w:pPr>
+        <w:ind w:left="720"/>
+        <w:contextualSpacing/>
+        <w:rPr>
+          <w:rFonts w:ascii="Calibri" w:eastAsia="Calibri" w:hAnsi="Calibri" w:cs="Calibri"/>
+        </w:rPr>
+      </w:pPr>
+      <w:bookmarkStart w:id="0" w:name="_GoBack"/>
+      <w:bookmarkEnd w:id="0"/>
+    </w:p>
+    <w:p>
+      <w:pPr>
+        <w:ind w:left="720"/>
+        <w:contextualSpacing/>
+        <w:rPr>
+          <w:rFonts w:ascii="Calibri" w:eastAsia="Calibri" w:hAnsi="Calibri" w:cs="Calibri"/>
+        </w:rPr>
+      </w:pPr>
       <w:r>
         <w:rPr>
           <w:rFonts w:ascii="Calibri" w:eastAsia="Calibri" w:hAnsi="Calibri" w:cs="Calibri"/>
@@ -244,13 +284,7 @@
         <w:rPr>
           <w:rFonts w:ascii="Calibri" w:eastAsia="Calibri" w:hAnsi="Calibri" w:cs="Calibri"/>
         </w:rPr>
-        <w:t>Provide a definition for a data administrator and a database administrator. What</w:t>
-      </w:r>
-      <w:r>
-        <w:rPr>
-          <w:rFonts w:ascii="Calibri" w:eastAsia="Calibri" w:hAnsi="Calibri" w:cs="Calibri"/>
-        </w:rPr>
-        <w:t xml:space="preserve"> types of interactions would these two users of the database have?</w:t>
+        <w:t>Provide a definition for a data administrator and a database administrator. What types of interactions would these two users of the database have?</w:t>
       </w:r>
     </w:p>
     <w:p>
@@ -288,13 +322,7 @@
         <w:rPr>
           <w:rFonts w:ascii="Calibri" w:eastAsia="Calibri" w:hAnsi="Calibri" w:cs="Calibri"/>
         </w:rPr>
-        <w:t>What are the advantages of a relational database when compared to the file-based approach to sto</w:t>
-      </w:r>
-      <w:r>
-        <w:rPr>
-          <w:rFonts w:ascii="Calibri" w:eastAsia="Calibri" w:hAnsi="Calibri" w:cs="Calibri"/>
-        </w:rPr>
-        <w:t>ring data?</w:t>
+        <w:t>What are the advantages of a relational database when compared to the file-based approach to storing data?</w:t>
       </w:r>
     </w:p>
     <w:p>
@@ -351,13 +379,7 @@
         <w:rPr>
           <w:rFonts w:ascii="Calibri" w:eastAsia="Calibri" w:hAnsi="Calibri" w:cs="Calibri"/>
         </w:rPr>
-        <w:t>What is meant by the term ‘client-server architecture’ and what are the advantages of this approach? Co</w:t>
-      </w:r>
-      <w:r>
-        <w:rPr>
-          <w:rFonts w:ascii="Calibri" w:eastAsia="Calibri" w:hAnsi="Calibri" w:cs="Calibri"/>
-        </w:rPr>
-        <w:t>mpare the client-server architecture with two other architectures.</w:t>
+        <w:t>What is meant by the term ‘client-server architecture’ and what are the advantages of this approach? Compare the client-server architecture with two other architectures.</w:t>
       </w:r>
     </w:p>
     <w:p>
@@ -433,6 +455,7 @@
     </w:p>
     <w:p/>
     <w:sectPr>
+      <w:headerReference w:type="default" r:id="rId7"/>
       <w:pgSz w:w="12240" w:h="15840"/>
       <w:pgMar w:top="1440" w:right="1440" w:bottom="1440" w:left="1440" w:header="0" w:footer="720" w:gutter="0"/>
       <w:pgNumType w:start="1"/>
@@ -440,6 +463,96 @@
     </w:sectPr>
   </w:body>
 </w:document>
+</file>
+
+<file path=word/endnotes.xml><?xml version="1.0" encoding="utf-8"?>
+<w:endnotes xmlns:wpc="http://schemas.microsoft.com/office/word/2010/wordprocessingCanvas" xmlns:cx="http://schemas.microsoft.com/office/drawing/2014/chartex" xmlns:cx1="http://schemas.microsoft.com/office/drawing/2015/9/8/chartex" xmlns:cx2="http://schemas.microsoft.com/office/drawing/2015/10/21/chartex" xmlns:cx3="http://schemas.microsoft.com/office/drawing/2016/5/9/chartex" xmlns:cx4="http://schemas.microsoft.com/office/drawing/2016/5/10/chartex" xmlns:cx5="http://schemas.microsoft.com/office/drawing/2016/5/11/chartex" xmlns:cx6="http://schemas.microsoft.com/office/drawing/2016/5/12/chartex" xmlns:cx7="http://schemas.microsoft.com/office/drawing/2016/5/13/chartex" xmlns:cx8="http://schemas.microsoft.com/office/drawing/2016/5/14/chartex" xmlns:mc="http://schemas.openxmlformats.org/markup-compatibility/2006" xmlns:o="urn:schemas-microsoft-com:office:office" xmlns:r="http://schemas.openxmlformats.org/officeDocument/2006/relationships" xmlns:m="http://schemas.openxmlformats.org/officeDocument/2006/math" xmlns:v="urn:schemas-microsoft-com:vml" xmlns:wp14="http://schemas.microsoft.com/office/word/2010/wordprocessingDrawing" xmlns:wp="http://schemas.openxmlformats.org/drawingml/2006/wordprocessingDrawing" xmlns:w10="urn:schemas-microsoft-com:office:word" xmlns:w="http://schemas.openxmlformats.org/wordprocessingml/2006/main" xmlns:w14="http://schemas.microsoft.com/office/word/2010/wordml" xmlns:w15="http://schemas.microsoft.com/office/word/2012/wordml" xmlns:w16se="http://schemas.microsoft.com/office/word/2015/wordml/symex" xmlns:wpg="http://schemas.microsoft.com/office/word/2010/wordprocessingGroup" xmlns:wpi="http://schemas.microsoft.com/office/word/2010/wordprocessingInk" xmlns:wne="http://schemas.microsoft.com/office/word/2006/wordml" xmlns:wps="http://schemas.microsoft.com/office/word/2010/wordprocessingShape" mc:Ignorable="w14 w15 w16se wp14">
+  <w:endnote w:type="separator" w:id="-1">
+    <w:p>
+      <w:pPr>
+        <w:spacing w:line="240" w:lineRule="auto"/>
+      </w:pPr>
+      <w:r>
+        <w:separator/>
+      </w:r>
+    </w:p>
+  </w:endnote>
+  <w:endnote w:type="continuationSeparator" w:id="0">
+    <w:p>
+      <w:pPr>
+        <w:spacing w:line="240" w:lineRule="auto"/>
+      </w:pPr>
+      <w:r>
+        <w:continuationSeparator/>
+      </w:r>
+    </w:p>
+  </w:endnote>
+</w:endnotes>
+</file>
+
+<file path=word/footnotes.xml><?xml version="1.0" encoding="utf-8"?>
+<w:footnotes xmlns:wpc="http://schemas.microsoft.com/office/word/2010/wordprocessingCanvas" xmlns:cx="http://schemas.microsoft.com/office/drawing/2014/chartex" xmlns:cx1="http://schemas.microsoft.com/office/drawing/2015/9/8/chartex" xmlns:cx2="http://schemas.microsoft.com/office/drawing/2015/10/21/chartex" xmlns:cx3="http://schemas.microsoft.com/office/drawing/2016/5/9/chartex" xmlns:cx4="http://schemas.microsoft.com/office/drawing/2016/5/10/chartex" xmlns:cx5="http://schemas.microsoft.com/office/drawing/2016/5/11/chartex" xmlns:cx6="http://schemas.microsoft.com/office/drawing/2016/5/12/chartex" xmlns:cx7="http://schemas.microsoft.com/office/drawing/2016/5/13/chartex" xmlns:cx8="http://schemas.microsoft.com/office/drawing/2016/5/14/chartex" xmlns:mc="http://schemas.openxmlformats.org/markup-compatibility/2006" xmlns:o="urn:schemas-microsoft-com:office:office" xmlns:r="http://schemas.openxmlformats.org/officeDocument/2006/relationships" xmlns:m="http://schemas.openxmlformats.org/officeDocument/2006/math" xmlns:v="urn:schemas-microsoft-com:vml" xmlns:wp14="http://schemas.microsoft.com/office/word/2010/wordprocessingDrawing" xmlns:wp="http://schemas.openxmlformats.org/drawingml/2006/wordprocessingDrawing" xmlns:w10="urn:schemas-microsoft-com:office:word" xmlns:w="http://schemas.openxmlformats.org/wordprocessingml/2006/main" xmlns:w14="http://schemas.microsoft.com/office/word/2010/wordml" xmlns:w15="http://schemas.microsoft.com/office/word/2012/wordml" xmlns:w16se="http://schemas.microsoft.com/office/word/2015/wordml/symex" xmlns:wpg="http://schemas.microsoft.com/office/word/2010/wordprocessingGroup" xmlns:wpi="http://schemas.microsoft.com/office/word/2010/wordprocessingInk" xmlns:wne="http://schemas.microsoft.com/office/word/2006/wordml" xmlns:wps="http://schemas.microsoft.com/office/word/2010/wordprocessingShape" mc:Ignorable="w14 w15 w16se wp14">
+  <w:footnote w:type="separator" w:id="-1">
+    <w:p>
+      <w:pPr>
+        <w:spacing w:line="240" w:lineRule="auto"/>
+      </w:pPr>
+      <w:r>
+        <w:separator/>
+      </w:r>
+    </w:p>
+  </w:footnote>
+  <w:footnote w:type="continuationSeparator" w:id="0">
+    <w:p>
+      <w:pPr>
+        <w:spacing w:line="240" w:lineRule="auto"/>
+      </w:pPr>
+      <w:r>
+        <w:continuationSeparator/>
+      </w:r>
+    </w:p>
+  </w:footnote>
+</w:footnotes>
+</file>
+
+<file path=word/header1.xml><?xml version="1.0" encoding="utf-8"?>
+<w:hdr xmlns:wpc="http://schemas.microsoft.com/office/word/2010/wordprocessingCanvas" xmlns:cx="http://schemas.microsoft.com/office/drawing/2014/chartex" xmlns:cx1="http://schemas.microsoft.com/office/drawing/2015/9/8/chartex" xmlns:cx2="http://schemas.microsoft.com/office/drawing/2015/10/21/chartex" xmlns:cx3="http://schemas.microsoft.com/office/drawing/2016/5/9/chartex" xmlns:cx4="http://schemas.microsoft.com/office/drawing/2016/5/10/chartex" xmlns:cx5="http://schemas.microsoft.com/office/drawing/2016/5/11/chartex" xmlns:cx6="http://schemas.microsoft.com/office/drawing/2016/5/12/chartex" xmlns:cx7="http://schemas.microsoft.com/office/drawing/2016/5/13/chartex" xmlns:cx8="http://schemas.microsoft.com/office/drawing/2016/5/14/chartex" xmlns:mc="http://schemas.openxmlformats.org/markup-compatibility/2006" xmlns:o="urn:schemas-microsoft-com:office:office" xmlns:r="http://schemas.openxmlformats.org/officeDocument/2006/relationships" xmlns:m="http://schemas.openxmlformats.org/officeDocument/2006/math" xmlns:v="urn:schemas-microsoft-com:vml" xmlns:wp14="http://schemas.microsoft.com/office/word/2010/wordprocessingDrawing" xmlns:wp="http://schemas.openxmlformats.org/drawingml/2006/wordprocessingDrawing" xmlns:w10="urn:schemas-microsoft-com:office:word" xmlns:w="http://schemas.openxmlformats.org/wordprocessingml/2006/main" xmlns:w14="http://schemas.microsoft.com/office/word/2010/wordml" xmlns:w15="http://schemas.microsoft.com/office/word/2012/wordml" xmlns:w16se="http://schemas.microsoft.com/office/word/2015/wordml/symex" xmlns:wpg="http://schemas.microsoft.com/office/word/2010/wordprocessingGroup" xmlns:wpi="http://schemas.microsoft.com/office/word/2010/wordprocessingInk" xmlns:wne="http://schemas.microsoft.com/office/word/2006/wordml" xmlns:wps="http://schemas.microsoft.com/office/word/2010/wordprocessingShape" mc:Ignorable="w14 w15 w16se wp14">
+  <w:p>
+    <w:pPr>
+      <w:pStyle w:val="Header"/>
+    </w:pPr>
+    <w:r>
+      <w:tab/>
+    </w:r>
+    <w:r>
+      <w:tab/>
+    </w:r>
+    <w:proofErr w:type="spellStart"/>
+    <w:r>
+      <w:rPr>
+        <w:rFonts w:hint="eastAsia"/>
+      </w:rPr>
+      <w:t>Wi</w:t>
+    </w:r>
+    <w:r>
+      <w:t>llahelm</w:t>
+    </w:r>
+    <w:proofErr w:type="spellEnd"/>
+    <w:r>
+      <w:t xml:space="preserve"> Wan</w:t>
+    </w:r>
+  </w:p>
+  <w:p>
+    <w:pPr>
+      <w:pStyle w:val="Header"/>
+    </w:pPr>
+  </w:p>
+  <w:p>
+    <w:pPr>
+      <w:pStyle w:val="Header"/>
+    </w:pPr>
+  </w:p>
+</w:hdr>
 </file>
 
 <file path=word/numbering.xml><?xml version="1.0" encoding="utf-8"?>
@@ -1232,6 +1345,50 @@
       <w:szCs w:val="30"/>
     </w:rPr>
   </w:style>
+  <w:style w:type="paragraph" w:styleId="Header">
+    <w:name w:val="header"/>
+    <w:basedOn w:val="Normal"/>
+    <w:link w:val="HeaderChar"/>
+    <w:uiPriority w:val="99"/>
+    <w:unhideWhenUsed/>
+    <w:rsid w:val="00885A20"/>
+    <w:pPr>
+      <w:tabs>
+        <w:tab w:val="center" w:pos="4680"/>
+        <w:tab w:val="right" w:pos="9360"/>
+      </w:tabs>
+      <w:spacing w:line="240" w:lineRule="auto"/>
+    </w:pPr>
+  </w:style>
+  <w:style w:type="character" w:customStyle="1" w:styleId="HeaderChar">
+    <w:name w:val="Header Char"/>
+    <w:basedOn w:val="DefaultParagraphFont"/>
+    <w:link w:val="Header"/>
+    <w:uiPriority w:val="99"/>
+    <w:rsid w:val="00885A20"/>
+  </w:style>
+  <w:style w:type="paragraph" w:styleId="Footer">
+    <w:name w:val="footer"/>
+    <w:basedOn w:val="Normal"/>
+    <w:link w:val="FooterChar"/>
+    <w:uiPriority w:val="99"/>
+    <w:unhideWhenUsed/>
+    <w:rsid w:val="00885A20"/>
+    <w:pPr>
+      <w:tabs>
+        <w:tab w:val="center" w:pos="4680"/>
+        <w:tab w:val="right" w:pos="9360"/>
+      </w:tabs>
+      <w:spacing w:line="240" w:lineRule="auto"/>
+    </w:pPr>
+  </w:style>
+  <w:style w:type="character" w:customStyle="1" w:styleId="FooterChar">
+    <w:name w:val="Footer Char"/>
+    <w:basedOn w:val="DefaultParagraphFont"/>
+    <w:link w:val="Footer"/>
+    <w:uiPriority w:val="99"/>
+    <w:rsid w:val="00885A20"/>
+  </w:style>
 </w:styles>
 </file>
 

--- a/Assignments/Assignment1.docx
+++ b/Assignments/Assignment1.docx
@@ -91,8 +91,11 @@
     </w:p>
     <w:p>
       <w:pPr>
-        <w:ind w:left="720"/>
-        <w:contextualSpacing/>
+        <w:pStyle w:val="ListParagraph"/>
+        <w:numPr>
+          <w:ilvl w:val="0"/>
+          <w:numId w:val="3"/>
+        </w:numPr>
         <w:rPr>
           <w:rFonts w:ascii="Calibri" w:eastAsia="Calibri" w:hAnsi="Calibri" w:cs="Calibri"/>
         </w:rPr>
@@ -125,19 +128,73 @@
         <w:rPr>
           <w:rFonts w:ascii="Calibri" w:eastAsia="Calibri" w:hAnsi="Calibri" w:cs="Calibri"/>
         </w:rPr>
-        <w:t xml:space="preserve"> DDL cannot be used to manipulate data. The operations expected to be available in DDL are CREATE, ALTER, DROP, TRUNCATE, RENAME, etc.</w:t>
-      </w:r>
-      <w:r>
-        <w:rPr>
-          <w:rFonts w:ascii="Calibri" w:eastAsia="Calibri" w:hAnsi="Calibri" w:cs="Calibri"/>
-        </w:rPr>
-        <w:t xml:space="preserve"> Data manipula</w:t>
-      </w:r>
-      <w:r>
-        <w:rPr>
-          <w:rFonts w:ascii="Calibri" w:eastAsia="Calibri" w:hAnsi="Calibri" w:cs="Calibri"/>
-        </w:rPr>
-        <w:t>tion language (DML) is used for supporting the basic data manipulation operations. The operations expected to be available in DML are INSERT, UPDATE, DELE</w:t>
+        <w:t xml:space="preserve"> DDL cannot be used to manipulate data. </w:t>
+      </w:r>
+    </w:p>
+    <w:p>
+      <w:pPr>
+        <w:pStyle w:val="ListParagraph"/>
+        <w:numPr>
+          <w:ilvl w:val="0"/>
+          <w:numId w:val="3"/>
+        </w:numPr>
+        <w:rPr>
+          <w:rFonts w:ascii="Calibri" w:eastAsia="Calibri" w:hAnsi="Calibri" w:cs="Calibri"/>
+        </w:rPr>
+      </w:pPr>
+      <w:r>
+        <w:rPr>
+          <w:rFonts w:ascii="Calibri" w:eastAsia="Calibri" w:hAnsi="Calibri" w:cs="Calibri"/>
+        </w:rPr>
+        <w:t>The operations expected to be available in DDL are CREATE, ALTER, DROP, TRUNCATE, RENAME, etc.</w:t>
+      </w:r>
+      <w:r>
+        <w:rPr>
+          <w:rFonts w:ascii="Calibri" w:eastAsia="Calibri" w:hAnsi="Calibri" w:cs="Calibri"/>
+        </w:rPr>
+        <w:t xml:space="preserve"> </w:t>
+      </w:r>
+    </w:p>
+    <w:p>
+      <w:pPr>
+        <w:pStyle w:val="ListParagraph"/>
+        <w:numPr>
+          <w:ilvl w:val="0"/>
+          <w:numId w:val="3"/>
+        </w:numPr>
+        <w:rPr>
+          <w:rFonts w:ascii="Calibri" w:eastAsia="Calibri" w:hAnsi="Calibri" w:cs="Calibri"/>
+        </w:rPr>
+      </w:pPr>
+      <w:r>
+        <w:rPr>
+          <w:rFonts w:ascii="Calibri" w:eastAsia="Calibri" w:hAnsi="Calibri" w:cs="Calibri"/>
+        </w:rPr>
+        <w:t>Data manipula</w:t>
+      </w:r>
+      <w:r>
+        <w:rPr>
+          <w:rFonts w:ascii="Calibri" w:eastAsia="Calibri" w:hAnsi="Calibri" w:cs="Calibri"/>
+        </w:rPr>
+        <w:t xml:space="preserve">tion language (DML) is used for supporting the basic data manipulation operations. </w:t>
+      </w:r>
+    </w:p>
+    <w:p>
+      <w:pPr>
+        <w:pStyle w:val="ListParagraph"/>
+        <w:numPr>
+          <w:ilvl w:val="0"/>
+          <w:numId w:val="3"/>
+        </w:numPr>
+        <w:rPr>
+          <w:rFonts w:ascii="Calibri" w:eastAsia="Calibri" w:hAnsi="Calibri" w:cs="Calibri"/>
+        </w:rPr>
+      </w:pPr>
+      <w:r>
+        <w:rPr>
+          <w:rFonts w:ascii="Calibri" w:eastAsia="Calibri" w:hAnsi="Calibri" w:cs="Calibri"/>
+        </w:rPr>
+        <w:t>The operations expected to be available in DML are INSERT, UPDATE, DELE</w:t>
       </w:r>
       <w:r>
         <w:rPr>
@@ -149,16 +206,14 @@
         <w:rPr>
           <w:rFonts w:ascii="Calibri" w:eastAsia="Calibri" w:hAnsi="Calibri" w:cs="Calibri"/>
         </w:rPr>
-        <w:t xml:space="preserve">, SELECT, </w:t>
-      </w:r>
-      <w:proofErr w:type="spellStart"/>
-      <w:r>
-        <w:rPr>
-          <w:rFonts w:ascii="Calibri" w:eastAsia="Calibri" w:hAnsi="Calibri" w:cs="Calibri"/>
-        </w:rPr>
-        <w:t>etc</w:t>
-      </w:r>
-      <w:proofErr w:type="spellEnd"/>
+        <w:t>, SELECT, etc</w:t>
+      </w:r>
+      <w:r>
+        <w:rPr>
+          <w:rFonts w:ascii="Calibri" w:eastAsia="Calibri" w:hAnsi="Calibri" w:cs="Calibri"/>
+        </w:rPr>
+        <w:t>.</w:t>
+      </w:r>
       <w:r>
         <w:rPr>
           <w:rFonts w:ascii="Calibri" w:eastAsia="Calibri" w:hAnsi="Calibri" w:cs="Calibri"/>
@@ -213,14 +268,81 @@
     </w:p>
     <w:p>
       <w:pPr>
-        <w:ind w:left="720"/>
-        <w:contextualSpacing/>
-        <w:rPr>
-          <w:rFonts w:ascii="Calibri" w:eastAsia="Calibri" w:hAnsi="Calibri" w:cs="Calibri"/>
-        </w:rPr>
-      </w:pPr>
-      <w:bookmarkStart w:id="0" w:name="_GoBack"/>
-      <w:bookmarkEnd w:id="0"/>
+        <w:pStyle w:val="ListParagraph"/>
+        <w:numPr>
+          <w:ilvl w:val="0"/>
+          <w:numId w:val="4"/>
+        </w:numPr>
+        <w:rPr>
+          <w:rFonts w:ascii="Calibri" w:eastAsia="Calibri" w:hAnsi="Calibri" w:cs="Calibri"/>
+        </w:rPr>
+      </w:pPr>
+      <w:r>
+        <w:rPr>
+          <w:rFonts w:ascii="Calibri" w:eastAsia="Calibri" w:hAnsi="Calibri" w:cs="Calibri"/>
+        </w:rPr>
+        <w:t>Data security</w:t>
+      </w:r>
+      <w:r>
+        <w:rPr>
+          <w:rFonts w:ascii="Calibri" w:eastAsia="Calibri" w:hAnsi="Calibri" w:cs="Calibri"/>
+        </w:rPr>
+        <w:t xml:space="preserve"> uses controlled access mechanisms to prevent data corruption. </w:t>
+      </w:r>
+    </w:p>
+    <w:p>
+      <w:pPr>
+        <w:pStyle w:val="ListParagraph"/>
+        <w:numPr>
+          <w:ilvl w:val="0"/>
+          <w:numId w:val="4"/>
+        </w:numPr>
+        <w:rPr>
+          <w:rFonts w:ascii="Calibri" w:eastAsia="Calibri" w:hAnsi="Calibri" w:cs="Calibri"/>
+        </w:rPr>
+      </w:pPr>
+      <w:r>
+        <w:rPr>
+          <w:rFonts w:ascii="Calibri" w:eastAsia="Calibri" w:hAnsi="Calibri" w:cs="Calibri"/>
+        </w:rPr>
+        <w:t xml:space="preserve">Data security makes sure that the data can only be accessed by intended users. </w:t>
+      </w:r>
+    </w:p>
+    <w:p>
+      <w:pPr>
+        <w:pStyle w:val="ListParagraph"/>
+        <w:numPr>
+          <w:ilvl w:val="0"/>
+          <w:numId w:val="4"/>
+        </w:numPr>
+        <w:rPr>
+          <w:rFonts w:ascii="Calibri" w:eastAsia="Calibri" w:hAnsi="Calibri" w:cs="Calibri"/>
+        </w:rPr>
+      </w:pPr>
+      <w:r>
+        <w:rPr>
+          <w:rFonts w:ascii="Calibri" w:eastAsia="Calibri" w:hAnsi="Calibri" w:cs="Calibri"/>
+        </w:rPr>
+        <w:t xml:space="preserve">Data integrity defines the quality of data. It refers to the validity of data. </w:t>
+      </w:r>
+    </w:p>
+    <w:p>
+      <w:pPr>
+        <w:pStyle w:val="ListParagraph"/>
+        <w:numPr>
+          <w:ilvl w:val="0"/>
+          <w:numId w:val="4"/>
+        </w:numPr>
+        <w:rPr>
+          <w:rFonts w:ascii="Calibri" w:eastAsia="Calibri" w:hAnsi="Calibri" w:cs="Calibri"/>
+        </w:rPr>
+      </w:pPr>
+      <w:r>
+        <w:rPr>
+          <w:rFonts w:ascii="Calibri" w:eastAsia="Calibri" w:hAnsi="Calibri" w:cs="Calibri"/>
+        </w:rPr>
+        <w:t xml:space="preserve">Data integrity makes sure that the data stored in the database is not altered by unauthorized parties. </w:t>
+      </w:r>
     </w:p>
     <w:p>
       <w:pPr>
@@ -270,6 +392,43 @@
     </w:p>
     <w:p>
       <w:pPr>
+        <w:ind w:left="720"/>
+        <w:contextualSpacing/>
+        <w:rPr>
+          <w:rFonts w:ascii="Calibri" w:eastAsia="Calibri" w:hAnsi="Calibri" w:cs="Calibri"/>
+          <w:color w:val="00B050"/>
+        </w:rPr>
+      </w:pPr>
+      <w:r>
+        <w:rPr>
+          <w:rFonts w:ascii="Calibri" w:eastAsia="Calibri" w:hAnsi="Calibri" w:cs="Calibri"/>
+          <w:color w:val="00B050"/>
+        </w:rPr>
+        <w:t xml:space="preserve">Answer: </w:t>
+      </w:r>
+      <w:bookmarkStart w:id="0" w:name="_GoBack"/>
+      <w:bookmarkEnd w:id="0"/>
+    </w:p>
+    <w:p>
+      <w:pPr>
+        <w:ind w:left="720"/>
+        <w:contextualSpacing/>
+        <w:rPr>
+          <w:rFonts w:ascii="Calibri" w:eastAsia="Calibri" w:hAnsi="Calibri" w:cs="Calibri"/>
+        </w:rPr>
+      </w:pPr>
+    </w:p>
+    <w:p>
+      <w:pPr>
+        <w:ind w:left="720"/>
+        <w:contextualSpacing/>
+        <w:rPr>
+          <w:rFonts w:ascii="Calibri" w:eastAsia="Calibri" w:hAnsi="Calibri" w:cs="Calibri"/>
+        </w:rPr>
+      </w:pPr>
+    </w:p>
+    <w:p>
+      <w:pPr>
         <w:numPr>
           <w:ilvl w:val="0"/>
           <w:numId w:val="2"/>
@@ -436,6 +595,7 @@
     </w:p>
     <w:p>
       <w:r>
+        <w:lastRenderedPageBreak/>
         <w:tab/>
       </w:r>
       <w:r>
@@ -671,6 +831,232 @@
     </w:lvl>
   </w:abstractNum>
   <w:abstractNum w:abstractNumId="1" w15:restartNumberingAfterBreak="0">
+    <w:nsid w:val="41B03B8C"/>
+    <w:multiLevelType w:val="hybridMultilevel"/>
+    <w:tmpl w:val="50A2EF7C"/>
+    <w:lvl w:ilvl="0" w:tplc="04090001">
+      <w:start w:val="1"/>
+      <w:numFmt w:val="bullet"/>
+      <w:lvlText w:val=""/>
+      <w:lvlJc w:val="left"/>
+      <w:pPr>
+        <w:ind w:left="1440" w:hanging="360"/>
+      </w:pPr>
+      <w:rPr>
+        <w:rFonts w:ascii="Symbol" w:hAnsi="Symbol" w:hint="default"/>
+      </w:rPr>
+    </w:lvl>
+    <w:lvl w:ilvl="1" w:tplc="04090003" w:tentative="1">
+      <w:start w:val="1"/>
+      <w:numFmt w:val="bullet"/>
+      <w:lvlText w:val="o"/>
+      <w:lvlJc w:val="left"/>
+      <w:pPr>
+        <w:ind w:left="2160" w:hanging="360"/>
+      </w:pPr>
+      <w:rPr>
+        <w:rFonts w:ascii="Courier New" w:hAnsi="Courier New" w:cs="Courier New" w:hint="default"/>
+      </w:rPr>
+    </w:lvl>
+    <w:lvl w:ilvl="2" w:tplc="04090005" w:tentative="1">
+      <w:start w:val="1"/>
+      <w:numFmt w:val="bullet"/>
+      <w:lvlText w:val=""/>
+      <w:lvlJc w:val="left"/>
+      <w:pPr>
+        <w:ind w:left="2880" w:hanging="360"/>
+      </w:pPr>
+      <w:rPr>
+        <w:rFonts w:ascii="Wingdings" w:hAnsi="Wingdings" w:hint="default"/>
+      </w:rPr>
+    </w:lvl>
+    <w:lvl w:ilvl="3" w:tplc="04090001" w:tentative="1">
+      <w:start w:val="1"/>
+      <w:numFmt w:val="bullet"/>
+      <w:lvlText w:val=""/>
+      <w:lvlJc w:val="left"/>
+      <w:pPr>
+        <w:ind w:left="3600" w:hanging="360"/>
+      </w:pPr>
+      <w:rPr>
+        <w:rFonts w:ascii="Symbol" w:hAnsi="Symbol" w:hint="default"/>
+      </w:rPr>
+    </w:lvl>
+    <w:lvl w:ilvl="4" w:tplc="04090003" w:tentative="1">
+      <w:start w:val="1"/>
+      <w:numFmt w:val="bullet"/>
+      <w:lvlText w:val="o"/>
+      <w:lvlJc w:val="left"/>
+      <w:pPr>
+        <w:ind w:left="4320" w:hanging="360"/>
+      </w:pPr>
+      <w:rPr>
+        <w:rFonts w:ascii="Courier New" w:hAnsi="Courier New" w:cs="Courier New" w:hint="default"/>
+      </w:rPr>
+    </w:lvl>
+    <w:lvl w:ilvl="5" w:tplc="04090005" w:tentative="1">
+      <w:start w:val="1"/>
+      <w:numFmt w:val="bullet"/>
+      <w:lvlText w:val=""/>
+      <w:lvlJc w:val="left"/>
+      <w:pPr>
+        <w:ind w:left="5040" w:hanging="360"/>
+      </w:pPr>
+      <w:rPr>
+        <w:rFonts w:ascii="Wingdings" w:hAnsi="Wingdings" w:hint="default"/>
+      </w:rPr>
+    </w:lvl>
+    <w:lvl w:ilvl="6" w:tplc="04090001" w:tentative="1">
+      <w:start w:val="1"/>
+      <w:numFmt w:val="bullet"/>
+      <w:lvlText w:val=""/>
+      <w:lvlJc w:val="left"/>
+      <w:pPr>
+        <w:ind w:left="5760" w:hanging="360"/>
+      </w:pPr>
+      <w:rPr>
+        <w:rFonts w:ascii="Symbol" w:hAnsi="Symbol" w:hint="default"/>
+      </w:rPr>
+    </w:lvl>
+    <w:lvl w:ilvl="7" w:tplc="04090003" w:tentative="1">
+      <w:start w:val="1"/>
+      <w:numFmt w:val="bullet"/>
+      <w:lvlText w:val="o"/>
+      <w:lvlJc w:val="left"/>
+      <w:pPr>
+        <w:ind w:left="6480" w:hanging="360"/>
+      </w:pPr>
+      <w:rPr>
+        <w:rFonts w:ascii="Courier New" w:hAnsi="Courier New" w:cs="Courier New" w:hint="default"/>
+      </w:rPr>
+    </w:lvl>
+    <w:lvl w:ilvl="8" w:tplc="04090005" w:tentative="1">
+      <w:start w:val="1"/>
+      <w:numFmt w:val="bullet"/>
+      <w:lvlText w:val=""/>
+      <w:lvlJc w:val="left"/>
+      <w:pPr>
+        <w:ind w:left="7200" w:hanging="360"/>
+      </w:pPr>
+      <w:rPr>
+        <w:rFonts w:ascii="Wingdings" w:hAnsi="Wingdings" w:hint="default"/>
+      </w:rPr>
+    </w:lvl>
+  </w:abstractNum>
+  <w:abstractNum w:abstractNumId="2" w15:restartNumberingAfterBreak="0">
+    <w:nsid w:val="54B01E88"/>
+    <w:multiLevelType w:val="hybridMultilevel"/>
+    <w:tmpl w:val="0C742B32"/>
+    <w:lvl w:ilvl="0" w:tplc="04090001">
+      <w:start w:val="1"/>
+      <w:numFmt w:val="bullet"/>
+      <w:lvlText w:val=""/>
+      <w:lvlJc w:val="left"/>
+      <w:pPr>
+        <w:ind w:left="1440" w:hanging="360"/>
+      </w:pPr>
+      <w:rPr>
+        <w:rFonts w:ascii="Symbol" w:hAnsi="Symbol" w:hint="default"/>
+      </w:rPr>
+    </w:lvl>
+    <w:lvl w:ilvl="1" w:tplc="04090003" w:tentative="1">
+      <w:start w:val="1"/>
+      <w:numFmt w:val="bullet"/>
+      <w:lvlText w:val="o"/>
+      <w:lvlJc w:val="left"/>
+      <w:pPr>
+        <w:ind w:left="2160" w:hanging="360"/>
+      </w:pPr>
+      <w:rPr>
+        <w:rFonts w:ascii="Courier New" w:hAnsi="Courier New" w:cs="Courier New" w:hint="default"/>
+      </w:rPr>
+    </w:lvl>
+    <w:lvl w:ilvl="2" w:tplc="04090005" w:tentative="1">
+      <w:start w:val="1"/>
+      <w:numFmt w:val="bullet"/>
+      <w:lvlText w:val=""/>
+      <w:lvlJc w:val="left"/>
+      <w:pPr>
+        <w:ind w:left="2880" w:hanging="360"/>
+      </w:pPr>
+      <w:rPr>
+        <w:rFonts w:ascii="Wingdings" w:hAnsi="Wingdings" w:hint="default"/>
+      </w:rPr>
+    </w:lvl>
+    <w:lvl w:ilvl="3" w:tplc="04090001" w:tentative="1">
+      <w:start w:val="1"/>
+      <w:numFmt w:val="bullet"/>
+      <w:lvlText w:val=""/>
+      <w:lvlJc w:val="left"/>
+      <w:pPr>
+        <w:ind w:left="3600" w:hanging="360"/>
+      </w:pPr>
+      <w:rPr>
+        <w:rFonts w:ascii="Symbol" w:hAnsi="Symbol" w:hint="default"/>
+      </w:rPr>
+    </w:lvl>
+    <w:lvl w:ilvl="4" w:tplc="04090003" w:tentative="1">
+      <w:start w:val="1"/>
+      <w:numFmt w:val="bullet"/>
+      <w:lvlText w:val="o"/>
+      <w:lvlJc w:val="left"/>
+      <w:pPr>
+        <w:ind w:left="4320" w:hanging="360"/>
+      </w:pPr>
+      <w:rPr>
+        <w:rFonts w:ascii="Courier New" w:hAnsi="Courier New" w:cs="Courier New" w:hint="default"/>
+      </w:rPr>
+    </w:lvl>
+    <w:lvl w:ilvl="5" w:tplc="04090005" w:tentative="1">
+      <w:start w:val="1"/>
+      <w:numFmt w:val="bullet"/>
+      <w:lvlText w:val=""/>
+      <w:lvlJc w:val="left"/>
+      <w:pPr>
+        <w:ind w:left="5040" w:hanging="360"/>
+      </w:pPr>
+      <w:rPr>
+        <w:rFonts w:ascii="Wingdings" w:hAnsi="Wingdings" w:hint="default"/>
+      </w:rPr>
+    </w:lvl>
+    <w:lvl w:ilvl="6" w:tplc="04090001" w:tentative="1">
+      <w:start w:val="1"/>
+      <w:numFmt w:val="bullet"/>
+      <w:lvlText w:val=""/>
+      <w:lvlJc w:val="left"/>
+      <w:pPr>
+        <w:ind w:left="5760" w:hanging="360"/>
+      </w:pPr>
+      <w:rPr>
+        <w:rFonts w:ascii="Symbol" w:hAnsi="Symbol" w:hint="default"/>
+      </w:rPr>
+    </w:lvl>
+    <w:lvl w:ilvl="7" w:tplc="04090003" w:tentative="1">
+      <w:start w:val="1"/>
+      <w:numFmt w:val="bullet"/>
+      <w:lvlText w:val="o"/>
+      <w:lvlJc w:val="left"/>
+      <w:pPr>
+        <w:ind w:left="6480" w:hanging="360"/>
+      </w:pPr>
+      <w:rPr>
+        <w:rFonts w:ascii="Courier New" w:hAnsi="Courier New" w:cs="Courier New" w:hint="default"/>
+      </w:rPr>
+    </w:lvl>
+    <w:lvl w:ilvl="8" w:tplc="04090005" w:tentative="1">
+      <w:start w:val="1"/>
+      <w:numFmt w:val="bullet"/>
+      <w:lvlText w:val=""/>
+      <w:lvlJc w:val="left"/>
+      <w:pPr>
+        <w:ind w:left="7200" w:hanging="360"/>
+      </w:pPr>
+      <w:rPr>
+        <w:rFonts w:ascii="Wingdings" w:hAnsi="Wingdings" w:hint="default"/>
+      </w:rPr>
+    </w:lvl>
+  </w:abstractNum>
+  <w:abstractNum w:abstractNumId="3" w15:restartNumberingAfterBreak="0">
     <w:nsid w:val="6D7034FA"/>
     <w:multiLevelType w:val="multilevel"/>
     <w:tmpl w:val="1C1A5444"/>
@@ -784,10 +1170,16 @@
     </w:lvl>
   </w:abstractNum>
   <w:num w:numId="1">
-    <w:abstractNumId w:val="1"/>
+    <w:abstractNumId w:val="3"/>
   </w:num>
   <w:num w:numId="2">
     <w:abstractNumId w:val="0"/>
+  </w:num>
+  <w:num w:numId="3">
+    <w:abstractNumId w:val="1"/>
+  </w:num>
+  <w:num w:numId="4">
+    <w:abstractNumId w:val="2"/>
   </w:num>
 </w:numbering>
 </file>
@@ -1389,6 +1781,17 @@
     <w:uiPriority w:val="99"/>
     <w:rsid w:val="00885A20"/>
   </w:style>
+  <w:style w:type="paragraph" w:styleId="ListParagraph">
+    <w:name w:val="List Paragraph"/>
+    <w:basedOn w:val="Normal"/>
+    <w:uiPriority w:val="34"/>
+    <w:qFormat/>
+    <w:rsid w:val="000C592C"/>
+    <w:pPr>
+      <w:ind w:left="720"/>
+      <w:contextualSpacing/>
+    </w:pPr>
+  </w:style>
 </w:styles>
 </file>
 

--- a/Assignments/Assignment1.docx
+++ b/Assignments/Assignment1.docx
@@ -406,17 +406,774 @@
         </w:rPr>
         <w:t xml:space="preserve">Answer: </w:t>
       </w:r>
+    </w:p>
+    <w:p>
+      <w:pPr>
+        <w:ind w:left="720"/>
+        <w:contextualSpacing/>
+        <w:rPr>
+          <w:rFonts w:ascii="Calibri" w:eastAsia="Calibri" w:hAnsi="Calibri" w:cs="Calibri"/>
+        </w:rPr>
+      </w:pPr>
+      <w:r>
+        <w:rPr>
+          <w:rFonts w:ascii="Calibri" w:eastAsia="Calibri" w:hAnsi="Calibri" w:cs="Calibri"/>
+        </w:rPr>
+        <w:t>Main characteristics of the database approach:</w:t>
+      </w:r>
+    </w:p>
+    <w:p>
+      <w:pPr>
+        <w:pStyle w:val="ListParagraph"/>
+        <w:numPr>
+          <w:ilvl w:val="0"/>
+          <w:numId w:val="5"/>
+        </w:numPr>
+        <w:rPr>
+          <w:rFonts w:ascii="Calibri" w:eastAsia="Calibri" w:hAnsi="Calibri" w:cs="Calibri"/>
+        </w:rPr>
+      </w:pPr>
+      <w:r>
+        <w:rPr>
+          <w:rFonts w:ascii="Calibri" w:eastAsia="Calibri" w:hAnsi="Calibri" w:cs="Calibri"/>
+        </w:rPr>
+        <w:t>Control of data redundancy</w:t>
+      </w:r>
+    </w:p>
+    <w:p>
+      <w:pPr>
+        <w:pStyle w:val="ListParagraph"/>
+        <w:numPr>
+          <w:ilvl w:val="1"/>
+          <w:numId w:val="5"/>
+        </w:numPr>
+        <w:rPr>
+          <w:rFonts w:ascii="Calibri" w:eastAsia="Calibri" w:hAnsi="Calibri" w:cs="Calibri"/>
+        </w:rPr>
+      </w:pPr>
+      <w:r>
+        <w:rPr>
+          <w:rFonts w:ascii="Calibri" w:eastAsia="Calibri" w:hAnsi="Calibri" w:cs="Calibri"/>
+        </w:rPr>
+        <w:t>File-based approach has a lot of data redundancy</w:t>
+      </w:r>
+    </w:p>
+    <w:p>
+      <w:pPr>
+        <w:pStyle w:val="ListParagraph"/>
+        <w:numPr>
+          <w:ilvl w:val="1"/>
+          <w:numId w:val="5"/>
+        </w:numPr>
+        <w:rPr>
+          <w:rFonts w:ascii="Calibri" w:eastAsia="Calibri" w:hAnsi="Calibri" w:cs="Calibri"/>
+        </w:rPr>
+      </w:pPr>
+      <w:r>
+        <w:rPr>
+          <w:rFonts w:ascii="Calibri" w:eastAsia="Calibri" w:hAnsi="Calibri" w:cs="Calibri"/>
+        </w:rPr>
+        <w:t>Usually database approach stores data item in only one place</w:t>
+      </w:r>
+    </w:p>
+    <w:p>
+      <w:pPr>
+        <w:pStyle w:val="ListParagraph"/>
+        <w:numPr>
+          <w:ilvl w:val="0"/>
+          <w:numId w:val="5"/>
+        </w:numPr>
+        <w:rPr>
+          <w:rFonts w:ascii="Calibri" w:eastAsia="Calibri" w:hAnsi="Calibri" w:cs="Calibri"/>
+        </w:rPr>
+      </w:pPr>
+      <w:r>
+        <w:rPr>
+          <w:rFonts w:ascii="Calibri" w:eastAsia="Calibri" w:hAnsi="Calibri" w:cs="Calibri"/>
+        </w:rPr>
+        <w:t>Sharing of data</w:t>
+      </w:r>
+    </w:p>
+    <w:p>
+      <w:pPr>
+        <w:pStyle w:val="ListParagraph"/>
+        <w:numPr>
+          <w:ilvl w:val="1"/>
+          <w:numId w:val="5"/>
+        </w:numPr>
+        <w:rPr>
+          <w:rFonts w:ascii="Calibri" w:eastAsia="Calibri" w:hAnsi="Calibri" w:cs="Calibri"/>
+        </w:rPr>
+      </w:pPr>
+      <w:r>
+        <w:rPr>
+          <w:rFonts w:ascii="Calibri" w:eastAsia="Calibri" w:hAnsi="Calibri" w:cs="Calibri"/>
+        </w:rPr>
+        <w:t>Database system allows multiple users to access to the data in the database at the same time</w:t>
+      </w:r>
+    </w:p>
+    <w:p>
+      <w:pPr>
+        <w:pStyle w:val="ListParagraph"/>
+        <w:numPr>
+          <w:ilvl w:val="1"/>
+          <w:numId w:val="5"/>
+        </w:numPr>
+        <w:rPr>
+          <w:rFonts w:ascii="Calibri" w:eastAsia="Calibri" w:hAnsi="Calibri" w:cs="Calibri"/>
+        </w:rPr>
+      </w:pPr>
+      <w:r>
+        <w:rPr>
+          <w:rFonts w:ascii="Calibri" w:eastAsia="Calibri" w:hAnsi="Calibri" w:cs="Calibri"/>
+        </w:rPr>
+        <w:t>Database system therefore must have concurrency control</w:t>
+      </w:r>
+    </w:p>
+    <w:p>
+      <w:pPr>
+        <w:pStyle w:val="ListParagraph"/>
+        <w:numPr>
+          <w:ilvl w:val="1"/>
+          <w:numId w:val="5"/>
+        </w:numPr>
+        <w:rPr>
+          <w:rFonts w:ascii="Calibri" w:eastAsia="Calibri" w:hAnsi="Calibri" w:cs="Calibri"/>
+        </w:rPr>
+      </w:pPr>
+      <w:r>
+        <w:rPr>
+          <w:rFonts w:ascii="Calibri" w:eastAsia="Calibri" w:hAnsi="Calibri" w:cs="Calibri"/>
+        </w:rPr>
+        <w:t>File-based approach does not provide data sharing with multiple users</w:t>
+      </w:r>
+    </w:p>
+    <w:p>
+      <w:pPr>
+        <w:pStyle w:val="ListParagraph"/>
+        <w:numPr>
+          <w:ilvl w:val="0"/>
+          <w:numId w:val="5"/>
+        </w:numPr>
+        <w:rPr>
+          <w:rFonts w:ascii="Calibri" w:eastAsia="Calibri" w:hAnsi="Calibri" w:cs="Calibri"/>
+        </w:rPr>
+      </w:pPr>
+      <w:r>
+        <w:rPr>
+          <w:rFonts w:ascii="Calibri" w:eastAsia="Calibri" w:hAnsi="Calibri" w:cs="Calibri"/>
+        </w:rPr>
+        <w:t>Multiple views of data</w:t>
+      </w:r>
+    </w:p>
+    <w:p>
+      <w:pPr>
+        <w:pStyle w:val="ListParagraph"/>
+        <w:numPr>
+          <w:ilvl w:val="1"/>
+          <w:numId w:val="5"/>
+        </w:numPr>
+        <w:rPr>
+          <w:rFonts w:ascii="Calibri" w:eastAsia="Calibri" w:hAnsi="Calibri" w:cs="Calibri"/>
+        </w:rPr>
+      </w:pPr>
+      <w:r>
+        <w:rPr>
+          <w:rFonts w:ascii="Calibri" w:eastAsia="Calibri" w:hAnsi="Calibri" w:cs="Calibri"/>
+        </w:rPr>
+        <w:t>Particular users can use a subset of the database</w:t>
+      </w:r>
+    </w:p>
+    <w:p>
+      <w:pPr>
+        <w:pStyle w:val="ListParagraph"/>
+        <w:numPr>
+          <w:ilvl w:val="1"/>
+          <w:numId w:val="5"/>
+        </w:numPr>
+        <w:rPr>
+          <w:rFonts w:ascii="Calibri" w:eastAsia="Calibri" w:hAnsi="Calibri" w:cs="Calibri"/>
+        </w:rPr>
+      </w:pPr>
+      <w:r>
+        <w:rPr>
+          <w:rFonts w:ascii="Calibri" w:eastAsia="Calibri" w:hAnsi="Calibri" w:cs="Calibri"/>
+        </w:rPr>
+        <w:t>Different users may have different view of the database</w:t>
+      </w:r>
+    </w:p>
+    <w:p>
+      <w:pPr>
+        <w:pStyle w:val="ListParagraph"/>
+        <w:numPr>
+          <w:ilvl w:val="1"/>
+          <w:numId w:val="5"/>
+        </w:numPr>
+        <w:rPr>
+          <w:rFonts w:ascii="Calibri" w:eastAsia="Calibri" w:hAnsi="Calibri" w:cs="Calibri"/>
+        </w:rPr>
+      </w:pPr>
+      <w:r>
+        <w:rPr>
+          <w:rFonts w:ascii="Calibri" w:eastAsia="Calibri" w:hAnsi="Calibri" w:cs="Calibri"/>
+        </w:rPr>
+        <w:t>File-based approach does not have multiple views</w:t>
+      </w:r>
+    </w:p>
+    <w:p>
+      <w:pPr>
+        <w:pStyle w:val="ListParagraph"/>
+        <w:numPr>
+          <w:ilvl w:val="0"/>
+          <w:numId w:val="5"/>
+        </w:numPr>
+        <w:rPr>
+          <w:rFonts w:ascii="Calibri" w:eastAsia="Calibri" w:hAnsi="Calibri" w:cs="Calibri"/>
+        </w:rPr>
+      </w:pPr>
+      <w:r>
+        <w:rPr>
+          <w:rFonts w:ascii="Calibri" w:eastAsia="Calibri" w:hAnsi="Calibri" w:cs="Calibri"/>
+        </w:rPr>
+        <w:t>Insulation between program and data</w:t>
+      </w:r>
+    </w:p>
+    <w:p>
+      <w:pPr>
+        <w:pStyle w:val="ListParagraph"/>
+        <w:numPr>
+          <w:ilvl w:val="1"/>
+          <w:numId w:val="5"/>
+        </w:numPr>
+        <w:rPr>
+          <w:rFonts w:ascii="Calibri" w:eastAsia="Calibri" w:hAnsi="Calibri" w:cs="Calibri"/>
+        </w:rPr>
+      </w:pPr>
+      <w:r>
+        <w:rPr>
+          <w:rFonts w:ascii="Calibri" w:eastAsia="Calibri" w:hAnsi="Calibri" w:cs="Calibri"/>
+        </w:rPr>
+        <w:t xml:space="preserve">File-based approach defines all the data files in application programs, so changing the structure means that all the programs need to be changed, too. </w:t>
+      </w:r>
+    </w:p>
+    <w:p>
+      <w:pPr>
+        <w:pStyle w:val="ListParagraph"/>
+        <w:numPr>
+          <w:ilvl w:val="1"/>
+          <w:numId w:val="5"/>
+        </w:numPr>
+        <w:rPr>
+          <w:rFonts w:ascii="Calibri" w:eastAsia="Calibri" w:hAnsi="Calibri" w:cs="Calibri"/>
+        </w:rPr>
+      </w:pPr>
+      <w:r>
+        <w:rPr>
+          <w:rFonts w:ascii="Calibri" w:eastAsia="Calibri" w:hAnsi="Calibri" w:cs="Calibri"/>
+        </w:rPr>
+        <w:lastRenderedPageBreak/>
+        <w:t xml:space="preserve">Database approach stores the data structure in the system catalog; therefore, no need to change all the programs. </w:t>
+      </w:r>
+    </w:p>
+    <w:p>
+      <w:pPr>
+        <w:pStyle w:val="ListParagraph"/>
+        <w:numPr>
+          <w:ilvl w:val="0"/>
+          <w:numId w:val="5"/>
+        </w:numPr>
+        <w:rPr>
+          <w:rFonts w:ascii="Calibri" w:eastAsia="Calibri" w:hAnsi="Calibri" w:cs="Calibri"/>
+        </w:rPr>
+      </w:pPr>
+      <w:r>
+        <w:rPr>
+          <w:rFonts w:ascii="Calibri" w:eastAsia="Calibri" w:hAnsi="Calibri" w:cs="Calibri"/>
+        </w:rPr>
+        <w:t>Provides meta-data</w:t>
+      </w:r>
+    </w:p>
+    <w:p>
+      <w:pPr>
+        <w:pStyle w:val="ListParagraph"/>
+        <w:numPr>
+          <w:ilvl w:val="1"/>
+          <w:numId w:val="5"/>
+        </w:numPr>
+        <w:rPr>
+          <w:rFonts w:ascii="Calibri" w:eastAsia="Calibri" w:hAnsi="Calibri" w:cs="Calibri"/>
+        </w:rPr>
+      </w:pPr>
+      <w:r>
+        <w:rPr>
+          <w:rFonts w:ascii="Calibri" w:eastAsia="Calibri" w:hAnsi="Calibri" w:cs="Calibri"/>
+        </w:rPr>
+        <w:t>Database approach provides meta-data to describe the data structure and constraints</w:t>
+      </w:r>
+    </w:p>
+    <w:p>
+      <w:pPr>
+        <w:pStyle w:val="ListParagraph"/>
+        <w:numPr>
+          <w:ilvl w:val="1"/>
+          <w:numId w:val="5"/>
+        </w:numPr>
+        <w:rPr>
+          <w:rFonts w:ascii="Calibri" w:eastAsia="Calibri" w:hAnsi="Calibri" w:cs="Calibri"/>
+        </w:rPr>
+      </w:pPr>
+      <w:r>
+        <w:rPr>
+          <w:rFonts w:ascii="Calibri" w:eastAsia="Calibri" w:hAnsi="Calibri" w:cs="Calibri"/>
+        </w:rPr>
+        <w:t xml:space="preserve">In file-based approach, the data definition is part of application programs. </w:t>
+      </w:r>
+    </w:p>
+    <w:p>
+      <w:pPr>
+        <w:pStyle w:val="ListParagraph"/>
+        <w:numPr>
+          <w:ilvl w:val="0"/>
+          <w:numId w:val="5"/>
+        </w:numPr>
+        <w:rPr>
+          <w:rFonts w:ascii="Calibri" w:eastAsia="Calibri" w:hAnsi="Calibri" w:cs="Calibri"/>
+        </w:rPr>
+      </w:pPr>
+      <w:r>
+        <w:rPr>
+          <w:rFonts w:ascii="Calibri" w:eastAsia="Calibri" w:hAnsi="Calibri" w:cs="Calibri"/>
+        </w:rPr>
+        <w:t>Improved data security</w:t>
+      </w:r>
+    </w:p>
+    <w:p>
+      <w:pPr>
+        <w:pStyle w:val="ListParagraph"/>
+        <w:numPr>
+          <w:ilvl w:val="1"/>
+          <w:numId w:val="5"/>
+        </w:numPr>
+        <w:rPr>
+          <w:rFonts w:ascii="Calibri" w:eastAsia="Calibri" w:hAnsi="Calibri" w:cs="Calibri"/>
+        </w:rPr>
+      </w:pPr>
+      <w:r>
+        <w:rPr>
+          <w:rFonts w:ascii="Calibri" w:eastAsia="Calibri" w:hAnsi="Calibri" w:cs="Calibri"/>
+        </w:rPr>
+        <w:t>Database approach has better security control of the user accounts</w:t>
+      </w:r>
+    </w:p>
+    <w:p>
+      <w:pPr>
+        <w:pStyle w:val="ListParagraph"/>
+        <w:numPr>
+          <w:ilvl w:val="0"/>
+          <w:numId w:val="5"/>
+        </w:numPr>
+        <w:rPr>
+          <w:rFonts w:ascii="Calibri" w:eastAsia="Calibri" w:hAnsi="Calibri" w:cs="Calibri"/>
+        </w:rPr>
+      </w:pPr>
+      <w:r>
+        <w:rPr>
+          <w:rFonts w:ascii="Calibri" w:eastAsia="Calibri" w:hAnsi="Calibri" w:cs="Calibri"/>
+        </w:rPr>
+        <w:t>Data independence</w:t>
+      </w:r>
+    </w:p>
+    <w:p>
+      <w:pPr>
+        <w:pStyle w:val="ListParagraph"/>
+        <w:numPr>
+          <w:ilvl w:val="1"/>
+          <w:numId w:val="5"/>
+        </w:numPr>
+        <w:rPr>
+          <w:rFonts w:ascii="Calibri" w:eastAsia="Calibri" w:hAnsi="Calibri" w:cs="Calibri"/>
+        </w:rPr>
+      </w:pPr>
+      <w:r>
+        <w:rPr>
+          <w:rFonts w:ascii="Calibri" w:eastAsia="Calibri" w:hAnsi="Calibri" w:cs="Calibri"/>
+        </w:rPr>
+        <w:t xml:space="preserve">In file-based approach, file structure is defined in the program code. </w:t>
+      </w:r>
+    </w:p>
+    <w:p>
+      <w:pPr>
+        <w:pStyle w:val="ListParagraph"/>
+        <w:numPr>
+          <w:ilvl w:val="1"/>
+          <w:numId w:val="5"/>
+        </w:numPr>
+        <w:rPr>
+          <w:rFonts w:ascii="Calibri" w:eastAsia="Calibri" w:hAnsi="Calibri" w:cs="Calibri"/>
+        </w:rPr>
+      </w:pPr>
+      <w:r>
+        <w:rPr>
+          <w:rFonts w:ascii="Calibri" w:eastAsia="Calibri" w:hAnsi="Calibri" w:cs="Calibri"/>
+        </w:rPr>
+        <w:t>In database approach, the system data are separate from the programs.</w:t>
+      </w:r>
+    </w:p>
+    <w:p>
+      <w:pPr>
+        <w:contextualSpacing/>
+        <w:rPr>
+          <w:rFonts w:ascii="Calibri" w:eastAsia="Calibri" w:hAnsi="Calibri" w:cs="Calibri"/>
+        </w:rPr>
+      </w:pPr>
+    </w:p>
+    <w:p>
+      <w:pPr>
+        <w:numPr>
+          <w:ilvl w:val="0"/>
+          <w:numId w:val="2"/>
+        </w:numPr>
+        <w:ind w:hanging="360"/>
+        <w:contextualSpacing/>
+        <w:rPr>
+          <w:rFonts w:ascii="Calibri" w:eastAsia="Calibri" w:hAnsi="Calibri" w:cs="Calibri"/>
+        </w:rPr>
+      </w:pPr>
+      <w:r>
+        <w:rPr>
+          <w:rFonts w:ascii="Calibri" w:eastAsia="Calibri" w:hAnsi="Calibri" w:cs="Calibri"/>
+        </w:rPr>
+        <w:t>Provide a definition for a data administrator and a database administrator. What types of interactions would these two users of the database have?</w:t>
+      </w:r>
+    </w:p>
+    <w:p>
+      <w:pPr>
+        <w:ind w:left="720"/>
+        <w:contextualSpacing/>
+        <w:rPr>
+          <w:rFonts w:ascii="Calibri" w:eastAsia="Calibri" w:hAnsi="Calibri" w:cs="Calibri"/>
+          <w:color w:val="00B050"/>
+        </w:rPr>
+      </w:pPr>
+      <w:r>
+        <w:rPr>
+          <w:rFonts w:ascii="Calibri" w:eastAsia="Calibri" w:hAnsi="Calibri" w:cs="Calibri"/>
+          <w:color w:val="00B050"/>
+        </w:rPr>
+        <w:t>Answer:</w:t>
+      </w:r>
+    </w:p>
+    <w:p>
+      <w:pPr>
+        <w:pStyle w:val="ListParagraph"/>
+        <w:numPr>
+          <w:ilvl w:val="0"/>
+          <w:numId w:val="6"/>
+        </w:numPr>
+        <w:rPr>
+          <w:rFonts w:ascii="Calibri" w:eastAsia="Calibri" w:hAnsi="Calibri" w:cs="Calibri"/>
+        </w:rPr>
+      </w:pPr>
+      <w:r>
+        <w:rPr>
+          <w:rFonts w:ascii="Calibri" w:eastAsia="Calibri" w:hAnsi="Calibri" w:cs="Calibri"/>
+        </w:rPr>
+        <w:t>Data administrator definition:</w:t>
+      </w:r>
+    </w:p>
+    <w:p>
+      <w:pPr>
+        <w:pStyle w:val="ListParagraph"/>
+        <w:numPr>
+          <w:ilvl w:val="1"/>
+          <w:numId w:val="6"/>
+        </w:numPr>
+        <w:rPr>
+          <w:rFonts w:ascii="Calibri" w:eastAsia="Calibri" w:hAnsi="Calibri" w:cs="Calibri"/>
+        </w:rPr>
+      </w:pPr>
+      <w:r>
+        <w:rPr>
+          <w:rFonts w:ascii="Calibri" w:eastAsia="Calibri" w:hAnsi="Calibri" w:cs="Calibri"/>
+        </w:rPr>
+        <w:t xml:space="preserve">Someone who manages the data resource, which includes database planning, development, and maintenance of standards, policies and procedures, and conceptual and logical database design. </w:t>
+      </w:r>
+    </w:p>
+    <w:p>
+      <w:pPr>
+        <w:pStyle w:val="ListParagraph"/>
+        <w:numPr>
+          <w:ilvl w:val="0"/>
+          <w:numId w:val="6"/>
+        </w:numPr>
+        <w:rPr>
+          <w:rFonts w:ascii="Calibri" w:eastAsia="Calibri" w:hAnsi="Calibri" w:cs="Calibri"/>
+        </w:rPr>
+      </w:pPr>
+      <w:r>
+        <w:rPr>
+          <w:rFonts w:ascii="Calibri" w:eastAsia="Calibri" w:hAnsi="Calibri" w:cs="Calibri"/>
+        </w:rPr>
+        <w:t xml:space="preserve">Database administrator definition: </w:t>
+      </w:r>
+    </w:p>
+    <w:p>
+      <w:pPr>
+        <w:pStyle w:val="ListParagraph"/>
+        <w:numPr>
+          <w:ilvl w:val="1"/>
+          <w:numId w:val="6"/>
+        </w:numPr>
+        <w:rPr>
+          <w:rFonts w:ascii="Calibri" w:eastAsia="Calibri" w:hAnsi="Calibri" w:cs="Calibri"/>
+        </w:rPr>
+      </w:pPr>
+      <w:r>
+        <w:rPr>
+          <w:rFonts w:ascii="Calibri" w:eastAsia="Calibri" w:hAnsi="Calibri" w:cs="Calibri"/>
+        </w:rPr>
+        <w:t xml:space="preserve">Someone who manages the physical realization of a database system, which includes physical database design and implementation, setting security and integrity controls, monitoring system performance, and reorganizing the database, as necessary. </w:t>
+      </w:r>
+    </w:p>
+    <w:p>
+      <w:pPr>
+        <w:pStyle w:val="ListParagraph"/>
+        <w:numPr>
+          <w:ilvl w:val="0"/>
+          <w:numId w:val="6"/>
+        </w:numPr>
+        <w:rPr>
+          <w:rFonts w:ascii="Calibri" w:eastAsia="Calibri" w:hAnsi="Calibri" w:cs="Calibri"/>
+        </w:rPr>
+      </w:pPr>
+      <w:r>
+        <w:rPr>
+          <w:rFonts w:ascii="Calibri" w:eastAsia="Calibri" w:hAnsi="Calibri" w:cs="Calibri"/>
+        </w:rPr>
+        <w:t xml:space="preserve">Data administrator does the early stage logical database design. </w:t>
+      </w:r>
+    </w:p>
+    <w:p>
+      <w:pPr>
+        <w:pStyle w:val="ListParagraph"/>
+        <w:numPr>
+          <w:ilvl w:val="0"/>
+          <w:numId w:val="6"/>
+        </w:numPr>
+        <w:rPr>
+          <w:rFonts w:ascii="Calibri" w:eastAsia="Calibri" w:hAnsi="Calibri" w:cs="Calibri"/>
+        </w:rPr>
+      </w:pPr>
+      <w:r>
+        <w:rPr>
+          <w:rFonts w:ascii="Calibri" w:eastAsia="Calibri" w:hAnsi="Calibri" w:cs="Calibri"/>
+        </w:rPr>
+        <w:t xml:space="preserve">Database administrator does the later stage application and physical database design. </w:t>
+      </w:r>
+    </w:p>
+    <w:p>
+      <w:pPr>
+        <w:pStyle w:val="ListParagraph"/>
+        <w:numPr>
+          <w:ilvl w:val="0"/>
+          <w:numId w:val="6"/>
+        </w:numPr>
+        <w:rPr>
+          <w:rFonts w:ascii="Calibri" w:eastAsia="Calibri" w:hAnsi="Calibri" w:cs="Calibri"/>
+        </w:rPr>
+      </w:pPr>
+      <w:r>
+        <w:rPr>
+          <w:rFonts w:ascii="Calibri" w:eastAsia="Calibri" w:hAnsi="Calibri" w:cs="Calibri"/>
+        </w:rPr>
+        <w:t xml:space="preserve">Data administrator deals with the corporate data resource, which includes non-computerized data. </w:t>
+      </w:r>
+    </w:p>
+    <w:p>
+      <w:pPr>
+        <w:pStyle w:val="ListParagraph"/>
+        <w:numPr>
+          <w:ilvl w:val="0"/>
+          <w:numId w:val="6"/>
+        </w:numPr>
+        <w:rPr>
+          <w:rFonts w:ascii="Calibri" w:eastAsia="Calibri" w:hAnsi="Calibri" w:cs="Calibri"/>
+        </w:rPr>
+      </w:pPr>
+      <w:r>
+        <w:rPr>
+          <w:rFonts w:ascii="Calibri" w:eastAsia="Calibri" w:hAnsi="Calibri" w:cs="Calibri"/>
+        </w:rPr>
+        <w:t xml:space="preserve">Database administrator is more technical. </w:t>
+      </w:r>
+    </w:p>
+    <w:p>
+      <w:pPr>
+        <w:pStyle w:val="ListParagraph"/>
+        <w:numPr>
+          <w:ilvl w:val="0"/>
+          <w:numId w:val="6"/>
+        </w:numPr>
+        <w:rPr>
+          <w:rFonts w:ascii="Calibri" w:eastAsia="Calibri" w:hAnsi="Calibri" w:cs="Calibri"/>
+        </w:rPr>
+      </w:pPr>
+      <w:r>
+        <w:rPr>
+          <w:rFonts w:ascii="Calibri" w:eastAsia="Calibri" w:hAnsi="Calibri" w:cs="Calibri"/>
+        </w:rPr>
+        <w:t xml:space="preserve">DBA can assist DA by providing technical information about the DBMS, such as the system performance, security and integrity constraints, etc. </w:t>
+      </w:r>
+    </w:p>
+    <w:p>
+      <w:pPr>
+        <w:ind w:left="720"/>
+        <w:contextualSpacing/>
+        <w:rPr>
+          <w:rFonts w:ascii="Calibri" w:eastAsia="Calibri" w:hAnsi="Calibri" w:cs="Calibri"/>
+        </w:rPr>
+      </w:pPr>
+    </w:p>
+    <w:p>
+      <w:pPr>
+        <w:numPr>
+          <w:ilvl w:val="0"/>
+          <w:numId w:val="2"/>
+        </w:numPr>
+        <w:ind w:hanging="360"/>
+        <w:contextualSpacing/>
+        <w:rPr>
+          <w:rFonts w:ascii="Calibri" w:eastAsia="Calibri" w:hAnsi="Calibri" w:cs="Calibri"/>
+        </w:rPr>
+      </w:pPr>
+      <w:r>
+        <w:rPr>
+          <w:rFonts w:ascii="Calibri" w:eastAsia="Calibri" w:hAnsi="Calibri" w:cs="Calibri"/>
+        </w:rPr>
+        <w:t>Name three record-based data models. Discuss the main differences between these data models.</w:t>
+      </w:r>
+    </w:p>
+    <w:p>
+      <w:pPr>
+        <w:ind w:left="720"/>
+        <w:contextualSpacing/>
+        <w:rPr>
+          <w:rFonts w:ascii="Calibri" w:eastAsia="Calibri" w:hAnsi="Calibri" w:cs="Calibri"/>
+          <w:color w:val="00B050"/>
+        </w:rPr>
+      </w:pPr>
+      <w:r>
+        <w:rPr>
+          <w:rFonts w:ascii="Calibri" w:eastAsia="Calibri" w:hAnsi="Calibri" w:cs="Calibri"/>
+          <w:color w:val="00B050"/>
+        </w:rPr>
+        <w:t xml:space="preserve">Answer: </w:t>
+      </w:r>
+    </w:p>
+    <w:p>
+      <w:pPr>
+        <w:pStyle w:val="ListParagraph"/>
+        <w:numPr>
+          <w:ilvl w:val="0"/>
+          <w:numId w:val="11"/>
+        </w:numPr>
+        <w:rPr>
+          <w:rFonts w:ascii="Calibri" w:eastAsia="Calibri" w:hAnsi="Calibri" w:cs="Calibri"/>
+        </w:rPr>
+      </w:pPr>
+      <w:r>
+        <w:rPr>
+          <w:rFonts w:ascii="Calibri" w:eastAsia="Calibri" w:hAnsi="Calibri" w:cs="Calibri"/>
+        </w:rPr>
+        <w:t>Relational data model</w:t>
+      </w:r>
+    </w:p>
+    <w:p>
+      <w:pPr>
+        <w:pStyle w:val="ListParagraph"/>
+        <w:numPr>
+          <w:ilvl w:val="0"/>
+          <w:numId w:val="11"/>
+        </w:numPr>
+        <w:rPr>
+          <w:rFonts w:ascii="Calibri" w:eastAsia="Calibri" w:hAnsi="Calibri" w:cs="Calibri"/>
+        </w:rPr>
+      </w:pPr>
+      <w:r>
+        <w:rPr>
+          <w:rFonts w:ascii="Calibri" w:eastAsia="Calibri" w:hAnsi="Calibri" w:cs="Calibri"/>
+        </w:rPr>
+        <w:t>Network data model</w:t>
+      </w:r>
+    </w:p>
+    <w:p>
+      <w:pPr>
+        <w:pStyle w:val="ListParagraph"/>
+        <w:numPr>
+          <w:ilvl w:val="0"/>
+          <w:numId w:val="11"/>
+        </w:numPr>
+        <w:rPr>
+          <w:rFonts w:ascii="Calibri" w:eastAsia="Calibri" w:hAnsi="Calibri" w:cs="Calibri"/>
+        </w:rPr>
+      </w:pPr>
+      <w:r>
+        <w:rPr>
+          <w:rFonts w:ascii="Calibri" w:eastAsia="Calibri" w:hAnsi="Calibri" w:cs="Calibri"/>
+        </w:rPr>
+        <w:t>Hierarchical data model</w:t>
+      </w:r>
+    </w:p>
+    <w:p>
+      <w:pPr>
+        <w:pStyle w:val="ListParagraph"/>
+        <w:numPr>
+          <w:ilvl w:val="0"/>
+          <w:numId w:val="11"/>
+        </w:numPr>
+        <w:rPr>
+          <w:rFonts w:ascii="Calibri" w:eastAsia="Calibri" w:hAnsi="Calibri" w:cs="Calibri"/>
+        </w:rPr>
+      </w:pPr>
       <w:bookmarkStart w:id="0" w:name="_GoBack"/>
       <w:bookmarkEnd w:id="0"/>
     </w:p>
     <w:p>
       <w:pPr>
+        <w:numPr>
+          <w:ilvl w:val="0"/>
+          <w:numId w:val="2"/>
+        </w:numPr>
+        <w:ind w:hanging="360"/>
+        <w:contextualSpacing/>
+        <w:rPr>
+          <w:rFonts w:ascii="Calibri" w:eastAsia="Calibri" w:hAnsi="Calibri" w:cs="Calibri"/>
+        </w:rPr>
+      </w:pPr>
+      <w:r>
+        <w:rPr>
+          <w:rFonts w:ascii="Calibri" w:eastAsia="Calibri" w:hAnsi="Calibri" w:cs="Calibri"/>
+        </w:rPr>
+        <w:t>What are the advantages of a relational database when compared to the file-based approach to storing data?</w:t>
+      </w:r>
+    </w:p>
+    <w:p>
+      <w:pPr>
         <w:ind w:left="720"/>
         <w:contextualSpacing/>
         <w:rPr>
           <w:rFonts w:ascii="Calibri" w:eastAsia="Calibri" w:hAnsi="Calibri" w:cs="Calibri"/>
-        </w:rPr>
-      </w:pPr>
+          <w:color w:val="00B050"/>
+        </w:rPr>
+      </w:pPr>
+      <w:r>
+        <w:rPr>
+          <w:rFonts w:ascii="Calibri" w:eastAsia="Calibri" w:hAnsi="Calibri" w:cs="Calibri"/>
+          <w:color w:val="00B050"/>
+        </w:rPr>
+        <w:lastRenderedPageBreak/>
+        <w:t xml:space="preserve">Answer: </w:t>
+      </w:r>
     </w:p>
     <w:p>
       <w:pPr>
@@ -429,6 +1186,15 @@
     </w:p>
     <w:p>
       <w:pPr>
+        <w:ind w:left="720"/>
+        <w:contextualSpacing/>
+        <w:rPr>
+          <w:rFonts w:ascii="Calibri" w:eastAsia="Calibri" w:hAnsi="Calibri" w:cs="Calibri"/>
+        </w:rPr>
+      </w:pPr>
+    </w:p>
+    <w:p>
+      <w:pPr>
         <w:numPr>
           <w:ilvl w:val="0"/>
           <w:numId w:val="2"/>
@@ -443,7 +1209,7 @@
         <w:rPr>
           <w:rFonts w:ascii="Calibri" w:eastAsia="Calibri" w:hAnsi="Calibri" w:cs="Calibri"/>
         </w:rPr>
-        <w:t>Provide a definition for a data administrator and a database administrator. What types of interactions would these two users of the database have?</w:t>
+        <w:t>What is concurrency control and why does a DBMS need a concurrency control facility?</w:t>
       </w:r>
     </w:p>
     <w:p>
@@ -462,7 +1228,7 @@
         <w:rPr>
           <w:rFonts w:ascii="Calibri" w:eastAsia="Calibri" w:hAnsi="Calibri" w:cs="Calibri"/>
         </w:rPr>
-        <w:t>Name three record-based data models. Discuss the main differences between these data models.</w:t>
+        <w:t>What is a transaction? Give an example of a transaction.</w:t>
       </w:r>
     </w:p>
     <w:p>
@@ -481,7 +1247,7 @@
         <w:rPr>
           <w:rFonts w:ascii="Calibri" w:eastAsia="Calibri" w:hAnsi="Calibri" w:cs="Calibri"/>
         </w:rPr>
-        <w:t>What are the advantages of a relational database when compared to the file-based approach to storing data?</w:t>
+        <w:t>What is meant by the term ‘client-server architecture’ and what are the advantages of this approach? Compare the client-server architecture with two other architectures.</w:t>
       </w:r>
     </w:p>
     <w:p>
@@ -500,82 +1266,25 @@
         <w:rPr>
           <w:rFonts w:ascii="Calibri" w:eastAsia="Calibri" w:hAnsi="Calibri" w:cs="Calibri"/>
         </w:rPr>
-        <w:t>What is concurrency control and why does a DBMS need a concurrency control facility?</w:t>
-      </w:r>
-    </w:p>
-    <w:p>
-      <w:pPr>
-        <w:numPr>
-          <w:ilvl w:val="0"/>
-          <w:numId w:val="2"/>
+        <w:t xml:space="preserve">What is a Transaction Processing Monitor? What advantages does a TP Monitor bring to an OLTP environment? </w:t>
+      </w:r>
+    </w:p>
+    <w:p>
+      <w:pPr>
+        <w:ind w:left="4320"/>
+        <w:rPr>
+          <w:rFonts w:ascii="Calibri" w:eastAsia="Calibri" w:hAnsi="Calibri" w:cs="Calibri"/>
+        </w:rPr>
+      </w:pPr>
+    </w:p>
+    <w:p>
+      <w:pPr>
+        <w:numPr>
+          <w:ilvl w:val="5"/>
+          <w:numId w:val="1"/>
         </w:numPr>
         <w:ind w:hanging="360"/>
         <w:contextualSpacing/>
-        <w:rPr>
-          <w:rFonts w:ascii="Calibri" w:eastAsia="Calibri" w:hAnsi="Calibri" w:cs="Calibri"/>
-        </w:rPr>
-      </w:pPr>
-      <w:r>
-        <w:rPr>
-          <w:rFonts w:ascii="Calibri" w:eastAsia="Calibri" w:hAnsi="Calibri" w:cs="Calibri"/>
-        </w:rPr>
-        <w:t>What is a transaction? Give an example of a transaction.</w:t>
-      </w:r>
-    </w:p>
-    <w:p>
-      <w:pPr>
-        <w:numPr>
-          <w:ilvl w:val="0"/>
-          <w:numId w:val="2"/>
-        </w:numPr>
-        <w:ind w:hanging="360"/>
-        <w:contextualSpacing/>
-        <w:rPr>
-          <w:rFonts w:ascii="Calibri" w:eastAsia="Calibri" w:hAnsi="Calibri" w:cs="Calibri"/>
-        </w:rPr>
-      </w:pPr>
-      <w:r>
-        <w:rPr>
-          <w:rFonts w:ascii="Calibri" w:eastAsia="Calibri" w:hAnsi="Calibri" w:cs="Calibri"/>
-        </w:rPr>
-        <w:t>What is meant by the term ‘client-server architecture’ and what are the advantages of this approach? Compare the client-server architecture with two other architectures.</w:t>
-      </w:r>
-    </w:p>
-    <w:p>
-      <w:pPr>
-        <w:numPr>
-          <w:ilvl w:val="0"/>
-          <w:numId w:val="2"/>
-        </w:numPr>
-        <w:ind w:hanging="360"/>
-        <w:contextualSpacing/>
-        <w:rPr>
-          <w:rFonts w:ascii="Calibri" w:eastAsia="Calibri" w:hAnsi="Calibri" w:cs="Calibri"/>
-        </w:rPr>
-      </w:pPr>
-      <w:r>
-        <w:rPr>
-          <w:rFonts w:ascii="Calibri" w:eastAsia="Calibri" w:hAnsi="Calibri" w:cs="Calibri"/>
-        </w:rPr>
-        <w:t xml:space="preserve">What is a Transaction Processing Monitor? What advantages does a TP Monitor bring to an OLTP environment? </w:t>
-      </w:r>
-    </w:p>
-    <w:p>
-      <w:pPr>
-        <w:ind w:left="4320"/>
-        <w:rPr>
-          <w:rFonts w:ascii="Calibri" w:eastAsia="Calibri" w:hAnsi="Calibri" w:cs="Calibri"/>
-        </w:rPr>
-      </w:pPr>
-    </w:p>
-    <w:p>
-      <w:pPr>
-        <w:numPr>
-          <w:ilvl w:val="5"/>
-          <w:numId w:val="1"/>
-        </w:numPr>
-        <w:ind w:hanging="360"/>
-        <w:contextualSpacing/>
       </w:pPr>
       <w:r>
         <w:t xml:space="preserve"> </w:t>
@@ -595,7 +1304,6 @@
     </w:p>
     <w:p>
       <w:r>
-        <w:lastRenderedPageBreak/>
         <w:tab/>
       </w:r>
       <w:r>
@@ -718,6 +1426,119 @@
 <file path=word/numbering.xml><?xml version="1.0" encoding="utf-8"?>
 <w:numbering xmlns:wpc="http://schemas.microsoft.com/office/word/2010/wordprocessingCanvas" xmlns:cx="http://schemas.microsoft.com/office/drawing/2014/chartex" xmlns:cx1="http://schemas.microsoft.com/office/drawing/2015/9/8/chartex" xmlns:cx2="http://schemas.microsoft.com/office/drawing/2015/10/21/chartex" xmlns:cx3="http://schemas.microsoft.com/office/drawing/2016/5/9/chartex" xmlns:cx4="http://schemas.microsoft.com/office/drawing/2016/5/10/chartex" xmlns:cx5="http://schemas.microsoft.com/office/drawing/2016/5/11/chartex" xmlns:cx6="http://schemas.microsoft.com/office/drawing/2016/5/12/chartex" xmlns:cx7="http://schemas.microsoft.com/office/drawing/2016/5/13/chartex" xmlns:cx8="http://schemas.microsoft.com/office/drawing/2016/5/14/chartex" xmlns:mc="http://schemas.openxmlformats.org/markup-compatibility/2006" xmlns:o="urn:schemas-microsoft-com:office:office" xmlns:r="http://schemas.openxmlformats.org/officeDocument/2006/relationships" xmlns:m="http://schemas.openxmlformats.org/officeDocument/2006/math" xmlns:v="urn:schemas-microsoft-com:vml" xmlns:wp14="http://schemas.microsoft.com/office/word/2010/wordprocessingDrawing" xmlns:wp="http://schemas.openxmlformats.org/drawingml/2006/wordprocessingDrawing" xmlns:w10="urn:schemas-microsoft-com:office:word" xmlns:w="http://schemas.openxmlformats.org/wordprocessingml/2006/main" xmlns:w14="http://schemas.microsoft.com/office/word/2010/wordml" xmlns:w15="http://schemas.microsoft.com/office/word/2012/wordml" xmlns:w16se="http://schemas.microsoft.com/office/word/2015/wordml/symex" xmlns:wpg="http://schemas.microsoft.com/office/word/2010/wordprocessingGroup" xmlns:wpi="http://schemas.microsoft.com/office/word/2010/wordprocessingInk" xmlns:wne="http://schemas.microsoft.com/office/word/2006/wordml" xmlns:wps="http://schemas.microsoft.com/office/word/2010/wordprocessingShape" mc:Ignorable="w14 w15 w16se wp14">
   <w:abstractNum w:abstractNumId="0" w15:restartNumberingAfterBreak="0">
+    <w:nsid w:val="017B0A86"/>
+    <w:multiLevelType w:val="hybridMultilevel"/>
+    <w:tmpl w:val="DD1AE0FA"/>
+    <w:lvl w:ilvl="0" w:tplc="04090001">
+      <w:start w:val="1"/>
+      <w:numFmt w:val="bullet"/>
+      <w:lvlText w:val=""/>
+      <w:lvlJc w:val="left"/>
+      <w:pPr>
+        <w:ind w:left="1440" w:hanging="360"/>
+      </w:pPr>
+      <w:rPr>
+        <w:rFonts w:ascii="Symbol" w:hAnsi="Symbol" w:hint="default"/>
+      </w:rPr>
+    </w:lvl>
+    <w:lvl w:ilvl="1" w:tplc="04090003" w:tentative="1">
+      <w:start w:val="1"/>
+      <w:numFmt w:val="bullet"/>
+      <w:lvlText w:val="o"/>
+      <w:lvlJc w:val="left"/>
+      <w:pPr>
+        <w:ind w:left="2160" w:hanging="360"/>
+      </w:pPr>
+      <w:rPr>
+        <w:rFonts w:ascii="Courier New" w:hAnsi="Courier New" w:cs="Courier New" w:hint="default"/>
+      </w:rPr>
+    </w:lvl>
+    <w:lvl w:ilvl="2" w:tplc="04090005" w:tentative="1">
+      <w:start w:val="1"/>
+      <w:numFmt w:val="bullet"/>
+      <w:lvlText w:val=""/>
+      <w:lvlJc w:val="left"/>
+      <w:pPr>
+        <w:ind w:left="2880" w:hanging="360"/>
+      </w:pPr>
+      <w:rPr>
+        <w:rFonts w:ascii="Wingdings" w:hAnsi="Wingdings" w:hint="default"/>
+      </w:rPr>
+    </w:lvl>
+    <w:lvl w:ilvl="3" w:tplc="04090001" w:tentative="1">
+      <w:start w:val="1"/>
+      <w:numFmt w:val="bullet"/>
+      <w:lvlText w:val=""/>
+      <w:lvlJc w:val="left"/>
+      <w:pPr>
+        <w:ind w:left="3600" w:hanging="360"/>
+      </w:pPr>
+      <w:rPr>
+        <w:rFonts w:ascii="Symbol" w:hAnsi="Symbol" w:hint="default"/>
+      </w:rPr>
+    </w:lvl>
+    <w:lvl w:ilvl="4" w:tplc="04090003" w:tentative="1">
+      <w:start w:val="1"/>
+      <w:numFmt w:val="bullet"/>
+      <w:lvlText w:val="o"/>
+      <w:lvlJc w:val="left"/>
+      <w:pPr>
+        <w:ind w:left="4320" w:hanging="360"/>
+      </w:pPr>
+      <w:rPr>
+        <w:rFonts w:ascii="Courier New" w:hAnsi="Courier New" w:cs="Courier New" w:hint="default"/>
+      </w:rPr>
+    </w:lvl>
+    <w:lvl w:ilvl="5" w:tplc="04090005" w:tentative="1">
+      <w:start w:val="1"/>
+      <w:numFmt w:val="bullet"/>
+      <w:lvlText w:val=""/>
+      <w:lvlJc w:val="left"/>
+      <w:pPr>
+        <w:ind w:left="5040" w:hanging="360"/>
+      </w:pPr>
+      <w:rPr>
+        <w:rFonts w:ascii="Wingdings" w:hAnsi="Wingdings" w:hint="default"/>
+      </w:rPr>
+    </w:lvl>
+    <w:lvl w:ilvl="6" w:tplc="04090001" w:tentative="1">
+      <w:start w:val="1"/>
+      <w:numFmt w:val="bullet"/>
+      <w:lvlText w:val=""/>
+      <w:lvlJc w:val="left"/>
+      <w:pPr>
+        <w:ind w:left="5760" w:hanging="360"/>
+      </w:pPr>
+      <w:rPr>
+        <w:rFonts w:ascii="Symbol" w:hAnsi="Symbol" w:hint="default"/>
+      </w:rPr>
+    </w:lvl>
+    <w:lvl w:ilvl="7" w:tplc="04090003" w:tentative="1">
+      <w:start w:val="1"/>
+      <w:numFmt w:val="bullet"/>
+      <w:lvlText w:val="o"/>
+      <w:lvlJc w:val="left"/>
+      <w:pPr>
+        <w:ind w:left="6480" w:hanging="360"/>
+      </w:pPr>
+      <w:rPr>
+        <w:rFonts w:ascii="Courier New" w:hAnsi="Courier New" w:cs="Courier New" w:hint="default"/>
+      </w:rPr>
+    </w:lvl>
+    <w:lvl w:ilvl="8" w:tplc="04090005" w:tentative="1">
+      <w:start w:val="1"/>
+      <w:numFmt w:val="bullet"/>
+      <w:lvlText w:val=""/>
+      <w:lvlJc w:val="left"/>
+      <w:pPr>
+        <w:ind w:left="7200" w:hanging="360"/>
+      </w:pPr>
+      <w:rPr>
+        <w:rFonts w:ascii="Wingdings" w:hAnsi="Wingdings" w:hint="default"/>
+      </w:rPr>
+    </w:lvl>
+  </w:abstractNum>
+  <w:abstractNum w:abstractNumId="1" w15:restartNumberingAfterBreak="0">
     <w:nsid w:val="05595966"/>
     <w:multiLevelType w:val="multilevel"/>
     <w:tmpl w:val="B0B0D420"/>
@@ -830,7 +1651,572 @@
       </w:rPr>
     </w:lvl>
   </w:abstractNum>
-  <w:abstractNum w:abstractNumId="1" w15:restartNumberingAfterBreak="0">
+  <w:abstractNum w:abstractNumId="2" w15:restartNumberingAfterBreak="0">
+    <w:nsid w:val="0BD76265"/>
+    <w:multiLevelType w:val="hybridMultilevel"/>
+    <w:tmpl w:val="1E983204"/>
+    <w:lvl w:ilvl="0" w:tplc="04090003">
+      <w:start w:val="1"/>
+      <w:numFmt w:val="bullet"/>
+      <w:lvlText w:val="o"/>
+      <w:lvlJc w:val="left"/>
+      <w:pPr>
+        <w:ind w:left="1440" w:hanging="360"/>
+      </w:pPr>
+      <w:rPr>
+        <w:rFonts w:ascii="Courier New" w:hAnsi="Courier New" w:cs="Courier New" w:hint="default"/>
+      </w:rPr>
+    </w:lvl>
+    <w:lvl w:ilvl="1" w:tplc="04090003" w:tentative="1">
+      <w:start w:val="1"/>
+      <w:numFmt w:val="bullet"/>
+      <w:lvlText w:val="o"/>
+      <w:lvlJc w:val="left"/>
+      <w:pPr>
+        <w:ind w:left="2160" w:hanging="360"/>
+      </w:pPr>
+      <w:rPr>
+        <w:rFonts w:ascii="Courier New" w:hAnsi="Courier New" w:cs="Courier New" w:hint="default"/>
+      </w:rPr>
+    </w:lvl>
+    <w:lvl w:ilvl="2" w:tplc="04090005" w:tentative="1">
+      <w:start w:val="1"/>
+      <w:numFmt w:val="bullet"/>
+      <w:lvlText w:val=""/>
+      <w:lvlJc w:val="left"/>
+      <w:pPr>
+        <w:ind w:left="2880" w:hanging="360"/>
+      </w:pPr>
+      <w:rPr>
+        <w:rFonts w:ascii="Wingdings" w:hAnsi="Wingdings" w:hint="default"/>
+      </w:rPr>
+    </w:lvl>
+    <w:lvl w:ilvl="3" w:tplc="04090001" w:tentative="1">
+      <w:start w:val="1"/>
+      <w:numFmt w:val="bullet"/>
+      <w:lvlText w:val=""/>
+      <w:lvlJc w:val="left"/>
+      <w:pPr>
+        <w:ind w:left="3600" w:hanging="360"/>
+      </w:pPr>
+      <w:rPr>
+        <w:rFonts w:ascii="Symbol" w:hAnsi="Symbol" w:hint="default"/>
+      </w:rPr>
+    </w:lvl>
+    <w:lvl w:ilvl="4" w:tplc="04090003" w:tentative="1">
+      <w:start w:val="1"/>
+      <w:numFmt w:val="bullet"/>
+      <w:lvlText w:val="o"/>
+      <w:lvlJc w:val="left"/>
+      <w:pPr>
+        <w:ind w:left="4320" w:hanging="360"/>
+      </w:pPr>
+      <w:rPr>
+        <w:rFonts w:ascii="Courier New" w:hAnsi="Courier New" w:cs="Courier New" w:hint="default"/>
+      </w:rPr>
+    </w:lvl>
+    <w:lvl w:ilvl="5" w:tplc="04090005" w:tentative="1">
+      <w:start w:val="1"/>
+      <w:numFmt w:val="bullet"/>
+      <w:lvlText w:val=""/>
+      <w:lvlJc w:val="left"/>
+      <w:pPr>
+        <w:ind w:left="5040" w:hanging="360"/>
+      </w:pPr>
+      <w:rPr>
+        <w:rFonts w:ascii="Wingdings" w:hAnsi="Wingdings" w:hint="default"/>
+      </w:rPr>
+    </w:lvl>
+    <w:lvl w:ilvl="6" w:tplc="04090001" w:tentative="1">
+      <w:start w:val="1"/>
+      <w:numFmt w:val="bullet"/>
+      <w:lvlText w:val=""/>
+      <w:lvlJc w:val="left"/>
+      <w:pPr>
+        <w:ind w:left="5760" w:hanging="360"/>
+      </w:pPr>
+      <w:rPr>
+        <w:rFonts w:ascii="Symbol" w:hAnsi="Symbol" w:hint="default"/>
+      </w:rPr>
+    </w:lvl>
+    <w:lvl w:ilvl="7" w:tplc="04090003" w:tentative="1">
+      <w:start w:val="1"/>
+      <w:numFmt w:val="bullet"/>
+      <w:lvlText w:val="o"/>
+      <w:lvlJc w:val="left"/>
+      <w:pPr>
+        <w:ind w:left="6480" w:hanging="360"/>
+      </w:pPr>
+      <w:rPr>
+        <w:rFonts w:ascii="Courier New" w:hAnsi="Courier New" w:cs="Courier New" w:hint="default"/>
+      </w:rPr>
+    </w:lvl>
+    <w:lvl w:ilvl="8" w:tplc="04090005" w:tentative="1">
+      <w:start w:val="1"/>
+      <w:numFmt w:val="bullet"/>
+      <w:lvlText w:val=""/>
+      <w:lvlJc w:val="left"/>
+      <w:pPr>
+        <w:ind w:left="7200" w:hanging="360"/>
+      </w:pPr>
+      <w:rPr>
+        <w:rFonts w:ascii="Wingdings" w:hAnsi="Wingdings" w:hint="default"/>
+      </w:rPr>
+    </w:lvl>
+  </w:abstractNum>
+  <w:abstractNum w:abstractNumId="3" w15:restartNumberingAfterBreak="0">
+    <w:nsid w:val="112E37B4"/>
+    <w:multiLevelType w:val="hybridMultilevel"/>
+    <w:tmpl w:val="46CED58C"/>
+    <w:lvl w:ilvl="0" w:tplc="04090001">
+      <w:start w:val="1"/>
+      <w:numFmt w:val="bullet"/>
+      <w:lvlText w:val=""/>
+      <w:lvlJc w:val="left"/>
+      <w:pPr>
+        <w:ind w:left="1440" w:hanging="360"/>
+      </w:pPr>
+      <w:rPr>
+        <w:rFonts w:ascii="Symbol" w:hAnsi="Symbol" w:hint="default"/>
+      </w:rPr>
+    </w:lvl>
+    <w:lvl w:ilvl="1" w:tplc="04090003" w:tentative="1">
+      <w:start w:val="1"/>
+      <w:numFmt w:val="bullet"/>
+      <w:lvlText w:val="o"/>
+      <w:lvlJc w:val="left"/>
+      <w:pPr>
+        <w:ind w:left="2160" w:hanging="360"/>
+      </w:pPr>
+      <w:rPr>
+        <w:rFonts w:ascii="Courier New" w:hAnsi="Courier New" w:cs="Courier New" w:hint="default"/>
+      </w:rPr>
+    </w:lvl>
+    <w:lvl w:ilvl="2" w:tplc="04090005" w:tentative="1">
+      <w:start w:val="1"/>
+      <w:numFmt w:val="bullet"/>
+      <w:lvlText w:val=""/>
+      <w:lvlJc w:val="left"/>
+      <w:pPr>
+        <w:ind w:left="2880" w:hanging="360"/>
+      </w:pPr>
+      <w:rPr>
+        <w:rFonts w:ascii="Wingdings" w:hAnsi="Wingdings" w:hint="default"/>
+      </w:rPr>
+    </w:lvl>
+    <w:lvl w:ilvl="3" w:tplc="04090001" w:tentative="1">
+      <w:start w:val="1"/>
+      <w:numFmt w:val="bullet"/>
+      <w:lvlText w:val=""/>
+      <w:lvlJc w:val="left"/>
+      <w:pPr>
+        <w:ind w:left="3600" w:hanging="360"/>
+      </w:pPr>
+      <w:rPr>
+        <w:rFonts w:ascii="Symbol" w:hAnsi="Symbol" w:hint="default"/>
+      </w:rPr>
+    </w:lvl>
+    <w:lvl w:ilvl="4" w:tplc="04090003" w:tentative="1">
+      <w:start w:val="1"/>
+      <w:numFmt w:val="bullet"/>
+      <w:lvlText w:val="o"/>
+      <w:lvlJc w:val="left"/>
+      <w:pPr>
+        <w:ind w:left="4320" w:hanging="360"/>
+      </w:pPr>
+      <w:rPr>
+        <w:rFonts w:ascii="Courier New" w:hAnsi="Courier New" w:cs="Courier New" w:hint="default"/>
+      </w:rPr>
+    </w:lvl>
+    <w:lvl w:ilvl="5" w:tplc="04090005" w:tentative="1">
+      <w:start w:val="1"/>
+      <w:numFmt w:val="bullet"/>
+      <w:lvlText w:val=""/>
+      <w:lvlJc w:val="left"/>
+      <w:pPr>
+        <w:ind w:left="5040" w:hanging="360"/>
+      </w:pPr>
+      <w:rPr>
+        <w:rFonts w:ascii="Wingdings" w:hAnsi="Wingdings" w:hint="default"/>
+      </w:rPr>
+    </w:lvl>
+    <w:lvl w:ilvl="6" w:tplc="04090001" w:tentative="1">
+      <w:start w:val="1"/>
+      <w:numFmt w:val="bullet"/>
+      <w:lvlText w:val=""/>
+      <w:lvlJc w:val="left"/>
+      <w:pPr>
+        <w:ind w:left="5760" w:hanging="360"/>
+      </w:pPr>
+      <w:rPr>
+        <w:rFonts w:ascii="Symbol" w:hAnsi="Symbol" w:hint="default"/>
+      </w:rPr>
+    </w:lvl>
+    <w:lvl w:ilvl="7" w:tplc="04090003" w:tentative="1">
+      <w:start w:val="1"/>
+      <w:numFmt w:val="bullet"/>
+      <w:lvlText w:val="o"/>
+      <w:lvlJc w:val="left"/>
+      <w:pPr>
+        <w:ind w:left="6480" w:hanging="360"/>
+      </w:pPr>
+      <w:rPr>
+        <w:rFonts w:ascii="Courier New" w:hAnsi="Courier New" w:cs="Courier New" w:hint="default"/>
+      </w:rPr>
+    </w:lvl>
+    <w:lvl w:ilvl="8" w:tplc="04090005" w:tentative="1">
+      <w:start w:val="1"/>
+      <w:numFmt w:val="bullet"/>
+      <w:lvlText w:val=""/>
+      <w:lvlJc w:val="left"/>
+      <w:pPr>
+        <w:ind w:left="7200" w:hanging="360"/>
+      </w:pPr>
+      <w:rPr>
+        <w:rFonts w:ascii="Wingdings" w:hAnsi="Wingdings" w:hint="default"/>
+      </w:rPr>
+    </w:lvl>
+  </w:abstractNum>
+  <w:abstractNum w:abstractNumId="4" w15:restartNumberingAfterBreak="0">
+    <w:nsid w:val="16654508"/>
+    <w:multiLevelType w:val="hybridMultilevel"/>
+    <w:tmpl w:val="F8BE26D6"/>
+    <w:lvl w:ilvl="0" w:tplc="04090003">
+      <w:start w:val="1"/>
+      <w:numFmt w:val="bullet"/>
+      <w:lvlText w:val="o"/>
+      <w:lvlJc w:val="left"/>
+      <w:pPr>
+        <w:ind w:left="720" w:hanging="360"/>
+      </w:pPr>
+      <w:rPr>
+        <w:rFonts w:ascii="Courier New" w:hAnsi="Courier New" w:cs="Courier New" w:hint="default"/>
+      </w:rPr>
+    </w:lvl>
+    <w:lvl w:ilvl="1" w:tplc="04090003" w:tentative="1">
+      <w:start w:val="1"/>
+      <w:numFmt w:val="bullet"/>
+      <w:lvlText w:val="o"/>
+      <w:lvlJc w:val="left"/>
+      <w:pPr>
+        <w:ind w:left="1440" w:hanging="360"/>
+      </w:pPr>
+      <w:rPr>
+        <w:rFonts w:ascii="Courier New" w:hAnsi="Courier New" w:cs="Courier New" w:hint="default"/>
+      </w:rPr>
+    </w:lvl>
+    <w:lvl w:ilvl="2" w:tplc="04090005" w:tentative="1">
+      <w:start w:val="1"/>
+      <w:numFmt w:val="bullet"/>
+      <w:lvlText w:val=""/>
+      <w:lvlJc w:val="left"/>
+      <w:pPr>
+        <w:ind w:left="2160" w:hanging="360"/>
+      </w:pPr>
+      <w:rPr>
+        <w:rFonts w:ascii="Wingdings" w:hAnsi="Wingdings" w:hint="default"/>
+      </w:rPr>
+    </w:lvl>
+    <w:lvl w:ilvl="3" w:tplc="04090001" w:tentative="1">
+      <w:start w:val="1"/>
+      <w:numFmt w:val="bullet"/>
+      <w:lvlText w:val=""/>
+      <w:lvlJc w:val="left"/>
+      <w:pPr>
+        <w:ind w:left="2880" w:hanging="360"/>
+      </w:pPr>
+      <w:rPr>
+        <w:rFonts w:ascii="Symbol" w:hAnsi="Symbol" w:hint="default"/>
+      </w:rPr>
+    </w:lvl>
+    <w:lvl w:ilvl="4" w:tplc="04090003" w:tentative="1">
+      <w:start w:val="1"/>
+      <w:numFmt w:val="bullet"/>
+      <w:lvlText w:val="o"/>
+      <w:lvlJc w:val="left"/>
+      <w:pPr>
+        <w:ind w:left="3600" w:hanging="360"/>
+      </w:pPr>
+      <w:rPr>
+        <w:rFonts w:ascii="Courier New" w:hAnsi="Courier New" w:cs="Courier New" w:hint="default"/>
+      </w:rPr>
+    </w:lvl>
+    <w:lvl w:ilvl="5" w:tplc="04090005" w:tentative="1">
+      <w:start w:val="1"/>
+      <w:numFmt w:val="bullet"/>
+      <w:lvlText w:val=""/>
+      <w:lvlJc w:val="left"/>
+      <w:pPr>
+        <w:ind w:left="4320" w:hanging="360"/>
+      </w:pPr>
+      <w:rPr>
+        <w:rFonts w:ascii="Wingdings" w:hAnsi="Wingdings" w:hint="default"/>
+      </w:rPr>
+    </w:lvl>
+    <w:lvl w:ilvl="6" w:tplc="04090001" w:tentative="1">
+      <w:start w:val="1"/>
+      <w:numFmt w:val="bullet"/>
+      <w:lvlText w:val=""/>
+      <w:lvlJc w:val="left"/>
+      <w:pPr>
+        <w:ind w:left="5040" w:hanging="360"/>
+      </w:pPr>
+      <w:rPr>
+        <w:rFonts w:ascii="Symbol" w:hAnsi="Symbol" w:hint="default"/>
+      </w:rPr>
+    </w:lvl>
+    <w:lvl w:ilvl="7" w:tplc="04090003" w:tentative="1">
+      <w:start w:val="1"/>
+      <w:numFmt w:val="bullet"/>
+      <w:lvlText w:val="o"/>
+      <w:lvlJc w:val="left"/>
+      <w:pPr>
+        <w:ind w:left="5760" w:hanging="360"/>
+      </w:pPr>
+      <w:rPr>
+        <w:rFonts w:ascii="Courier New" w:hAnsi="Courier New" w:cs="Courier New" w:hint="default"/>
+      </w:rPr>
+    </w:lvl>
+    <w:lvl w:ilvl="8" w:tplc="04090005" w:tentative="1">
+      <w:start w:val="1"/>
+      <w:numFmt w:val="bullet"/>
+      <w:lvlText w:val=""/>
+      <w:lvlJc w:val="left"/>
+      <w:pPr>
+        <w:ind w:left="6480" w:hanging="360"/>
+      </w:pPr>
+      <w:rPr>
+        <w:rFonts w:ascii="Wingdings" w:hAnsi="Wingdings" w:hint="default"/>
+      </w:rPr>
+    </w:lvl>
+  </w:abstractNum>
+  <w:abstractNum w:abstractNumId="5" w15:restartNumberingAfterBreak="0">
+    <w:nsid w:val="2D1421EF"/>
+    <w:multiLevelType w:val="hybridMultilevel"/>
+    <w:tmpl w:val="2A0C858C"/>
+    <w:lvl w:ilvl="0" w:tplc="04090001">
+      <w:start w:val="1"/>
+      <w:numFmt w:val="bullet"/>
+      <w:lvlText w:val=""/>
+      <w:lvlJc w:val="left"/>
+      <w:pPr>
+        <w:ind w:left="1440" w:hanging="360"/>
+      </w:pPr>
+      <w:rPr>
+        <w:rFonts w:ascii="Symbol" w:hAnsi="Symbol" w:hint="default"/>
+      </w:rPr>
+    </w:lvl>
+    <w:lvl w:ilvl="1" w:tplc="04090003">
+      <w:start w:val="1"/>
+      <w:numFmt w:val="bullet"/>
+      <w:lvlText w:val="o"/>
+      <w:lvlJc w:val="left"/>
+      <w:pPr>
+        <w:ind w:left="2160" w:hanging="360"/>
+      </w:pPr>
+      <w:rPr>
+        <w:rFonts w:ascii="Courier New" w:hAnsi="Courier New" w:cs="Courier New" w:hint="default"/>
+      </w:rPr>
+    </w:lvl>
+    <w:lvl w:ilvl="2" w:tplc="04090005">
+      <w:start w:val="1"/>
+      <w:numFmt w:val="bullet"/>
+      <w:lvlText w:val=""/>
+      <w:lvlJc w:val="left"/>
+      <w:pPr>
+        <w:ind w:left="2880" w:hanging="360"/>
+      </w:pPr>
+      <w:rPr>
+        <w:rFonts w:ascii="Wingdings" w:hAnsi="Wingdings" w:hint="default"/>
+      </w:rPr>
+    </w:lvl>
+    <w:lvl w:ilvl="3" w:tplc="04090001" w:tentative="1">
+      <w:start w:val="1"/>
+      <w:numFmt w:val="bullet"/>
+      <w:lvlText w:val=""/>
+      <w:lvlJc w:val="left"/>
+      <w:pPr>
+        <w:ind w:left="3600" w:hanging="360"/>
+      </w:pPr>
+      <w:rPr>
+        <w:rFonts w:ascii="Symbol" w:hAnsi="Symbol" w:hint="default"/>
+      </w:rPr>
+    </w:lvl>
+    <w:lvl w:ilvl="4" w:tplc="04090003" w:tentative="1">
+      <w:start w:val="1"/>
+      <w:numFmt w:val="bullet"/>
+      <w:lvlText w:val="o"/>
+      <w:lvlJc w:val="left"/>
+      <w:pPr>
+        <w:ind w:left="4320" w:hanging="360"/>
+      </w:pPr>
+      <w:rPr>
+        <w:rFonts w:ascii="Courier New" w:hAnsi="Courier New" w:cs="Courier New" w:hint="default"/>
+      </w:rPr>
+    </w:lvl>
+    <w:lvl w:ilvl="5" w:tplc="04090005" w:tentative="1">
+      <w:start w:val="1"/>
+      <w:numFmt w:val="bullet"/>
+      <w:lvlText w:val=""/>
+      <w:lvlJc w:val="left"/>
+      <w:pPr>
+        <w:ind w:left="5040" w:hanging="360"/>
+      </w:pPr>
+      <w:rPr>
+        <w:rFonts w:ascii="Wingdings" w:hAnsi="Wingdings" w:hint="default"/>
+      </w:rPr>
+    </w:lvl>
+    <w:lvl w:ilvl="6" w:tplc="04090001" w:tentative="1">
+      <w:start w:val="1"/>
+      <w:numFmt w:val="bullet"/>
+      <w:lvlText w:val=""/>
+      <w:lvlJc w:val="left"/>
+      <w:pPr>
+        <w:ind w:left="5760" w:hanging="360"/>
+      </w:pPr>
+      <w:rPr>
+        <w:rFonts w:ascii="Symbol" w:hAnsi="Symbol" w:hint="default"/>
+      </w:rPr>
+    </w:lvl>
+    <w:lvl w:ilvl="7" w:tplc="04090003" w:tentative="1">
+      <w:start w:val="1"/>
+      <w:numFmt w:val="bullet"/>
+      <w:lvlText w:val="o"/>
+      <w:lvlJc w:val="left"/>
+      <w:pPr>
+        <w:ind w:left="6480" w:hanging="360"/>
+      </w:pPr>
+      <w:rPr>
+        <w:rFonts w:ascii="Courier New" w:hAnsi="Courier New" w:cs="Courier New" w:hint="default"/>
+      </w:rPr>
+    </w:lvl>
+    <w:lvl w:ilvl="8" w:tplc="04090005" w:tentative="1">
+      <w:start w:val="1"/>
+      <w:numFmt w:val="bullet"/>
+      <w:lvlText w:val=""/>
+      <w:lvlJc w:val="left"/>
+      <w:pPr>
+        <w:ind w:left="7200" w:hanging="360"/>
+      </w:pPr>
+      <w:rPr>
+        <w:rFonts w:ascii="Wingdings" w:hAnsi="Wingdings" w:hint="default"/>
+      </w:rPr>
+    </w:lvl>
+  </w:abstractNum>
+  <w:abstractNum w:abstractNumId="6" w15:restartNumberingAfterBreak="0">
+    <w:nsid w:val="37B13D22"/>
+    <w:multiLevelType w:val="hybridMultilevel"/>
+    <w:tmpl w:val="1A744C7C"/>
+    <w:lvl w:ilvl="0" w:tplc="04090003">
+      <w:start w:val="1"/>
+      <w:numFmt w:val="bullet"/>
+      <w:lvlText w:val="o"/>
+      <w:lvlJc w:val="left"/>
+      <w:pPr>
+        <w:ind w:left="1440" w:hanging="360"/>
+      </w:pPr>
+      <w:rPr>
+        <w:rFonts w:ascii="Courier New" w:hAnsi="Courier New" w:cs="Courier New" w:hint="default"/>
+      </w:rPr>
+    </w:lvl>
+    <w:lvl w:ilvl="1" w:tplc="04090003" w:tentative="1">
+      <w:start w:val="1"/>
+      <w:numFmt w:val="bullet"/>
+      <w:lvlText w:val="o"/>
+      <w:lvlJc w:val="left"/>
+      <w:pPr>
+        <w:ind w:left="2160" w:hanging="360"/>
+      </w:pPr>
+      <w:rPr>
+        <w:rFonts w:ascii="Courier New" w:hAnsi="Courier New" w:cs="Courier New" w:hint="default"/>
+      </w:rPr>
+    </w:lvl>
+    <w:lvl w:ilvl="2" w:tplc="04090005" w:tentative="1">
+      <w:start w:val="1"/>
+      <w:numFmt w:val="bullet"/>
+      <w:lvlText w:val=""/>
+      <w:lvlJc w:val="left"/>
+      <w:pPr>
+        <w:ind w:left="2880" w:hanging="360"/>
+      </w:pPr>
+      <w:rPr>
+        <w:rFonts w:ascii="Wingdings" w:hAnsi="Wingdings" w:hint="default"/>
+      </w:rPr>
+    </w:lvl>
+    <w:lvl w:ilvl="3" w:tplc="04090001" w:tentative="1">
+      <w:start w:val="1"/>
+      <w:numFmt w:val="bullet"/>
+      <w:lvlText w:val=""/>
+      <w:lvlJc w:val="left"/>
+      <w:pPr>
+        <w:ind w:left="3600" w:hanging="360"/>
+      </w:pPr>
+      <w:rPr>
+        <w:rFonts w:ascii="Symbol" w:hAnsi="Symbol" w:hint="default"/>
+      </w:rPr>
+    </w:lvl>
+    <w:lvl w:ilvl="4" w:tplc="04090003" w:tentative="1">
+      <w:start w:val="1"/>
+      <w:numFmt w:val="bullet"/>
+      <w:lvlText w:val="o"/>
+      <w:lvlJc w:val="left"/>
+      <w:pPr>
+        <w:ind w:left="4320" w:hanging="360"/>
+      </w:pPr>
+      <w:rPr>
+        <w:rFonts w:ascii="Courier New" w:hAnsi="Courier New" w:cs="Courier New" w:hint="default"/>
+      </w:rPr>
+    </w:lvl>
+    <w:lvl w:ilvl="5" w:tplc="04090005" w:tentative="1">
+      <w:start w:val="1"/>
+      <w:numFmt w:val="bullet"/>
+      <w:lvlText w:val=""/>
+      <w:lvlJc w:val="left"/>
+      <w:pPr>
+        <w:ind w:left="5040" w:hanging="360"/>
+      </w:pPr>
+      <w:rPr>
+        <w:rFonts w:ascii="Wingdings" w:hAnsi="Wingdings" w:hint="default"/>
+      </w:rPr>
+    </w:lvl>
+    <w:lvl w:ilvl="6" w:tplc="04090001" w:tentative="1">
+      <w:start w:val="1"/>
+      <w:numFmt w:val="bullet"/>
+      <w:lvlText w:val=""/>
+      <w:lvlJc w:val="left"/>
+      <w:pPr>
+        <w:ind w:left="5760" w:hanging="360"/>
+      </w:pPr>
+      <w:rPr>
+        <w:rFonts w:ascii="Symbol" w:hAnsi="Symbol" w:hint="default"/>
+      </w:rPr>
+    </w:lvl>
+    <w:lvl w:ilvl="7" w:tplc="04090003" w:tentative="1">
+      <w:start w:val="1"/>
+      <w:numFmt w:val="bullet"/>
+      <w:lvlText w:val="o"/>
+      <w:lvlJc w:val="left"/>
+      <w:pPr>
+        <w:ind w:left="6480" w:hanging="360"/>
+      </w:pPr>
+      <w:rPr>
+        <w:rFonts w:ascii="Courier New" w:hAnsi="Courier New" w:cs="Courier New" w:hint="default"/>
+      </w:rPr>
+    </w:lvl>
+    <w:lvl w:ilvl="8" w:tplc="04090005" w:tentative="1">
+      <w:start w:val="1"/>
+      <w:numFmt w:val="bullet"/>
+      <w:lvlText w:val=""/>
+      <w:lvlJc w:val="left"/>
+      <w:pPr>
+        <w:ind w:left="7200" w:hanging="360"/>
+      </w:pPr>
+      <w:rPr>
+        <w:rFonts w:ascii="Wingdings" w:hAnsi="Wingdings" w:hint="default"/>
+      </w:rPr>
+    </w:lvl>
+  </w:abstractNum>
+  <w:abstractNum w:abstractNumId="7" w15:restartNumberingAfterBreak="0">
     <w:nsid w:val="41B03B8C"/>
     <w:multiLevelType w:val="hybridMultilevel"/>
     <w:tmpl w:val="50A2EF7C"/>
@@ -943,7 +2329,120 @@
       </w:rPr>
     </w:lvl>
   </w:abstractNum>
-  <w:abstractNum w:abstractNumId="2" w15:restartNumberingAfterBreak="0">
+  <w:abstractNum w:abstractNumId="8" w15:restartNumberingAfterBreak="0">
+    <w:nsid w:val="41C72D5E"/>
+    <w:multiLevelType w:val="hybridMultilevel"/>
+    <w:tmpl w:val="BF3E4F30"/>
+    <w:lvl w:ilvl="0" w:tplc="04090001">
+      <w:start w:val="1"/>
+      <w:numFmt w:val="bullet"/>
+      <w:lvlText w:val=""/>
+      <w:lvlJc w:val="left"/>
+      <w:pPr>
+        <w:ind w:left="1440" w:hanging="360"/>
+      </w:pPr>
+      <w:rPr>
+        <w:rFonts w:ascii="Symbol" w:hAnsi="Symbol" w:hint="default"/>
+      </w:rPr>
+    </w:lvl>
+    <w:lvl w:ilvl="1" w:tplc="04090003">
+      <w:start w:val="1"/>
+      <w:numFmt w:val="bullet"/>
+      <w:lvlText w:val="o"/>
+      <w:lvlJc w:val="left"/>
+      <w:pPr>
+        <w:ind w:left="2160" w:hanging="360"/>
+      </w:pPr>
+      <w:rPr>
+        <w:rFonts w:ascii="Courier New" w:hAnsi="Courier New" w:cs="Courier New" w:hint="default"/>
+      </w:rPr>
+    </w:lvl>
+    <w:lvl w:ilvl="2" w:tplc="04090005" w:tentative="1">
+      <w:start w:val="1"/>
+      <w:numFmt w:val="bullet"/>
+      <w:lvlText w:val=""/>
+      <w:lvlJc w:val="left"/>
+      <w:pPr>
+        <w:ind w:left="2880" w:hanging="360"/>
+      </w:pPr>
+      <w:rPr>
+        <w:rFonts w:ascii="Wingdings" w:hAnsi="Wingdings" w:hint="default"/>
+      </w:rPr>
+    </w:lvl>
+    <w:lvl w:ilvl="3" w:tplc="04090001" w:tentative="1">
+      <w:start w:val="1"/>
+      <w:numFmt w:val="bullet"/>
+      <w:lvlText w:val=""/>
+      <w:lvlJc w:val="left"/>
+      <w:pPr>
+        <w:ind w:left="3600" w:hanging="360"/>
+      </w:pPr>
+      <w:rPr>
+        <w:rFonts w:ascii="Symbol" w:hAnsi="Symbol" w:hint="default"/>
+      </w:rPr>
+    </w:lvl>
+    <w:lvl w:ilvl="4" w:tplc="04090003" w:tentative="1">
+      <w:start w:val="1"/>
+      <w:numFmt w:val="bullet"/>
+      <w:lvlText w:val="o"/>
+      <w:lvlJc w:val="left"/>
+      <w:pPr>
+        <w:ind w:left="4320" w:hanging="360"/>
+      </w:pPr>
+      <w:rPr>
+        <w:rFonts w:ascii="Courier New" w:hAnsi="Courier New" w:cs="Courier New" w:hint="default"/>
+      </w:rPr>
+    </w:lvl>
+    <w:lvl w:ilvl="5" w:tplc="04090005" w:tentative="1">
+      <w:start w:val="1"/>
+      <w:numFmt w:val="bullet"/>
+      <w:lvlText w:val=""/>
+      <w:lvlJc w:val="left"/>
+      <w:pPr>
+        <w:ind w:left="5040" w:hanging="360"/>
+      </w:pPr>
+      <w:rPr>
+        <w:rFonts w:ascii="Wingdings" w:hAnsi="Wingdings" w:hint="default"/>
+      </w:rPr>
+    </w:lvl>
+    <w:lvl w:ilvl="6" w:tplc="04090001" w:tentative="1">
+      <w:start w:val="1"/>
+      <w:numFmt w:val="bullet"/>
+      <w:lvlText w:val=""/>
+      <w:lvlJc w:val="left"/>
+      <w:pPr>
+        <w:ind w:left="5760" w:hanging="360"/>
+      </w:pPr>
+      <w:rPr>
+        <w:rFonts w:ascii="Symbol" w:hAnsi="Symbol" w:hint="default"/>
+      </w:rPr>
+    </w:lvl>
+    <w:lvl w:ilvl="7" w:tplc="04090003" w:tentative="1">
+      <w:start w:val="1"/>
+      <w:numFmt w:val="bullet"/>
+      <w:lvlText w:val="o"/>
+      <w:lvlJc w:val="left"/>
+      <w:pPr>
+        <w:ind w:left="6480" w:hanging="360"/>
+      </w:pPr>
+      <w:rPr>
+        <w:rFonts w:ascii="Courier New" w:hAnsi="Courier New" w:cs="Courier New" w:hint="default"/>
+      </w:rPr>
+    </w:lvl>
+    <w:lvl w:ilvl="8" w:tplc="04090005" w:tentative="1">
+      <w:start w:val="1"/>
+      <w:numFmt w:val="bullet"/>
+      <w:lvlText w:val=""/>
+      <w:lvlJc w:val="left"/>
+      <w:pPr>
+        <w:ind w:left="7200" w:hanging="360"/>
+      </w:pPr>
+      <w:rPr>
+        <w:rFonts w:ascii="Wingdings" w:hAnsi="Wingdings" w:hint="default"/>
+      </w:rPr>
+    </w:lvl>
+  </w:abstractNum>
+  <w:abstractNum w:abstractNumId="9" w15:restartNumberingAfterBreak="0">
     <w:nsid w:val="54B01E88"/>
     <w:multiLevelType w:val="hybridMultilevel"/>
     <w:tmpl w:val="0C742B32"/>
@@ -1056,7 +2555,7 @@
       </w:rPr>
     </w:lvl>
   </w:abstractNum>
-  <w:abstractNum w:abstractNumId="3" w15:restartNumberingAfterBreak="0">
+  <w:abstractNum w:abstractNumId="10" w15:restartNumberingAfterBreak="0">
     <w:nsid w:val="6D7034FA"/>
     <w:multiLevelType w:val="multilevel"/>
     <w:tmpl w:val="1C1A5444"/>
@@ -1170,16 +2669,37 @@
     </w:lvl>
   </w:abstractNum>
   <w:num w:numId="1">
-    <w:abstractNumId w:val="3"/>
+    <w:abstractNumId w:val="10"/>
   </w:num>
   <w:num w:numId="2">
+    <w:abstractNumId w:val="1"/>
+  </w:num>
+  <w:num w:numId="3">
+    <w:abstractNumId w:val="7"/>
+  </w:num>
+  <w:num w:numId="4">
+    <w:abstractNumId w:val="9"/>
+  </w:num>
+  <w:num w:numId="5">
+    <w:abstractNumId w:val="5"/>
+  </w:num>
+  <w:num w:numId="6">
+    <w:abstractNumId w:val="8"/>
+  </w:num>
+  <w:num w:numId="7">
     <w:abstractNumId w:val="0"/>
   </w:num>
-  <w:num w:numId="3">
-    <w:abstractNumId w:val="1"/>
+  <w:num w:numId="8">
+    <w:abstractNumId w:val="2"/>
   </w:num>
-  <w:num w:numId="4">
-    <w:abstractNumId w:val="2"/>
+  <w:num w:numId="9">
+    <w:abstractNumId w:val="6"/>
+  </w:num>
+  <w:num w:numId="10">
+    <w:abstractNumId w:val="4"/>
+  </w:num>
+  <w:num w:numId="11">
+    <w:abstractNumId w:val="3"/>
   </w:num>
 </w:numbering>
 </file>

--- a/Assignments/Assignment1.docx
+++ b/Assignments/Assignment1.docx
@@ -1135,147 +1135,313 @@
           <w:rFonts w:ascii="Calibri" w:eastAsia="Calibri" w:hAnsi="Calibri" w:cs="Calibri"/>
         </w:rPr>
       </w:pPr>
+      <w:r>
+        <w:rPr>
+          <w:rFonts w:ascii="Calibri" w:eastAsia="Calibri" w:hAnsi="Calibri" w:cs="Calibri"/>
+        </w:rPr>
+        <w:t>The relational data model is based on the concept of mathematical relations. The data</w:t>
+      </w:r>
+      <w:r>
+        <w:rPr>
+          <w:rFonts w:ascii="Calibri" w:eastAsia="Calibri" w:hAnsi="Calibri" w:cs="Calibri"/>
+        </w:rPr>
+        <w:t xml:space="preserve"> in two tables are related because they have the same attributes. For the example in the book, the two tables are related </w:t>
+      </w:r>
+      <w:r>
+        <w:rPr>
+          <w:rFonts w:ascii="Calibri" w:eastAsia="Calibri" w:hAnsi="Calibri" w:cs="Calibri"/>
+        </w:rPr>
+        <w:t xml:space="preserve">because they both have </w:t>
+      </w:r>
+      <w:proofErr w:type="spellStart"/>
+      <w:r>
+        <w:rPr>
+          <w:rFonts w:ascii="Calibri" w:eastAsia="Calibri" w:hAnsi="Calibri" w:cs="Calibri"/>
+        </w:rPr>
+        <w:t>branchNo</w:t>
+      </w:r>
+      <w:proofErr w:type="spellEnd"/>
+      <w:r>
+        <w:rPr>
+          <w:rFonts w:ascii="Calibri" w:eastAsia="Calibri" w:hAnsi="Calibri" w:cs="Calibri"/>
+        </w:rPr>
+        <w:t xml:space="preserve">. </w:t>
+      </w:r>
+    </w:p>
+    <w:p>
+      <w:pPr>
+        <w:pStyle w:val="ListParagraph"/>
+        <w:numPr>
+          <w:ilvl w:val="0"/>
+          <w:numId w:val="11"/>
+        </w:numPr>
+        <w:rPr>
+          <w:rFonts w:ascii="Calibri" w:eastAsia="Calibri" w:hAnsi="Calibri" w:cs="Calibri"/>
+        </w:rPr>
+      </w:pPr>
+      <w:r>
+        <w:rPr>
+          <w:rFonts w:ascii="Calibri" w:eastAsia="Calibri" w:hAnsi="Calibri" w:cs="Calibri"/>
+        </w:rPr>
+        <w:lastRenderedPageBreak/>
+        <w:t>Compared with the relational model, the relationship is explicitly model for network data model. The records are organized as graph structures. The nodes are the records.</w:t>
+      </w:r>
+    </w:p>
+    <w:p>
+      <w:pPr>
+        <w:pStyle w:val="ListParagraph"/>
+        <w:numPr>
+          <w:ilvl w:val="0"/>
+          <w:numId w:val="11"/>
+        </w:numPr>
+        <w:rPr>
+          <w:rFonts w:ascii="Calibri" w:eastAsia="Calibri" w:hAnsi="Calibri" w:cs="Calibri"/>
+        </w:rPr>
+      </w:pPr>
+      <w:r>
+        <w:rPr>
+          <w:rFonts w:ascii="Calibri" w:eastAsia="Calibri" w:hAnsi="Calibri" w:cs="Calibri"/>
+        </w:rPr>
+        <w:t xml:space="preserve">The difference between hierarchical data model and network data model is that the hierarchical model allows a node to have only one parent. It can be represented as a tree. </w:t>
+      </w:r>
+    </w:p>
+    <w:p>
+      <w:pPr>
+        <w:numPr>
+          <w:ilvl w:val="0"/>
+          <w:numId w:val="2"/>
+        </w:numPr>
+        <w:ind w:hanging="360"/>
+        <w:contextualSpacing/>
+        <w:rPr>
+          <w:rFonts w:ascii="Calibri" w:eastAsia="Calibri" w:hAnsi="Calibri" w:cs="Calibri"/>
+        </w:rPr>
+      </w:pPr>
+      <w:r>
+        <w:rPr>
+          <w:rFonts w:ascii="Calibri" w:eastAsia="Calibri" w:hAnsi="Calibri" w:cs="Calibri"/>
+        </w:rPr>
+        <w:t>What are the advantages of a relational database when compared to the file-based approach to storing data?</w:t>
+      </w:r>
+    </w:p>
+    <w:p>
+      <w:pPr>
+        <w:ind w:left="720"/>
+        <w:contextualSpacing/>
+        <w:rPr>
+          <w:rFonts w:ascii="Calibri" w:eastAsia="Calibri" w:hAnsi="Calibri" w:cs="Calibri"/>
+          <w:color w:val="00B050"/>
+        </w:rPr>
+      </w:pPr>
+      <w:r>
+        <w:rPr>
+          <w:rFonts w:ascii="Calibri" w:eastAsia="Calibri" w:hAnsi="Calibri" w:cs="Calibri"/>
+          <w:color w:val="00B050"/>
+        </w:rPr>
+        <w:t xml:space="preserve">Answer: </w:t>
+      </w:r>
+    </w:p>
+    <w:p>
+      <w:pPr>
+        <w:pStyle w:val="ListParagraph"/>
+        <w:numPr>
+          <w:ilvl w:val="0"/>
+          <w:numId w:val="12"/>
+        </w:numPr>
+        <w:rPr>
+          <w:rFonts w:ascii="Calibri" w:eastAsia="Calibri" w:hAnsi="Calibri" w:cs="Calibri"/>
+        </w:rPr>
+      </w:pPr>
+    </w:p>
+    <w:p>
+      <w:pPr>
+        <w:ind w:left="720"/>
+        <w:contextualSpacing/>
+        <w:rPr>
+          <w:rFonts w:ascii="Calibri" w:eastAsia="Calibri" w:hAnsi="Calibri" w:cs="Calibri"/>
+        </w:rPr>
+      </w:pPr>
+    </w:p>
+    <w:p>
+      <w:pPr>
+        <w:numPr>
+          <w:ilvl w:val="0"/>
+          <w:numId w:val="2"/>
+        </w:numPr>
+        <w:ind w:hanging="360"/>
+        <w:contextualSpacing/>
+        <w:rPr>
+          <w:rFonts w:ascii="Calibri" w:eastAsia="Calibri" w:hAnsi="Calibri" w:cs="Calibri"/>
+        </w:rPr>
+      </w:pPr>
+      <w:r>
+        <w:rPr>
+          <w:rFonts w:ascii="Calibri" w:eastAsia="Calibri" w:hAnsi="Calibri" w:cs="Calibri"/>
+        </w:rPr>
+        <w:t>What is concurrency control and why does a DBMS need a concurrency control facility?</w:t>
+      </w:r>
+    </w:p>
+    <w:p>
+      <w:pPr>
+        <w:ind w:left="720"/>
+        <w:contextualSpacing/>
+        <w:rPr>
+          <w:rFonts w:ascii="Calibri" w:eastAsia="Calibri" w:hAnsi="Calibri" w:cs="Calibri"/>
+          <w:color w:val="00B050"/>
+        </w:rPr>
+      </w:pPr>
+      <w:r>
+        <w:rPr>
+          <w:rFonts w:ascii="Calibri" w:eastAsia="Calibri" w:hAnsi="Calibri" w:cs="Calibri"/>
+          <w:color w:val="00B050"/>
+        </w:rPr>
+        <w:t>Answer:</w:t>
+      </w:r>
+    </w:p>
+    <w:p>
+      <w:pPr>
+        <w:ind w:left="720"/>
+        <w:contextualSpacing/>
+        <w:rPr>
+          <w:rFonts w:ascii="Calibri" w:eastAsia="Calibri" w:hAnsi="Calibri" w:cs="Calibri"/>
+        </w:rPr>
+      </w:pPr>
+    </w:p>
+    <w:p>
+      <w:pPr>
+        <w:numPr>
+          <w:ilvl w:val="0"/>
+          <w:numId w:val="2"/>
+        </w:numPr>
+        <w:ind w:hanging="360"/>
+        <w:contextualSpacing/>
+        <w:rPr>
+          <w:rFonts w:ascii="Calibri" w:eastAsia="Calibri" w:hAnsi="Calibri" w:cs="Calibri"/>
+        </w:rPr>
+      </w:pPr>
+      <w:r>
+        <w:rPr>
+          <w:rFonts w:ascii="Calibri" w:eastAsia="Calibri" w:hAnsi="Calibri" w:cs="Calibri"/>
+        </w:rPr>
+        <w:t>What is a transaction? Give an example of a transaction.</w:t>
+      </w:r>
+    </w:p>
+    <w:p>
+      <w:pPr>
+        <w:ind w:left="720"/>
+        <w:contextualSpacing/>
+        <w:rPr>
+          <w:rFonts w:ascii="Calibri" w:eastAsia="Calibri" w:hAnsi="Calibri" w:cs="Calibri"/>
+          <w:color w:val="00B050"/>
+        </w:rPr>
+      </w:pPr>
+      <w:r>
+        <w:rPr>
+          <w:rFonts w:ascii="Calibri" w:eastAsia="Calibri" w:hAnsi="Calibri" w:cs="Calibri"/>
+          <w:color w:val="00B050"/>
+        </w:rPr>
+        <w:t xml:space="preserve">Answer: </w:t>
+      </w:r>
+    </w:p>
+    <w:p>
+      <w:pPr>
+        <w:ind w:left="720"/>
+        <w:contextualSpacing/>
+        <w:rPr>
+          <w:rFonts w:ascii="Calibri" w:eastAsia="Calibri" w:hAnsi="Calibri" w:cs="Calibri"/>
+        </w:rPr>
+      </w:pPr>
+    </w:p>
+    <w:p>
+      <w:pPr>
+        <w:numPr>
+          <w:ilvl w:val="0"/>
+          <w:numId w:val="2"/>
+        </w:numPr>
+        <w:ind w:hanging="360"/>
+        <w:contextualSpacing/>
+        <w:rPr>
+          <w:rFonts w:ascii="Calibri" w:eastAsia="Calibri" w:hAnsi="Calibri" w:cs="Calibri"/>
+        </w:rPr>
+      </w:pPr>
+      <w:r>
+        <w:rPr>
+          <w:rFonts w:ascii="Calibri" w:eastAsia="Calibri" w:hAnsi="Calibri" w:cs="Calibri"/>
+        </w:rPr>
+        <w:t>What is meant by the term ‘client-server architecture’ and what are the advantages of this approach? Compare the client-server architecture with two other architectures.</w:t>
+      </w:r>
+    </w:p>
+    <w:p>
+      <w:pPr>
+        <w:ind w:left="720"/>
+        <w:contextualSpacing/>
+        <w:rPr>
+          <w:rFonts w:ascii="Calibri" w:eastAsia="Calibri" w:hAnsi="Calibri" w:cs="Calibri"/>
+          <w:color w:val="00B050"/>
+        </w:rPr>
+      </w:pPr>
+      <w:r>
+        <w:rPr>
+          <w:rFonts w:ascii="Calibri" w:eastAsia="Calibri" w:hAnsi="Calibri" w:cs="Calibri"/>
+          <w:color w:val="00B050"/>
+        </w:rPr>
+        <w:t>Answer:</w:t>
+      </w:r>
+    </w:p>
+    <w:p>
+      <w:pPr>
+        <w:ind w:left="720"/>
+        <w:contextualSpacing/>
+        <w:rPr>
+          <w:rFonts w:ascii="Calibri" w:eastAsia="Calibri" w:hAnsi="Calibri" w:cs="Calibri"/>
+        </w:rPr>
+      </w:pPr>
+    </w:p>
+    <w:p>
+      <w:pPr>
+        <w:numPr>
+          <w:ilvl w:val="0"/>
+          <w:numId w:val="2"/>
+        </w:numPr>
+        <w:ind w:hanging="360"/>
+        <w:contextualSpacing/>
+        <w:rPr>
+          <w:rFonts w:ascii="Calibri" w:eastAsia="Calibri" w:hAnsi="Calibri" w:cs="Calibri"/>
+        </w:rPr>
+      </w:pPr>
+      <w:r>
+        <w:rPr>
+          <w:rFonts w:ascii="Calibri" w:eastAsia="Calibri" w:hAnsi="Calibri" w:cs="Calibri"/>
+        </w:rPr>
+        <w:t xml:space="preserve">What is a Transaction Processing Monitor? What advantages does a TP Monitor bring to an OLTP environment? </w:t>
+      </w:r>
+    </w:p>
+    <w:p>
+      <w:pPr>
+        <w:ind w:left="720"/>
+        <w:contextualSpacing/>
+        <w:rPr>
+          <w:rFonts w:ascii="Calibri" w:eastAsia="Calibri" w:hAnsi="Calibri" w:cs="Calibri"/>
+          <w:color w:val="00B050"/>
+        </w:rPr>
+      </w:pPr>
+      <w:r>
+        <w:rPr>
+          <w:rFonts w:ascii="Calibri" w:eastAsia="Calibri" w:hAnsi="Calibri" w:cs="Calibri"/>
+          <w:color w:val="00B050"/>
+        </w:rPr>
+        <w:t>Answer:</w:t>
+      </w:r>
+    </w:p>
+    <w:p>
+      <w:pPr>
+        <w:ind w:left="4320"/>
+        <w:rPr>
+          <w:rFonts w:ascii="Calibri" w:eastAsia="Calibri" w:hAnsi="Calibri" w:cs="Calibri"/>
+        </w:rPr>
+      </w:pPr>
       <w:bookmarkStart w:id="0" w:name="_GoBack"/>
       <w:bookmarkEnd w:id="0"/>
-    </w:p>
-    <w:p>
-      <w:pPr>
-        <w:numPr>
-          <w:ilvl w:val="0"/>
-          <w:numId w:val="2"/>
-        </w:numPr>
-        <w:ind w:hanging="360"/>
-        <w:contextualSpacing/>
-        <w:rPr>
-          <w:rFonts w:ascii="Calibri" w:eastAsia="Calibri" w:hAnsi="Calibri" w:cs="Calibri"/>
-        </w:rPr>
-      </w:pPr>
-      <w:r>
-        <w:rPr>
-          <w:rFonts w:ascii="Calibri" w:eastAsia="Calibri" w:hAnsi="Calibri" w:cs="Calibri"/>
-        </w:rPr>
-        <w:t>What are the advantages of a relational database when compared to the file-based approach to storing data?</w:t>
-      </w:r>
-    </w:p>
-    <w:p>
-      <w:pPr>
-        <w:ind w:left="720"/>
-        <w:contextualSpacing/>
-        <w:rPr>
-          <w:rFonts w:ascii="Calibri" w:eastAsia="Calibri" w:hAnsi="Calibri" w:cs="Calibri"/>
-          <w:color w:val="00B050"/>
-        </w:rPr>
-      </w:pPr>
-      <w:r>
-        <w:rPr>
-          <w:rFonts w:ascii="Calibri" w:eastAsia="Calibri" w:hAnsi="Calibri" w:cs="Calibri"/>
-          <w:color w:val="00B050"/>
-        </w:rPr>
-        <w:lastRenderedPageBreak/>
-        <w:t xml:space="preserve">Answer: </w:t>
-      </w:r>
-    </w:p>
-    <w:p>
-      <w:pPr>
-        <w:ind w:left="720"/>
-        <w:contextualSpacing/>
-        <w:rPr>
-          <w:rFonts w:ascii="Calibri" w:eastAsia="Calibri" w:hAnsi="Calibri" w:cs="Calibri"/>
-        </w:rPr>
-      </w:pPr>
-    </w:p>
-    <w:p>
-      <w:pPr>
-        <w:ind w:left="720"/>
-        <w:contextualSpacing/>
-        <w:rPr>
-          <w:rFonts w:ascii="Calibri" w:eastAsia="Calibri" w:hAnsi="Calibri" w:cs="Calibri"/>
-        </w:rPr>
-      </w:pPr>
-    </w:p>
-    <w:p>
-      <w:pPr>
-        <w:numPr>
-          <w:ilvl w:val="0"/>
-          <w:numId w:val="2"/>
-        </w:numPr>
-        <w:ind w:hanging="360"/>
-        <w:contextualSpacing/>
-        <w:rPr>
-          <w:rFonts w:ascii="Calibri" w:eastAsia="Calibri" w:hAnsi="Calibri" w:cs="Calibri"/>
-        </w:rPr>
-      </w:pPr>
-      <w:r>
-        <w:rPr>
-          <w:rFonts w:ascii="Calibri" w:eastAsia="Calibri" w:hAnsi="Calibri" w:cs="Calibri"/>
-        </w:rPr>
-        <w:t>What is concurrency control and why does a DBMS need a concurrency control facility?</w:t>
-      </w:r>
-    </w:p>
-    <w:p>
-      <w:pPr>
-        <w:numPr>
-          <w:ilvl w:val="0"/>
-          <w:numId w:val="2"/>
-        </w:numPr>
-        <w:ind w:hanging="360"/>
-        <w:contextualSpacing/>
-        <w:rPr>
-          <w:rFonts w:ascii="Calibri" w:eastAsia="Calibri" w:hAnsi="Calibri" w:cs="Calibri"/>
-        </w:rPr>
-      </w:pPr>
-      <w:r>
-        <w:rPr>
-          <w:rFonts w:ascii="Calibri" w:eastAsia="Calibri" w:hAnsi="Calibri" w:cs="Calibri"/>
-        </w:rPr>
-        <w:t>What is a transaction? Give an example of a transaction.</w:t>
-      </w:r>
-    </w:p>
-    <w:p>
-      <w:pPr>
-        <w:numPr>
-          <w:ilvl w:val="0"/>
-          <w:numId w:val="2"/>
-        </w:numPr>
-        <w:ind w:hanging="360"/>
-        <w:contextualSpacing/>
-        <w:rPr>
-          <w:rFonts w:ascii="Calibri" w:eastAsia="Calibri" w:hAnsi="Calibri" w:cs="Calibri"/>
-        </w:rPr>
-      </w:pPr>
-      <w:r>
-        <w:rPr>
-          <w:rFonts w:ascii="Calibri" w:eastAsia="Calibri" w:hAnsi="Calibri" w:cs="Calibri"/>
-        </w:rPr>
-        <w:t>What is meant by the term ‘client-server architecture’ and what are the advantages of this approach? Compare the client-server architecture with two other architectures.</w:t>
-      </w:r>
-    </w:p>
-    <w:p>
-      <w:pPr>
-        <w:numPr>
-          <w:ilvl w:val="0"/>
-          <w:numId w:val="2"/>
-        </w:numPr>
-        <w:ind w:hanging="360"/>
-        <w:contextualSpacing/>
-        <w:rPr>
-          <w:rFonts w:ascii="Calibri" w:eastAsia="Calibri" w:hAnsi="Calibri" w:cs="Calibri"/>
-        </w:rPr>
-      </w:pPr>
-      <w:r>
-        <w:rPr>
-          <w:rFonts w:ascii="Calibri" w:eastAsia="Calibri" w:hAnsi="Calibri" w:cs="Calibri"/>
-        </w:rPr>
-        <w:t xml:space="preserve">What is a Transaction Processing Monitor? What advantages does a TP Monitor bring to an OLTP environment? </w:t>
-      </w:r>
-    </w:p>
-    <w:p>
-      <w:pPr>
-        <w:ind w:left="4320"/>
-        <w:rPr>
-          <w:rFonts w:ascii="Calibri" w:eastAsia="Calibri" w:hAnsi="Calibri" w:cs="Calibri"/>
-        </w:rPr>
-      </w:pPr>
     </w:p>
     <w:p>
       <w:pPr>
@@ -1652,6 +1818,119 @@
     </w:lvl>
   </w:abstractNum>
   <w:abstractNum w:abstractNumId="2" w15:restartNumberingAfterBreak="0">
+    <w:nsid w:val="09407FD6"/>
+    <w:multiLevelType w:val="hybridMultilevel"/>
+    <w:tmpl w:val="30720C66"/>
+    <w:lvl w:ilvl="0" w:tplc="04090001">
+      <w:start w:val="1"/>
+      <w:numFmt w:val="bullet"/>
+      <w:lvlText w:val=""/>
+      <w:lvlJc w:val="left"/>
+      <w:pPr>
+        <w:ind w:left="1440" w:hanging="360"/>
+      </w:pPr>
+      <w:rPr>
+        <w:rFonts w:ascii="Symbol" w:hAnsi="Symbol" w:hint="default"/>
+      </w:rPr>
+    </w:lvl>
+    <w:lvl w:ilvl="1" w:tplc="04090003" w:tentative="1">
+      <w:start w:val="1"/>
+      <w:numFmt w:val="bullet"/>
+      <w:lvlText w:val="o"/>
+      <w:lvlJc w:val="left"/>
+      <w:pPr>
+        <w:ind w:left="2160" w:hanging="360"/>
+      </w:pPr>
+      <w:rPr>
+        <w:rFonts w:ascii="Courier New" w:hAnsi="Courier New" w:cs="Courier New" w:hint="default"/>
+      </w:rPr>
+    </w:lvl>
+    <w:lvl w:ilvl="2" w:tplc="04090005" w:tentative="1">
+      <w:start w:val="1"/>
+      <w:numFmt w:val="bullet"/>
+      <w:lvlText w:val=""/>
+      <w:lvlJc w:val="left"/>
+      <w:pPr>
+        <w:ind w:left="2880" w:hanging="360"/>
+      </w:pPr>
+      <w:rPr>
+        <w:rFonts w:ascii="Wingdings" w:hAnsi="Wingdings" w:hint="default"/>
+      </w:rPr>
+    </w:lvl>
+    <w:lvl w:ilvl="3" w:tplc="04090001" w:tentative="1">
+      <w:start w:val="1"/>
+      <w:numFmt w:val="bullet"/>
+      <w:lvlText w:val=""/>
+      <w:lvlJc w:val="left"/>
+      <w:pPr>
+        <w:ind w:left="3600" w:hanging="360"/>
+      </w:pPr>
+      <w:rPr>
+        <w:rFonts w:ascii="Symbol" w:hAnsi="Symbol" w:hint="default"/>
+      </w:rPr>
+    </w:lvl>
+    <w:lvl w:ilvl="4" w:tplc="04090003" w:tentative="1">
+      <w:start w:val="1"/>
+      <w:numFmt w:val="bullet"/>
+      <w:lvlText w:val="o"/>
+      <w:lvlJc w:val="left"/>
+      <w:pPr>
+        <w:ind w:left="4320" w:hanging="360"/>
+      </w:pPr>
+      <w:rPr>
+        <w:rFonts w:ascii="Courier New" w:hAnsi="Courier New" w:cs="Courier New" w:hint="default"/>
+      </w:rPr>
+    </w:lvl>
+    <w:lvl w:ilvl="5" w:tplc="04090005" w:tentative="1">
+      <w:start w:val="1"/>
+      <w:numFmt w:val="bullet"/>
+      <w:lvlText w:val=""/>
+      <w:lvlJc w:val="left"/>
+      <w:pPr>
+        <w:ind w:left="5040" w:hanging="360"/>
+      </w:pPr>
+      <w:rPr>
+        <w:rFonts w:ascii="Wingdings" w:hAnsi="Wingdings" w:hint="default"/>
+      </w:rPr>
+    </w:lvl>
+    <w:lvl w:ilvl="6" w:tplc="04090001" w:tentative="1">
+      <w:start w:val="1"/>
+      <w:numFmt w:val="bullet"/>
+      <w:lvlText w:val=""/>
+      <w:lvlJc w:val="left"/>
+      <w:pPr>
+        <w:ind w:left="5760" w:hanging="360"/>
+      </w:pPr>
+      <w:rPr>
+        <w:rFonts w:ascii="Symbol" w:hAnsi="Symbol" w:hint="default"/>
+      </w:rPr>
+    </w:lvl>
+    <w:lvl w:ilvl="7" w:tplc="04090003" w:tentative="1">
+      <w:start w:val="1"/>
+      <w:numFmt w:val="bullet"/>
+      <w:lvlText w:val="o"/>
+      <w:lvlJc w:val="left"/>
+      <w:pPr>
+        <w:ind w:left="6480" w:hanging="360"/>
+      </w:pPr>
+      <w:rPr>
+        <w:rFonts w:ascii="Courier New" w:hAnsi="Courier New" w:cs="Courier New" w:hint="default"/>
+      </w:rPr>
+    </w:lvl>
+    <w:lvl w:ilvl="8" w:tplc="04090005" w:tentative="1">
+      <w:start w:val="1"/>
+      <w:numFmt w:val="bullet"/>
+      <w:lvlText w:val=""/>
+      <w:lvlJc w:val="left"/>
+      <w:pPr>
+        <w:ind w:left="7200" w:hanging="360"/>
+      </w:pPr>
+      <w:rPr>
+        <w:rFonts w:ascii="Wingdings" w:hAnsi="Wingdings" w:hint="default"/>
+      </w:rPr>
+    </w:lvl>
+  </w:abstractNum>
+  <w:abstractNum w:abstractNumId="3" w15:restartNumberingAfterBreak="0">
     <w:nsid w:val="0BD76265"/>
     <w:multiLevelType w:val="hybridMultilevel"/>
     <w:tmpl w:val="1E983204"/>
@@ -1764,7 +2043,7 @@
       </w:rPr>
     </w:lvl>
   </w:abstractNum>
-  <w:abstractNum w:abstractNumId="3" w15:restartNumberingAfterBreak="0">
+  <w:abstractNum w:abstractNumId="4" w15:restartNumberingAfterBreak="0">
     <w:nsid w:val="112E37B4"/>
     <w:multiLevelType w:val="hybridMultilevel"/>
     <w:tmpl w:val="46CED58C"/>
@@ -1877,7 +2156,7 @@
       </w:rPr>
     </w:lvl>
   </w:abstractNum>
-  <w:abstractNum w:abstractNumId="4" w15:restartNumberingAfterBreak="0">
+  <w:abstractNum w:abstractNumId="5" w15:restartNumberingAfterBreak="0">
     <w:nsid w:val="16654508"/>
     <w:multiLevelType w:val="hybridMultilevel"/>
     <w:tmpl w:val="F8BE26D6"/>
@@ -1990,7 +2269,7 @@
       </w:rPr>
     </w:lvl>
   </w:abstractNum>
-  <w:abstractNum w:abstractNumId="5" w15:restartNumberingAfterBreak="0">
+  <w:abstractNum w:abstractNumId="6" w15:restartNumberingAfterBreak="0">
     <w:nsid w:val="2D1421EF"/>
     <w:multiLevelType w:val="hybridMultilevel"/>
     <w:tmpl w:val="2A0C858C"/>
@@ -2103,7 +2382,7 @@
       </w:rPr>
     </w:lvl>
   </w:abstractNum>
-  <w:abstractNum w:abstractNumId="6" w15:restartNumberingAfterBreak="0">
+  <w:abstractNum w:abstractNumId="7" w15:restartNumberingAfterBreak="0">
     <w:nsid w:val="37B13D22"/>
     <w:multiLevelType w:val="hybridMultilevel"/>
     <w:tmpl w:val="1A744C7C"/>
@@ -2216,7 +2495,7 @@
       </w:rPr>
     </w:lvl>
   </w:abstractNum>
-  <w:abstractNum w:abstractNumId="7" w15:restartNumberingAfterBreak="0">
+  <w:abstractNum w:abstractNumId="8" w15:restartNumberingAfterBreak="0">
     <w:nsid w:val="41B03B8C"/>
     <w:multiLevelType w:val="hybridMultilevel"/>
     <w:tmpl w:val="50A2EF7C"/>
@@ -2329,7 +2608,7 @@
       </w:rPr>
     </w:lvl>
   </w:abstractNum>
-  <w:abstractNum w:abstractNumId="8" w15:restartNumberingAfterBreak="0">
+  <w:abstractNum w:abstractNumId="9" w15:restartNumberingAfterBreak="0">
     <w:nsid w:val="41C72D5E"/>
     <w:multiLevelType w:val="hybridMultilevel"/>
     <w:tmpl w:val="BF3E4F30"/>
@@ -2442,7 +2721,7 @@
       </w:rPr>
     </w:lvl>
   </w:abstractNum>
-  <w:abstractNum w:abstractNumId="9" w15:restartNumberingAfterBreak="0">
+  <w:abstractNum w:abstractNumId="10" w15:restartNumberingAfterBreak="0">
     <w:nsid w:val="54B01E88"/>
     <w:multiLevelType w:val="hybridMultilevel"/>
     <w:tmpl w:val="0C742B32"/>
@@ -2555,7 +2834,7 @@
       </w:rPr>
     </w:lvl>
   </w:abstractNum>
-  <w:abstractNum w:abstractNumId="10" w15:restartNumberingAfterBreak="0">
+  <w:abstractNum w:abstractNumId="11" w15:restartNumberingAfterBreak="0">
     <w:nsid w:val="6D7034FA"/>
     <w:multiLevelType w:val="multilevel"/>
     <w:tmpl w:val="1C1A5444"/>
@@ -2669,37 +2948,40 @@
     </w:lvl>
   </w:abstractNum>
   <w:num w:numId="1">
-    <w:abstractNumId w:val="10"/>
+    <w:abstractNumId w:val="11"/>
   </w:num>
   <w:num w:numId="2">
     <w:abstractNumId w:val="1"/>
   </w:num>
   <w:num w:numId="3">
-    <w:abstractNumId w:val="7"/>
+    <w:abstractNumId w:val="8"/>
   </w:num>
   <w:num w:numId="4">
-    <w:abstractNumId w:val="9"/>
+    <w:abstractNumId w:val="10"/>
   </w:num>
   <w:num w:numId="5">
-    <w:abstractNumId w:val="5"/>
+    <w:abstractNumId w:val="6"/>
   </w:num>
   <w:num w:numId="6">
-    <w:abstractNumId w:val="8"/>
+    <w:abstractNumId w:val="9"/>
   </w:num>
   <w:num w:numId="7">
     <w:abstractNumId w:val="0"/>
   </w:num>
   <w:num w:numId="8">
-    <w:abstractNumId w:val="2"/>
+    <w:abstractNumId w:val="3"/>
   </w:num>
   <w:num w:numId="9">
-    <w:abstractNumId w:val="6"/>
+    <w:abstractNumId w:val="7"/>
   </w:num>
   <w:num w:numId="10">
+    <w:abstractNumId w:val="5"/>
+  </w:num>
+  <w:num w:numId="11">
     <w:abstractNumId w:val="4"/>
   </w:num>
-  <w:num w:numId="11">
-    <w:abstractNumId w:val="3"/>
+  <w:num w:numId="12">
+    <w:abstractNumId w:val="2"/>
   </w:num>
 </w:numbering>
 </file>

--- a/Assignments/Assignment1.docx
+++ b/Assignments/Assignment1.docx
@@ -1252,6 +1252,252 @@
           <w:rFonts w:ascii="Calibri" w:eastAsia="Calibri" w:hAnsi="Calibri" w:cs="Calibri"/>
         </w:rPr>
       </w:pPr>
+      <w:r>
+        <w:rPr>
+          <w:rFonts w:ascii="Calibri" w:eastAsia="Calibri" w:hAnsi="Calibri" w:cs="Calibri"/>
+        </w:rPr>
+        <w:t>Control of data redundancy</w:t>
+      </w:r>
+    </w:p>
+    <w:p>
+      <w:pPr>
+        <w:pStyle w:val="ListParagraph"/>
+        <w:numPr>
+          <w:ilvl w:val="0"/>
+          <w:numId w:val="12"/>
+        </w:numPr>
+        <w:rPr>
+          <w:rFonts w:ascii="Calibri" w:eastAsia="Calibri" w:hAnsi="Calibri" w:cs="Calibri"/>
+        </w:rPr>
+      </w:pPr>
+      <w:r>
+        <w:rPr>
+          <w:rFonts w:ascii="Calibri" w:eastAsia="Calibri" w:hAnsi="Calibri" w:cs="Calibri"/>
+        </w:rPr>
+        <w:t>Data consistency</w:t>
+      </w:r>
+    </w:p>
+    <w:p>
+      <w:pPr>
+        <w:pStyle w:val="ListParagraph"/>
+        <w:numPr>
+          <w:ilvl w:val="0"/>
+          <w:numId w:val="12"/>
+        </w:numPr>
+        <w:rPr>
+          <w:rFonts w:ascii="Calibri" w:eastAsia="Calibri" w:hAnsi="Calibri" w:cs="Calibri"/>
+        </w:rPr>
+      </w:pPr>
+      <w:r>
+        <w:rPr>
+          <w:rFonts w:ascii="Calibri" w:eastAsia="Calibri" w:hAnsi="Calibri" w:cs="Calibri"/>
+        </w:rPr>
+        <w:t>More information from the same amount of data</w:t>
+      </w:r>
+    </w:p>
+    <w:p>
+      <w:pPr>
+        <w:pStyle w:val="ListParagraph"/>
+        <w:numPr>
+          <w:ilvl w:val="0"/>
+          <w:numId w:val="12"/>
+        </w:numPr>
+        <w:rPr>
+          <w:rFonts w:ascii="Calibri" w:eastAsia="Calibri" w:hAnsi="Calibri" w:cs="Calibri"/>
+        </w:rPr>
+      </w:pPr>
+      <w:r>
+        <w:rPr>
+          <w:rFonts w:ascii="Calibri" w:eastAsia="Calibri" w:hAnsi="Calibri" w:cs="Calibri"/>
+        </w:rPr>
+        <w:t>Sharing of data</w:t>
+      </w:r>
+    </w:p>
+    <w:p>
+      <w:pPr>
+        <w:pStyle w:val="ListParagraph"/>
+        <w:numPr>
+          <w:ilvl w:val="0"/>
+          <w:numId w:val="12"/>
+        </w:numPr>
+        <w:rPr>
+          <w:rFonts w:ascii="Calibri" w:eastAsia="Calibri" w:hAnsi="Calibri" w:cs="Calibri"/>
+        </w:rPr>
+      </w:pPr>
+      <w:r>
+        <w:rPr>
+          <w:rFonts w:ascii="Calibri" w:eastAsia="Calibri" w:hAnsi="Calibri" w:cs="Calibri"/>
+        </w:rPr>
+        <w:t>Improved data integrity</w:t>
+      </w:r>
+    </w:p>
+    <w:p>
+      <w:pPr>
+        <w:pStyle w:val="ListParagraph"/>
+        <w:numPr>
+          <w:ilvl w:val="0"/>
+          <w:numId w:val="12"/>
+        </w:numPr>
+        <w:rPr>
+          <w:rFonts w:ascii="Calibri" w:eastAsia="Calibri" w:hAnsi="Calibri" w:cs="Calibri"/>
+        </w:rPr>
+      </w:pPr>
+      <w:r>
+        <w:rPr>
+          <w:rFonts w:ascii="Calibri" w:eastAsia="Calibri" w:hAnsi="Calibri" w:cs="Calibri"/>
+        </w:rPr>
+        <w:t>Improved security</w:t>
+      </w:r>
+    </w:p>
+    <w:p>
+      <w:pPr>
+        <w:pStyle w:val="ListParagraph"/>
+        <w:numPr>
+          <w:ilvl w:val="0"/>
+          <w:numId w:val="12"/>
+        </w:numPr>
+        <w:rPr>
+          <w:rFonts w:ascii="Calibri" w:eastAsia="Calibri" w:hAnsi="Calibri" w:cs="Calibri"/>
+        </w:rPr>
+      </w:pPr>
+      <w:r>
+        <w:rPr>
+          <w:rFonts w:ascii="Calibri" w:eastAsia="Calibri" w:hAnsi="Calibri" w:cs="Calibri"/>
+        </w:rPr>
+        <w:t>Enforcement of standards</w:t>
+      </w:r>
+    </w:p>
+    <w:p>
+      <w:pPr>
+        <w:pStyle w:val="ListParagraph"/>
+        <w:numPr>
+          <w:ilvl w:val="0"/>
+          <w:numId w:val="12"/>
+        </w:numPr>
+        <w:rPr>
+          <w:rFonts w:ascii="Calibri" w:eastAsia="Calibri" w:hAnsi="Calibri" w:cs="Calibri"/>
+        </w:rPr>
+      </w:pPr>
+      <w:r>
+        <w:rPr>
+          <w:rFonts w:ascii="Calibri" w:eastAsia="Calibri" w:hAnsi="Calibri" w:cs="Calibri"/>
+        </w:rPr>
+        <w:t>Economy of scale</w:t>
+      </w:r>
+    </w:p>
+    <w:p>
+      <w:pPr>
+        <w:pStyle w:val="ListParagraph"/>
+        <w:numPr>
+          <w:ilvl w:val="0"/>
+          <w:numId w:val="12"/>
+        </w:numPr>
+        <w:rPr>
+          <w:rFonts w:ascii="Calibri" w:eastAsia="Calibri" w:hAnsi="Calibri" w:cs="Calibri"/>
+        </w:rPr>
+      </w:pPr>
+      <w:r>
+        <w:rPr>
+          <w:rFonts w:ascii="Calibri" w:eastAsia="Calibri" w:hAnsi="Calibri" w:cs="Calibri"/>
+        </w:rPr>
+        <w:t>Balance conflicting requirements</w:t>
+      </w:r>
+    </w:p>
+    <w:p>
+      <w:pPr>
+        <w:pStyle w:val="ListParagraph"/>
+        <w:numPr>
+          <w:ilvl w:val="0"/>
+          <w:numId w:val="12"/>
+        </w:numPr>
+        <w:rPr>
+          <w:rFonts w:ascii="Calibri" w:eastAsia="Calibri" w:hAnsi="Calibri" w:cs="Calibri"/>
+        </w:rPr>
+      </w:pPr>
+      <w:r>
+        <w:rPr>
+          <w:rFonts w:ascii="Calibri" w:eastAsia="Calibri" w:hAnsi="Calibri" w:cs="Calibri"/>
+        </w:rPr>
+        <w:t>Improved data accessibility and resp</w:t>
+      </w:r>
+      <w:r>
+        <w:rPr>
+          <w:rFonts w:ascii="Calibri" w:eastAsia="Calibri" w:hAnsi="Calibri" w:cs="Calibri"/>
+        </w:rPr>
+        <w:t>onsiveness</w:t>
+      </w:r>
+    </w:p>
+    <w:p>
+      <w:pPr>
+        <w:pStyle w:val="ListParagraph"/>
+        <w:numPr>
+          <w:ilvl w:val="0"/>
+          <w:numId w:val="12"/>
+        </w:numPr>
+        <w:rPr>
+          <w:rFonts w:ascii="Calibri" w:eastAsia="Calibri" w:hAnsi="Calibri" w:cs="Calibri"/>
+        </w:rPr>
+      </w:pPr>
+      <w:r>
+        <w:rPr>
+          <w:rFonts w:ascii="Calibri" w:eastAsia="Calibri" w:hAnsi="Calibri" w:cs="Calibri"/>
+        </w:rPr>
+        <w:t>Increased productivity</w:t>
+      </w:r>
+    </w:p>
+    <w:p>
+      <w:pPr>
+        <w:pStyle w:val="ListParagraph"/>
+        <w:numPr>
+          <w:ilvl w:val="0"/>
+          <w:numId w:val="12"/>
+        </w:numPr>
+        <w:rPr>
+          <w:rFonts w:ascii="Calibri" w:eastAsia="Calibri" w:hAnsi="Calibri" w:cs="Calibri"/>
+        </w:rPr>
+      </w:pPr>
+      <w:r>
+        <w:rPr>
+          <w:rFonts w:ascii="Calibri" w:eastAsia="Calibri" w:hAnsi="Calibri" w:cs="Calibri"/>
+        </w:rPr>
+        <w:t>Improved maintenance through data independence</w:t>
+      </w:r>
+    </w:p>
+    <w:p>
+      <w:pPr>
+        <w:pStyle w:val="ListParagraph"/>
+        <w:numPr>
+          <w:ilvl w:val="0"/>
+          <w:numId w:val="12"/>
+        </w:numPr>
+        <w:rPr>
+          <w:rFonts w:ascii="Calibri" w:eastAsia="Calibri" w:hAnsi="Calibri" w:cs="Calibri"/>
+        </w:rPr>
+      </w:pPr>
+      <w:r>
+        <w:rPr>
+          <w:rFonts w:ascii="Calibri" w:eastAsia="Calibri" w:hAnsi="Calibri" w:cs="Calibri"/>
+        </w:rPr>
+        <w:t>Increased concurrency</w:t>
+      </w:r>
+    </w:p>
+    <w:p>
+      <w:pPr>
+        <w:pStyle w:val="ListParagraph"/>
+        <w:numPr>
+          <w:ilvl w:val="0"/>
+          <w:numId w:val="12"/>
+        </w:numPr>
+        <w:rPr>
+          <w:rFonts w:ascii="Calibri" w:eastAsia="Calibri" w:hAnsi="Calibri" w:cs="Calibri"/>
+        </w:rPr>
+      </w:pPr>
+      <w:r>
+        <w:rPr>
+          <w:rFonts w:ascii="Calibri" w:eastAsia="Calibri" w:hAnsi="Calibri" w:cs="Calibri"/>
+        </w:rPr>
+        <w:t>Improved backup and recovery services</w:t>
+      </w:r>
     </w:p>
     <w:p>
       <w:pPr>
@@ -1300,6 +1546,96 @@
     </w:p>
     <w:p>
       <w:pPr>
+        <w:pStyle w:val="ListParagraph"/>
+        <w:numPr>
+          <w:ilvl w:val="0"/>
+          <w:numId w:val="14"/>
+        </w:numPr>
+        <w:rPr>
+          <w:rFonts w:ascii="Calibri" w:eastAsia="Calibri" w:hAnsi="Calibri" w:cs="Calibri"/>
+        </w:rPr>
+      </w:pPr>
+      <w:r>
+        <w:rPr>
+          <w:rFonts w:ascii="Calibri" w:eastAsia="Calibri" w:hAnsi="Calibri" w:cs="Calibri"/>
+        </w:rPr>
+        <w:t xml:space="preserve">Concurrency control is to be able to manage operations on the database at the same time without the operations interfere each other. </w:t>
+      </w:r>
+    </w:p>
+    <w:p>
+      <w:pPr>
+        <w:pStyle w:val="ListParagraph"/>
+        <w:numPr>
+          <w:ilvl w:val="0"/>
+          <w:numId w:val="14"/>
+        </w:numPr>
+        <w:rPr>
+          <w:rFonts w:ascii="Calibri" w:eastAsia="Calibri" w:hAnsi="Calibri" w:cs="Calibri"/>
+        </w:rPr>
+      </w:pPr>
+      <w:r>
+        <w:rPr>
+          <w:rFonts w:ascii="Calibri" w:eastAsia="Calibri" w:hAnsi="Calibri" w:cs="Calibri"/>
+        </w:rPr>
+        <w:t xml:space="preserve">One of the advantage of a relational database system is data sharing. </w:t>
+      </w:r>
+    </w:p>
+    <w:p>
+      <w:pPr>
+        <w:pStyle w:val="ListParagraph"/>
+        <w:numPr>
+          <w:ilvl w:val="0"/>
+          <w:numId w:val="14"/>
+        </w:numPr>
+        <w:rPr>
+          <w:rFonts w:ascii="Calibri" w:eastAsia="Calibri" w:hAnsi="Calibri" w:cs="Calibri"/>
+        </w:rPr>
+      </w:pPr>
+      <w:r>
+        <w:rPr>
+          <w:rFonts w:ascii="Calibri" w:eastAsia="Calibri" w:hAnsi="Calibri" w:cs="Calibri"/>
+        </w:rPr>
+        <w:t>Multiple users can access the shared data concurrently.</w:t>
+      </w:r>
+    </w:p>
+    <w:p>
+      <w:pPr>
+        <w:pStyle w:val="ListParagraph"/>
+        <w:numPr>
+          <w:ilvl w:val="0"/>
+          <w:numId w:val="14"/>
+        </w:numPr>
+        <w:rPr>
+          <w:rFonts w:ascii="Calibri" w:eastAsia="Calibri" w:hAnsi="Calibri" w:cs="Calibri"/>
+        </w:rPr>
+      </w:pPr>
+      <w:r>
+        <w:rPr>
+          <w:rFonts w:ascii="Calibri" w:eastAsia="Calibri" w:hAnsi="Calibri" w:cs="Calibri"/>
+        </w:rPr>
+        <w:t xml:space="preserve">If two users are accessing the same data and one of them is changing it, then there may be interference. </w:t>
+      </w:r>
+    </w:p>
+    <w:p>
+      <w:pPr>
+        <w:pStyle w:val="ListParagraph"/>
+        <w:numPr>
+          <w:ilvl w:val="0"/>
+          <w:numId w:val="14"/>
+        </w:numPr>
+        <w:rPr>
+          <w:rFonts w:ascii="Calibri" w:eastAsia="Calibri" w:hAnsi="Calibri" w:cs="Calibri"/>
+        </w:rPr>
+      </w:pPr>
+      <w:r>
+        <w:rPr>
+          <w:rFonts w:ascii="Calibri" w:eastAsia="Calibri" w:hAnsi="Calibri" w:cs="Calibri"/>
+        </w:rPr>
+        <w:t xml:space="preserve">Therefore, we need concurrency control. </w:t>
+      </w:r>
+    </w:p>
+    <w:p>
+      <w:pPr>
         <w:ind w:left="720"/>
         <w:contextualSpacing/>
         <w:rPr>
@@ -1345,6 +1681,66 @@
     </w:p>
     <w:p>
       <w:pPr>
+        <w:pStyle w:val="ListParagraph"/>
+        <w:numPr>
+          <w:ilvl w:val="0"/>
+          <w:numId w:val="15"/>
+        </w:numPr>
+        <w:rPr>
+          <w:rFonts w:ascii="Calibri" w:eastAsia="Calibri" w:hAnsi="Calibri" w:cs="Calibri"/>
+        </w:rPr>
+      </w:pPr>
+      <w:r>
+        <w:rPr>
+          <w:rFonts w:ascii="Calibri" w:eastAsia="Calibri" w:hAnsi="Calibri" w:cs="Calibri"/>
+        </w:rPr>
+        <w:t xml:space="preserve">A transaction is a logical unit of work on the database. </w:t>
+      </w:r>
+    </w:p>
+    <w:p>
+      <w:pPr>
+        <w:pStyle w:val="ListParagraph"/>
+        <w:numPr>
+          <w:ilvl w:val="0"/>
+          <w:numId w:val="15"/>
+        </w:numPr>
+        <w:rPr>
+          <w:rFonts w:ascii="Calibri" w:eastAsia="Calibri" w:hAnsi="Calibri" w:cs="Calibri"/>
+        </w:rPr>
+      </w:pPr>
+      <w:r>
+        <w:rPr>
+          <w:rFonts w:ascii="Calibri" w:eastAsia="Calibri" w:hAnsi="Calibri" w:cs="Calibri"/>
+        </w:rPr>
+        <w:t xml:space="preserve">It can be </w:t>
+      </w:r>
+      <w:r>
+        <w:rPr>
+          <w:rFonts w:ascii="Calibri" w:eastAsia="Calibri" w:hAnsi="Calibri" w:cs="Calibri"/>
+        </w:rPr>
+        <w:t xml:space="preserve">as simple as a single command or as complicated as an entire program. </w:t>
+      </w:r>
+    </w:p>
+    <w:p>
+      <w:pPr>
+        <w:pStyle w:val="ListParagraph"/>
+        <w:numPr>
+          <w:ilvl w:val="0"/>
+          <w:numId w:val="15"/>
+        </w:numPr>
+        <w:rPr>
+          <w:rFonts w:ascii="Calibri" w:eastAsia="Calibri" w:hAnsi="Calibri" w:cs="Calibri"/>
+        </w:rPr>
+      </w:pPr>
+      <w:r>
+        <w:rPr>
+          <w:rFonts w:ascii="Calibri" w:eastAsia="Calibri" w:hAnsi="Calibri" w:cs="Calibri"/>
+        </w:rPr>
+        <w:t xml:space="preserve">For example, using a few lines of commands to change the salary of a staff member in the database is a transaction. </w:t>
+      </w:r>
+    </w:p>
+    <w:p>
+      <w:pPr>
         <w:ind w:left="720"/>
         <w:contextualSpacing/>
         <w:rPr>
@@ -1368,6 +1764,7 @@
         <w:rPr>
           <w:rFonts w:ascii="Calibri" w:eastAsia="Calibri" w:hAnsi="Calibri" w:cs="Calibri"/>
         </w:rPr>
+        <w:lastRenderedPageBreak/>
         <w:t>What is meant by the term ‘client-server architecture’ and what are the advantages of this approach? Compare the client-server architecture with two other architectures.</w:t>
       </w:r>
     </w:p>
@@ -1390,6 +1787,222 @@
     </w:p>
     <w:p>
       <w:pPr>
+        <w:pStyle w:val="ListParagraph"/>
+        <w:numPr>
+          <w:ilvl w:val="0"/>
+          <w:numId w:val="16"/>
+        </w:numPr>
+        <w:rPr>
+          <w:rFonts w:ascii="Calibri" w:eastAsia="Calibri" w:hAnsi="Calibri" w:cs="Calibri"/>
+        </w:rPr>
+      </w:pPr>
+      <w:r>
+        <w:rPr>
+          <w:rFonts w:ascii="Calibri" w:eastAsia="Calibri" w:hAnsi="Calibri" w:cs="Calibri"/>
+        </w:rPr>
+        <w:t xml:space="preserve">Client-server architecture is a type of network architecture. </w:t>
+      </w:r>
+    </w:p>
+    <w:p>
+      <w:pPr>
+        <w:pStyle w:val="ListParagraph"/>
+        <w:numPr>
+          <w:ilvl w:val="0"/>
+          <w:numId w:val="16"/>
+        </w:numPr>
+        <w:rPr>
+          <w:rFonts w:ascii="Calibri" w:eastAsia="Calibri" w:hAnsi="Calibri" w:cs="Calibri"/>
+        </w:rPr>
+      </w:pPr>
+      <w:r>
+        <w:rPr>
+          <w:rFonts w:ascii="Calibri" w:eastAsia="Calibri" w:hAnsi="Calibri" w:cs="Calibri"/>
+        </w:rPr>
+        <w:t xml:space="preserve">All the computers on the network is either a client or a server. </w:t>
+      </w:r>
+    </w:p>
+    <w:p>
+      <w:pPr>
+        <w:pStyle w:val="ListParagraph"/>
+        <w:numPr>
+          <w:ilvl w:val="0"/>
+          <w:numId w:val="16"/>
+        </w:numPr>
+        <w:rPr>
+          <w:rFonts w:ascii="Calibri" w:eastAsia="Calibri" w:hAnsi="Calibri" w:cs="Calibri"/>
+        </w:rPr>
+      </w:pPr>
+      <w:r>
+        <w:rPr>
+          <w:rFonts w:ascii="Calibri" w:eastAsia="Calibri" w:hAnsi="Calibri" w:cs="Calibri"/>
+        </w:rPr>
+        <w:t>Client requires some resource.</w:t>
+      </w:r>
+    </w:p>
+    <w:p>
+      <w:pPr>
+        <w:pStyle w:val="ListParagraph"/>
+        <w:numPr>
+          <w:ilvl w:val="0"/>
+          <w:numId w:val="16"/>
+        </w:numPr>
+        <w:rPr>
+          <w:rFonts w:ascii="Calibri" w:eastAsia="Calibri" w:hAnsi="Calibri" w:cs="Calibri"/>
+        </w:rPr>
+      </w:pPr>
+      <w:r>
+        <w:rPr>
+          <w:rFonts w:ascii="Calibri" w:eastAsia="Calibri" w:hAnsi="Calibri" w:cs="Calibri"/>
+        </w:rPr>
+        <w:t xml:space="preserve">Server provides the resource. </w:t>
+      </w:r>
+    </w:p>
+    <w:p>
+      <w:pPr>
+        <w:pStyle w:val="ListParagraph"/>
+        <w:numPr>
+          <w:ilvl w:val="0"/>
+          <w:numId w:val="16"/>
+        </w:numPr>
+        <w:rPr>
+          <w:rFonts w:ascii="Calibri" w:eastAsia="Calibri" w:hAnsi="Calibri" w:cs="Calibri"/>
+        </w:rPr>
+      </w:pPr>
+      <w:r>
+        <w:rPr>
+          <w:rFonts w:ascii="Calibri" w:eastAsia="Calibri" w:hAnsi="Calibri" w:cs="Calibri"/>
+        </w:rPr>
+        <w:t>The advantage of this approach includes:</w:t>
+      </w:r>
+    </w:p>
+    <w:p>
+      <w:pPr>
+        <w:pStyle w:val="ListParagraph"/>
+        <w:numPr>
+          <w:ilvl w:val="1"/>
+          <w:numId w:val="16"/>
+        </w:numPr>
+        <w:rPr>
+          <w:rFonts w:ascii="Calibri" w:eastAsia="Calibri" w:hAnsi="Calibri" w:cs="Calibri"/>
+        </w:rPr>
+      </w:pPr>
+      <w:r>
+        <w:rPr>
+          <w:rFonts w:ascii="Calibri" w:eastAsia="Calibri" w:hAnsi="Calibri" w:cs="Calibri"/>
+        </w:rPr>
+        <w:t>Wider access to existing database</w:t>
+      </w:r>
+    </w:p>
+    <w:p>
+      <w:pPr>
+        <w:pStyle w:val="ListParagraph"/>
+        <w:numPr>
+          <w:ilvl w:val="1"/>
+          <w:numId w:val="16"/>
+        </w:numPr>
+        <w:rPr>
+          <w:rFonts w:ascii="Calibri" w:eastAsia="Calibri" w:hAnsi="Calibri" w:cs="Calibri"/>
+        </w:rPr>
+      </w:pPr>
+      <w:r>
+        <w:rPr>
+          <w:rFonts w:ascii="Calibri" w:eastAsia="Calibri" w:hAnsi="Calibri" w:cs="Calibri"/>
+        </w:rPr>
+        <w:t>Increased performance</w:t>
+      </w:r>
+    </w:p>
+    <w:p>
+      <w:pPr>
+        <w:pStyle w:val="ListParagraph"/>
+        <w:numPr>
+          <w:ilvl w:val="1"/>
+          <w:numId w:val="16"/>
+        </w:numPr>
+        <w:rPr>
+          <w:rFonts w:ascii="Calibri" w:eastAsia="Calibri" w:hAnsi="Calibri" w:cs="Calibri"/>
+        </w:rPr>
+      </w:pPr>
+      <w:r>
+        <w:rPr>
+          <w:rFonts w:ascii="Calibri" w:eastAsia="Calibri" w:hAnsi="Calibri" w:cs="Calibri"/>
+        </w:rPr>
+        <w:t>Possible reduction in hardware costs</w:t>
+      </w:r>
+    </w:p>
+    <w:p>
+      <w:pPr>
+        <w:pStyle w:val="ListParagraph"/>
+        <w:numPr>
+          <w:ilvl w:val="1"/>
+          <w:numId w:val="16"/>
+        </w:numPr>
+        <w:rPr>
+          <w:rFonts w:ascii="Calibri" w:eastAsia="Calibri" w:hAnsi="Calibri" w:cs="Calibri"/>
+        </w:rPr>
+      </w:pPr>
+      <w:r>
+        <w:rPr>
+          <w:rFonts w:ascii="Calibri" w:eastAsia="Calibri" w:hAnsi="Calibri" w:cs="Calibri"/>
+        </w:rPr>
+        <w:t>Reduction in communication costs</w:t>
+      </w:r>
+    </w:p>
+    <w:p>
+      <w:pPr>
+        <w:pStyle w:val="ListParagraph"/>
+        <w:numPr>
+          <w:ilvl w:val="1"/>
+          <w:numId w:val="16"/>
+        </w:numPr>
+        <w:rPr>
+          <w:rFonts w:ascii="Calibri" w:eastAsia="Calibri" w:hAnsi="Calibri" w:cs="Calibri"/>
+        </w:rPr>
+      </w:pPr>
+      <w:r>
+        <w:rPr>
+          <w:rFonts w:ascii="Calibri" w:eastAsia="Calibri" w:hAnsi="Calibri" w:cs="Calibri"/>
+        </w:rPr>
+        <w:t>Increased consistency</w:t>
+      </w:r>
+    </w:p>
+    <w:p>
+      <w:pPr>
+        <w:pStyle w:val="ListParagraph"/>
+        <w:numPr>
+          <w:ilvl w:val="0"/>
+          <w:numId w:val="16"/>
+        </w:numPr>
+        <w:rPr>
+          <w:rFonts w:ascii="Calibri" w:eastAsia="Calibri" w:hAnsi="Calibri" w:cs="Calibri"/>
+        </w:rPr>
+      </w:pPr>
+      <w:r>
+        <w:rPr>
+          <w:rFonts w:ascii="Calibri" w:eastAsia="Calibri" w:hAnsi="Calibri" w:cs="Calibri"/>
+        </w:rPr>
+        <w:t xml:space="preserve">Compared to teleprocessing, the client-server architecture reduces the burden on the central computer. </w:t>
+      </w:r>
+    </w:p>
+    <w:p>
+      <w:pPr>
+        <w:pStyle w:val="ListParagraph"/>
+        <w:numPr>
+          <w:ilvl w:val="0"/>
+          <w:numId w:val="16"/>
+        </w:numPr>
+        <w:rPr>
+          <w:rFonts w:ascii="Calibri" w:eastAsia="Calibri" w:hAnsi="Calibri" w:cs="Calibri"/>
+        </w:rPr>
+      </w:pPr>
+      <w:r>
+        <w:rPr>
+          <w:rFonts w:ascii="Calibri" w:eastAsia="Calibri" w:hAnsi="Calibri" w:cs="Calibri"/>
+        </w:rPr>
+        <w:t xml:space="preserve">Compared to file-server architecture, the client-server architecture has significantly lower communication costs. </w:t>
+      </w:r>
+    </w:p>
+    <w:p>
+      <w:pPr>
         <w:ind w:left="720"/>
         <w:contextualSpacing/>
         <w:rPr>
@@ -1435,57 +2048,221 @@
     </w:p>
     <w:p>
       <w:pPr>
-        <w:ind w:left="4320"/>
-        <w:rPr>
-          <w:rFonts w:ascii="Calibri" w:eastAsia="Calibri" w:hAnsi="Calibri" w:cs="Calibri"/>
-        </w:rPr>
-      </w:pPr>
+        <w:pStyle w:val="ListParagraph"/>
+        <w:numPr>
+          <w:ilvl w:val="0"/>
+          <w:numId w:val="16"/>
+        </w:numPr>
+        <w:rPr>
+          <w:rFonts w:ascii="Calibri" w:eastAsia="Calibri" w:hAnsi="Calibri" w:cs="Calibri"/>
+        </w:rPr>
+      </w:pPr>
+      <w:r>
+        <w:rPr>
+          <w:rFonts w:ascii="Calibri" w:eastAsia="Calibri" w:hAnsi="Calibri" w:cs="Calibri"/>
+        </w:rPr>
+        <w:t xml:space="preserve">Transaction Processing (TP) Monitor is a program that controls data transfer between clients and servers in order to provide a consistent environment, particularly for online transaction processing. </w:t>
+      </w:r>
+    </w:p>
+    <w:p>
+      <w:pPr>
+        <w:pStyle w:val="ListParagraph"/>
+        <w:numPr>
+          <w:ilvl w:val="0"/>
+          <w:numId w:val="16"/>
+        </w:numPr>
+        <w:rPr>
+          <w:rFonts w:ascii="Calibri" w:eastAsia="Calibri" w:hAnsi="Calibri" w:cs="Calibri"/>
+        </w:rPr>
+      </w:pPr>
+      <w:r>
+        <w:rPr>
+          <w:rFonts w:ascii="Calibri" w:eastAsia="Calibri" w:hAnsi="Calibri" w:cs="Calibri"/>
+        </w:rPr>
+        <w:t>Advantages TP Monitor brings to an OLTP environment:</w:t>
+      </w:r>
+    </w:p>
+    <w:p>
+      <w:pPr>
+        <w:pStyle w:val="ListParagraph"/>
+        <w:numPr>
+          <w:ilvl w:val="1"/>
+          <w:numId w:val="16"/>
+        </w:numPr>
+        <w:rPr>
+          <w:rFonts w:ascii="Calibri" w:eastAsia="Calibri" w:hAnsi="Calibri" w:cs="Calibri"/>
+        </w:rPr>
+      </w:pPr>
+      <w:r>
+        <w:rPr>
+          <w:rFonts w:ascii="Calibri" w:eastAsia="Calibri" w:hAnsi="Calibri" w:cs="Calibri"/>
+        </w:rPr>
+        <w:t>Transaction routing</w:t>
+      </w:r>
+    </w:p>
+    <w:p>
+      <w:pPr>
+        <w:pStyle w:val="ListParagraph"/>
+        <w:numPr>
+          <w:ilvl w:val="2"/>
+          <w:numId w:val="16"/>
+        </w:numPr>
+        <w:rPr>
+          <w:rFonts w:ascii="Calibri" w:eastAsia="Calibri" w:hAnsi="Calibri" w:cs="Calibri"/>
+        </w:rPr>
+      </w:pPr>
+      <w:r>
+        <w:rPr>
+          <w:rFonts w:ascii="Calibri" w:eastAsia="Calibri" w:hAnsi="Calibri" w:cs="Calibri"/>
+        </w:rPr>
+        <w:t>TPM can direct transaction to specific DBMSs</w:t>
+      </w:r>
+    </w:p>
+    <w:p>
+      <w:pPr>
+        <w:pStyle w:val="ListParagraph"/>
+        <w:numPr>
+          <w:ilvl w:val="1"/>
+          <w:numId w:val="16"/>
+        </w:numPr>
+        <w:rPr>
+          <w:rFonts w:ascii="Calibri" w:eastAsia="Calibri" w:hAnsi="Calibri" w:cs="Calibri"/>
+        </w:rPr>
+      </w:pPr>
+      <w:r>
+        <w:rPr>
+          <w:rFonts w:ascii="Calibri" w:eastAsia="Calibri" w:hAnsi="Calibri" w:cs="Calibri"/>
+        </w:rPr>
+        <w:t>Managing distributed transactions</w:t>
+      </w:r>
+    </w:p>
+    <w:p>
+      <w:pPr>
+        <w:pStyle w:val="ListParagraph"/>
+        <w:numPr>
+          <w:ilvl w:val="2"/>
+          <w:numId w:val="16"/>
+        </w:numPr>
+        <w:rPr>
+          <w:rFonts w:ascii="Calibri" w:eastAsia="Calibri" w:hAnsi="Calibri" w:cs="Calibri"/>
+        </w:rPr>
+      </w:pPr>
+      <w:r>
+        <w:rPr>
+          <w:rFonts w:ascii="Calibri" w:eastAsia="Calibri" w:hAnsi="Calibri" w:cs="Calibri"/>
+        </w:rPr>
+        <w:t>TPM can handle transactions that need data from different DBMSs</w:t>
+      </w:r>
+    </w:p>
+    <w:p>
+      <w:pPr>
+        <w:pStyle w:val="ListParagraph"/>
+        <w:numPr>
+          <w:ilvl w:val="1"/>
+          <w:numId w:val="16"/>
+        </w:numPr>
+        <w:rPr>
+          <w:rFonts w:ascii="Calibri" w:eastAsia="Calibri" w:hAnsi="Calibri" w:cs="Calibri"/>
+        </w:rPr>
+      </w:pPr>
+      <w:r>
+        <w:rPr>
+          <w:rFonts w:ascii="Calibri" w:eastAsia="Calibri" w:hAnsi="Calibri" w:cs="Calibri"/>
+        </w:rPr>
+        <w:t>Load balancing</w:t>
+      </w:r>
+    </w:p>
+    <w:p>
+      <w:pPr>
+        <w:pStyle w:val="ListParagraph"/>
+        <w:numPr>
+          <w:ilvl w:val="2"/>
+          <w:numId w:val="16"/>
+        </w:numPr>
+        <w:rPr>
+          <w:rFonts w:ascii="Calibri" w:eastAsia="Calibri" w:hAnsi="Calibri" w:cs="Calibri"/>
+        </w:rPr>
+      </w:pPr>
+      <w:r>
+        <w:rPr>
+          <w:rFonts w:ascii="Calibri" w:eastAsia="Calibri" w:hAnsi="Calibri" w:cs="Calibri"/>
+        </w:rPr>
+        <w:t>TPM can direct clients to the less busy server</w:t>
+      </w:r>
+    </w:p>
+    <w:p>
+      <w:pPr>
+        <w:pStyle w:val="ListParagraph"/>
+        <w:numPr>
+          <w:ilvl w:val="1"/>
+          <w:numId w:val="16"/>
+        </w:numPr>
+        <w:rPr>
+          <w:rFonts w:ascii="Calibri" w:eastAsia="Calibri" w:hAnsi="Calibri" w:cs="Calibri"/>
+        </w:rPr>
+      </w:pPr>
+      <w:r>
+        <w:rPr>
+          <w:rFonts w:ascii="Calibri" w:eastAsia="Calibri" w:hAnsi="Calibri" w:cs="Calibri"/>
+        </w:rPr>
+        <w:t>Funneling</w:t>
+      </w:r>
+    </w:p>
+    <w:p>
+      <w:pPr>
+        <w:pStyle w:val="ListParagraph"/>
+        <w:numPr>
+          <w:ilvl w:val="2"/>
+          <w:numId w:val="16"/>
+        </w:numPr>
+        <w:rPr>
+          <w:rFonts w:ascii="Calibri" w:eastAsia="Calibri" w:hAnsi="Calibri" w:cs="Calibri"/>
+        </w:rPr>
+      </w:pPr>
+      <w:r>
+        <w:rPr>
+          <w:rFonts w:ascii="Calibri" w:eastAsia="Calibri" w:hAnsi="Calibri" w:cs="Calibri"/>
+        </w:rPr>
+        <w:t>TPM can establish connections between client and the DBMSs when needed to allow more users to be logged on simultaneously</w:t>
+      </w:r>
+    </w:p>
+    <w:p>
+      <w:pPr>
+        <w:pStyle w:val="ListParagraph"/>
+        <w:numPr>
+          <w:ilvl w:val="1"/>
+          <w:numId w:val="16"/>
+        </w:numPr>
+        <w:rPr>
+          <w:rFonts w:ascii="Calibri" w:eastAsia="Calibri" w:hAnsi="Calibri" w:cs="Calibri"/>
+        </w:rPr>
+      </w:pPr>
+      <w:r>
+        <w:rPr>
+          <w:rFonts w:ascii="Calibri" w:eastAsia="Calibri" w:hAnsi="Calibri" w:cs="Calibri"/>
+        </w:rPr>
+        <w:t>Increased reliability</w:t>
+      </w:r>
+    </w:p>
+    <w:p>
+      <w:pPr>
+        <w:pStyle w:val="ListParagraph"/>
+        <w:numPr>
+          <w:ilvl w:val="2"/>
+          <w:numId w:val="16"/>
+        </w:numPr>
+        <w:rPr>
+          <w:rFonts w:ascii="Calibri" w:eastAsia="Calibri" w:hAnsi="Calibri" w:cs="Calibri"/>
+        </w:rPr>
+      </w:pPr>
+      <w:r>
+        <w:rPr>
+          <w:rFonts w:ascii="Calibri" w:eastAsia="Calibri" w:hAnsi="Calibri" w:cs="Calibri"/>
+        </w:rPr>
+        <w:t>TPM can resubmit transactions when DBMSs fail or hold transactions when DBMSs are not available</w:t>
+      </w:r>
       <w:bookmarkStart w:id="0" w:name="_GoBack"/>
       <w:bookmarkEnd w:id="0"/>
-    </w:p>
-    <w:p>
-      <w:pPr>
-        <w:numPr>
-          <w:ilvl w:val="5"/>
-          <w:numId w:val="1"/>
-        </w:numPr>
-        <w:ind w:hanging="360"/>
-        <w:contextualSpacing/>
-      </w:pPr>
-      <w:r>
-        <w:t xml:space="preserve"> </w:t>
-      </w:r>
-      <w:r>
-        <w:tab/>
-      </w:r>
-      <w:r>
-        <w:tab/>
-      </w:r>
-      <w:r>
-        <w:tab/>
-      </w:r>
-      <w:r>
-        <w:tab/>
-      </w:r>
-    </w:p>
-    <w:p>
-      <w:r>
-        <w:tab/>
-      </w:r>
-      <w:r>
-        <w:tab/>
-      </w:r>
-      <w:r>
-        <w:tab/>
-      </w:r>
-    </w:p>
-    <w:p>
-      <w:r>
-        <w:tab/>
-      </w:r>
-      <w:r>
-        <w:tab/>
-      </w:r>
     </w:p>
     <w:p/>
     <w:sectPr>
@@ -1705,6 +2482,119 @@
     </w:lvl>
   </w:abstractNum>
   <w:abstractNum w:abstractNumId="1" w15:restartNumberingAfterBreak="0">
+    <w:nsid w:val="03AF09B7"/>
+    <w:multiLevelType w:val="hybridMultilevel"/>
+    <w:tmpl w:val="D4A2F84C"/>
+    <w:lvl w:ilvl="0" w:tplc="04090001">
+      <w:start w:val="1"/>
+      <w:numFmt w:val="bullet"/>
+      <w:lvlText w:val=""/>
+      <w:lvlJc w:val="left"/>
+      <w:pPr>
+        <w:ind w:left="1440" w:hanging="360"/>
+      </w:pPr>
+      <w:rPr>
+        <w:rFonts w:ascii="Symbol" w:hAnsi="Symbol" w:hint="default"/>
+      </w:rPr>
+    </w:lvl>
+    <w:lvl w:ilvl="1" w:tplc="04090003" w:tentative="1">
+      <w:start w:val="1"/>
+      <w:numFmt w:val="bullet"/>
+      <w:lvlText w:val="o"/>
+      <w:lvlJc w:val="left"/>
+      <w:pPr>
+        <w:ind w:left="2160" w:hanging="360"/>
+      </w:pPr>
+      <w:rPr>
+        <w:rFonts w:ascii="Courier New" w:hAnsi="Courier New" w:cs="Courier New" w:hint="default"/>
+      </w:rPr>
+    </w:lvl>
+    <w:lvl w:ilvl="2" w:tplc="04090005" w:tentative="1">
+      <w:start w:val="1"/>
+      <w:numFmt w:val="bullet"/>
+      <w:lvlText w:val=""/>
+      <w:lvlJc w:val="left"/>
+      <w:pPr>
+        <w:ind w:left="2880" w:hanging="360"/>
+      </w:pPr>
+      <w:rPr>
+        <w:rFonts w:ascii="Wingdings" w:hAnsi="Wingdings" w:hint="default"/>
+      </w:rPr>
+    </w:lvl>
+    <w:lvl w:ilvl="3" w:tplc="04090001" w:tentative="1">
+      <w:start w:val="1"/>
+      <w:numFmt w:val="bullet"/>
+      <w:lvlText w:val=""/>
+      <w:lvlJc w:val="left"/>
+      <w:pPr>
+        <w:ind w:left="3600" w:hanging="360"/>
+      </w:pPr>
+      <w:rPr>
+        <w:rFonts w:ascii="Symbol" w:hAnsi="Symbol" w:hint="default"/>
+      </w:rPr>
+    </w:lvl>
+    <w:lvl w:ilvl="4" w:tplc="04090003" w:tentative="1">
+      <w:start w:val="1"/>
+      <w:numFmt w:val="bullet"/>
+      <w:lvlText w:val="o"/>
+      <w:lvlJc w:val="left"/>
+      <w:pPr>
+        <w:ind w:left="4320" w:hanging="360"/>
+      </w:pPr>
+      <w:rPr>
+        <w:rFonts w:ascii="Courier New" w:hAnsi="Courier New" w:cs="Courier New" w:hint="default"/>
+      </w:rPr>
+    </w:lvl>
+    <w:lvl w:ilvl="5" w:tplc="04090005" w:tentative="1">
+      <w:start w:val="1"/>
+      <w:numFmt w:val="bullet"/>
+      <w:lvlText w:val=""/>
+      <w:lvlJc w:val="left"/>
+      <w:pPr>
+        <w:ind w:left="5040" w:hanging="360"/>
+      </w:pPr>
+      <w:rPr>
+        <w:rFonts w:ascii="Wingdings" w:hAnsi="Wingdings" w:hint="default"/>
+      </w:rPr>
+    </w:lvl>
+    <w:lvl w:ilvl="6" w:tplc="04090001" w:tentative="1">
+      <w:start w:val="1"/>
+      <w:numFmt w:val="bullet"/>
+      <w:lvlText w:val=""/>
+      <w:lvlJc w:val="left"/>
+      <w:pPr>
+        <w:ind w:left="5760" w:hanging="360"/>
+      </w:pPr>
+      <w:rPr>
+        <w:rFonts w:ascii="Symbol" w:hAnsi="Symbol" w:hint="default"/>
+      </w:rPr>
+    </w:lvl>
+    <w:lvl w:ilvl="7" w:tplc="04090003" w:tentative="1">
+      <w:start w:val="1"/>
+      <w:numFmt w:val="bullet"/>
+      <w:lvlText w:val="o"/>
+      <w:lvlJc w:val="left"/>
+      <w:pPr>
+        <w:ind w:left="6480" w:hanging="360"/>
+      </w:pPr>
+      <w:rPr>
+        <w:rFonts w:ascii="Courier New" w:hAnsi="Courier New" w:cs="Courier New" w:hint="default"/>
+      </w:rPr>
+    </w:lvl>
+    <w:lvl w:ilvl="8" w:tplc="04090005" w:tentative="1">
+      <w:start w:val="1"/>
+      <w:numFmt w:val="bullet"/>
+      <w:lvlText w:val=""/>
+      <w:lvlJc w:val="left"/>
+      <w:pPr>
+        <w:ind w:left="7200" w:hanging="360"/>
+      </w:pPr>
+      <w:rPr>
+        <w:rFonts w:ascii="Wingdings" w:hAnsi="Wingdings" w:hint="default"/>
+      </w:rPr>
+    </w:lvl>
+  </w:abstractNum>
+  <w:abstractNum w:abstractNumId="2" w15:restartNumberingAfterBreak="0">
     <w:nsid w:val="05595966"/>
     <w:multiLevelType w:val="multilevel"/>
     <w:tmpl w:val="B0B0D420"/>
@@ -1817,7 +2707,120 @@
       </w:rPr>
     </w:lvl>
   </w:abstractNum>
-  <w:abstractNum w:abstractNumId="2" w15:restartNumberingAfterBreak="0">
+  <w:abstractNum w:abstractNumId="3" w15:restartNumberingAfterBreak="0">
+    <w:nsid w:val="075743DA"/>
+    <w:multiLevelType w:val="hybridMultilevel"/>
+    <w:tmpl w:val="B25C2742"/>
+    <w:lvl w:ilvl="0" w:tplc="04090001">
+      <w:start w:val="1"/>
+      <w:numFmt w:val="bullet"/>
+      <w:lvlText w:val=""/>
+      <w:lvlJc w:val="left"/>
+      <w:pPr>
+        <w:ind w:left="1440" w:hanging="360"/>
+      </w:pPr>
+      <w:rPr>
+        <w:rFonts w:ascii="Symbol" w:hAnsi="Symbol" w:hint="default"/>
+      </w:rPr>
+    </w:lvl>
+    <w:lvl w:ilvl="1" w:tplc="04090003">
+      <w:start w:val="1"/>
+      <w:numFmt w:val="bullet"/>
+      <w:lvlText w:val="o"/>
+      <w:lvlJc w:val="left"/>
+      <w:pPr>
+        <w:ind w:left="2160" w:hanging="360"/>
+      </w:pPr>
+      <w:rPr>
+        <w:rFonts w:ascii="Courier New" w:hAnsi="Courier New" w:cs="Courier New" w:hint="default"/>
+      </w:rPr>
+    </w:lvl>
+    <w:lvl w:ilvl="2" w:tplc="04090005">
+      <w:start w:val="1"/>
+      <w:numFmt w:val="bullet"/>
+      <w:lvlText w:val=""/>
+      <w:lvlJc w:val="left"/>
+      <w:pPr>
+        <w:ind w:left="2880" w:hanging="360"/>
+      </w:pPr>
+      <w:rPr>
+        <w:rFonts w:ascii="Wingdings" w:hAnsi="Wingdings" w:hint="default"/>
+      </w:rPr>
+    </w:lvl>
+    <w:lvl w:ilvl="3" w:tplc="04090001" w:tentative="1">
+      <w:start w:val="1"/>
+      <w:numFmt w:val="bullet"/>
+      <w:lvlText w:val=""/>
+      <w:lvlJc w:val="left"/>
+      <w:pPr>
+        <w:ind w:left="3600" w:hanging="360"/>
+      </w:pPr>
+      <w:rPr>
+        <w:rFonts w:ascii="Symbol" w:hAnsi="Symbol" w:hint="default"/>
+      </w:rPr>
+    </w:lvl>
+    <w:lvl w:ilvl="4" w:tplc="04090003" w:tentative="1">
+      <w:start w:val="1"/>
+      <w:numFmt w:val="bullet"/>
+      <w:lvlText w:val="o"/>
+      <w:lvlJc w:val="left"/>
+      <w:pPr>
+        <w:ind w:left="4320" w:hanging="360"/>
+      </w:pPr>
+      <w:rPr>
+        <w:rFonts w:ascii="Courier New" w:hAnsi="Courier New" w:cs="Courier New" w:hint="default"/>
+      </w:rPr>
+    </w:lvl>
+    <w:lvl w:ilvl="5" w:tplc="04090005" w:tentative="1">
+      <w:start w:val="1"/>
+      <w:numFmt w:val="bullet"/>
+      <w:lvlText w:val=""/>
+      <w:lvlJc w:val="left"/>
+      <w:pPr>
+        <w:ind w:left="5040" w:hanging="360"/>
+      </w:pPr>
+      <w:rPr>
+        <w:rFonts w:ascii="Wingdings" w:hAnsi="Wingdings" w:hint="default"/>
+      </w:rPr>
+    </w:lvl>
+    <w:lvl w:ilvl="6" w:tplc="04090001" w:tentative="1">
+      <w:start w:val="1"/>
+      <w:numFmt w:val="bullet"/>
+      <w:lvlText w:val=""/>
+      <w:lvlJc w:val="left"/>
+      <w:pPr>
+        <w:ind w:left="5760" w:hanging="360"/>
+      </w:pPr>
+      <w:rPr>
+        <w:rFonts w:ascii="Symbol" w:hAnsi="Symbol" w:hint="default"/>
+      </w:rPr>
+    </w:lvl>
+    <w:lvl w:ilvl="7" w:tplc="04090003" w:tentative="1">
+      <w:start w:val="1"/>
+      <w:numFmt w:val="bullet"/>
+      <w:lvlText w:val="o"/>
+      <w:lvlJc w:val="left"/>
+      <w:pPr>
+        <w:ind w:left="6480" w:hanging="360"/>
+      </w:pPr>
+      <w:rPr>
+        <w:rFonts w:ascii="Courier New" w:hAnsi="Courier New" w:cs="Courier New" w:hint="default"/>
+      </w:rPr>
+    </w:lvl>
+    <w:lvl w:ilvl="8" w:tplc="04090005" w:tentative="1">
+      <w:start w:val="1"/>
+      <w:numFmt w:val="bullet"/>
+      <w:lvlText w:val=""/>
+      <w:lvlJc w:val="left"/>
+      <w:pPr>
+        <w:ind w:left="7200" w:hanging="360"/>
+      </w:pPr>
+      <w:rPr>
+        <w:rFonts w:ascii="Wingdings" w:hAnsi="Wingdings" w:hint="default"/>
+      </w:rPr>
+    </w:lvl>
+  </w:abstractNum>
+  <w:abstractNum w:abstractNumId="4" w15:restartNumberingAfterBreak="0">
     <w:nsid w:val="09407FD6"/>
     <w:multiLevelType w:val="hybridMultilevel"/>
     <w:tmpl w:val="30720C66"/>
@@ -1930,7 +2933,7 @@
       </w:rPr>
     </w:lvl>
   </w:abstractNum>
-  <w:abstractNum w:abstractNumId="3" w15:restartNumberingAfterBreak="0">
+  <w:abstractNum w:abstractNumId="5" w15:restartNumberingAfterBreak="0">
     <w:nsid w:val="0BD76265"/>
     <w:multiLevelType w:val="hybridMultilevel"/>
     <w:tmpl w:val="1E983204"/>
@@ -2043,7 +3046,7 @@
       </w:rPr>
     </w:lvl>
   </w:abstractNum>
-  <w:abstractNum w:abstractNumId="4" w15:restartNumberingAfterBreak="0">
+  <w:abstractNum w:abstractNumId="6" w15:restartNumberingAfterBreak="0">
     <w:nsid w:val="112E37B4"/>
     <w:multiLevelType w:val="hybridMultilevel"/>
     <w:tmpl w:val="46CED58C"/>
@@ -2156,7 +3159,7 @@
       </w:rPr>
     </w:lvl>
   </w:abstractNum>
-  <w:abstractNum w:abstractNumId="5" w15:restartNumberingAfterBreak="0">
+  <w:abstractNum w:abstractNumId="7" w15:restartNumberingAfterBreak="0">
     <w:nsid w:val="16654508"/>
     <w:multiLevelType w:val="hybridMultilevel"/>
     <w:tmpl w:val="F8BE26D6"/>
@@ -2269,7 +3272,234 @@
       </w:rPr>
     </w:lvl>
   </w:abstractNum>
-  <w:abstractNum w:abstractNumId="6" w15:restartNumberingAfterBreak="0">
+  <w:abstractNum w:abstractNumId="8" w15:restartNumberingAfterBreak="0">
+    <w:nsid w:val="26A41C54"/>
+    <w:multiLevelType w:val="hybridMultilevel"/>
+    <w:tmpl w:val="F7481F94"/>
+    <w:lvl w:ilvl="0" w:tplc="04090001">
+      <w:start w:val="1"/>
+      <w:numFmt w:val="bullet"/>
+      <w:lvlText w:val=""/>
+      <w:lvlJc w:val="left"/>
+      <w:pPr>
+        <w:ind w:left="1440" w:hanging="360"/>
+      </w:pPr>
+      <w:rPr>
+        <w:rFonts w:ascii="Symbol" w:hAnsi="Symbol" w:hint="default"/>
+      </w:rPr>
+    </w:lvl>
+    <w:lvl w:ilvl="1" w:tplc="04090003" w:tentative="1">
+      <w:start w:val="1"/>
+      <w:numFmt w:val="bullet"/>
+      <w:lvlText w:val="o"/>
+      <w:lvlJc w:val="left"/>
+      <w:pPr>
+        <w:ind w:left="2160" w:hanging="360"/>
+      </w:pPr>
+      <w:rPr>
+        <w:rFonts w:ascii="Courier New" w:hAnsi="Courier New" w:cs="Courier New" w:hint="default"/>
+      </w:rPr>
+    </w:lvl>
+    <w:lvl w:ilvl="2" w:tplc="04090005" w:tentative="1">
+      <w:start w:val="1"/>
+      <w:numFmt w:val="bullet"/>
+      <w:lvlText w:val=""/>
+      <w:lvlJc w:val="left"/>
+      <w:pPr>
+        <w:ind w:left="2880" w:hanging="360"/>
+      </w:pPr>
+      <w:rPr>
+        <w:rFonts w:ascii="Wingdings" w:hAnsi="Wingdings" w:hint="default"/>
+      </w:rPr>
+    </w:lvl>
+    <w:lvl w:ilvl="3" w:tplc="04090001" w:tentative="1">
+      <w:start w:val="1"/>
+      <w:numFmt w:val="bullet"/>
+      <w:lvlText w:val=""/>
+      <w:lvlJc w:val="left"/>
+      <w:pPr>
+        <w:ind w:left="3600" w:hanging="360"/>
+      </w:pPr>
+      <w:rPr>
+        <w:rFonts w:ascii="Symbol" w:hAnsi="Symbol" w:hint="default"/>
+      </w:rPr>
+    </w:lvl>
+    <w:lvl w:ilvl="4" w:tplc="04090003" w:tentative="1">
+      <w:start w:val="1"/>
+      <w:numFmt w:val="bullet"/>
+      <w:lvlText w:val="o"/>
+      <w:lvlJc w:val="left"/>
+      <w:pPr>
+        <w:ind w:left="4320" w:hanging="360"/>
+      </w:pPr>
+      <w:rPr>
+        <w:rFonts w:ascii="Courier New" w:hAnsi="Courier New" w:cs="Courier New" w:hint="default"/>
+      </w:rPr>
+    </w:lvl>
+    <w:lvl w:ilvl="5" w:tplc="04090005" w:tentative="1">
+      <w:start w:val="1"/>
+      <w:numFmt w:val="bullet"/>
+      <w:lvlText w:val=""/>
+      <w:lvlJc w:val="left"/>
+      <w:pPr>
+        <w:ind w:left="5040" w:hanging="360"/>
+      </w:pPr>
+      <w:rPr>
+        <w:rFonts w:ascii="Wingdings" w:hAnsi="Wingdings" w:hint="default"/>
+      </w:rPr>
+    </w:lvl>
+    <w:lvl w:ilvl="6" w:tplc="04090001" w:tentative="1">
+      <w:start w:val="1"/>
+      <w:numFmt w:val="bullet"/>
+      <w:lvlText w:val=""/>
+      <w:lvlJc w:val="left"/>
+      <w:pPr>
+        <w:ind w:left="5760" w:hanging="360"/>
+      </w:pPr>
+      <w:rPr>
+        <w:rFonts w:ascii="Symbol" w:hAnsi="Symbol" w:hint="default"/>
+      </w:rPr>
+    </w:lvl>
+    <w:lvl w:ilvl="7" w:tplc="04090003" w:tentative="1">
+      <w:start w:val="1"/>
+      <w:numFmt w:val="bullet"/>
+      <w:lvlText w:val="o"/>
+      <w:lvlJc w:val="left"/>
+      <w:pPr>
+        <w:ind w:left="6480" w:hanging="360"/>
+      </w:pPr>
+      <w:rPr>
+        <w:rFonts w:ascii="Courier New" w:hAnsi="Courier New" w:cs="Courier New" w:hint="default"/>
+      </w:rPr>
+    </w:lvl>
+    <w:lvl w:ilvl="8" w:tplc="04090005" w:tentative="1">
+      <w:start w:val="1"/>
+      <w:numFmt w:val="bullet"/>
+      <w:lvlText w:val=""/>
+      <w:lvlJc w:val="left"/>
+      <w:pPr>
+        <w:ind w:left="7200" w:hanging="360"/>
+      </w:pPr>
+      <w:rPr>
+        <w:rFonts w:ascii="Wingdings" w:hAnsi="Wingdings" w:hint="default"/>
+      </w:rPr>
+    </w:lvl>
+  </w:abstractNum>
+  <w:abstractNum w:abstractNumId="9" w15:restartNumberingAfterBreak="0">
+    <w:nsid w:val="2CD05C69"/>
+    <w:multiLevelType w:val="multilevel"/>
+    <w:tmpl w:val="025A748E"/>
+    <w:lvl w:ilvl="0">
+      <w:start w:val="1"/>
+      <w:numFmt w:val="bullet"/>
+      <w:lvlText w:val=""/>
+      <w:lvlJc w:val="left"/>
+      <w:pPr>
+        <w:ind w:left="720" w:firstLine="360"/>
+      </w:pPr>
+      <w:rPr>
+        <w:rFonts w:ascii="Symbol" w:hAnsi="Symbol" w:hint="default"/>
+        <w:u w:val="none"/>
+      </w:rPr>
+    </w:lvl>
+    <w:lvl w:ilvl="1">
+      <w:start w:val="1"/>
+      <w:numFmt w:val="lowerLetter"/>
+      <w:lvlText w:val="%2."/>
+      <w:lvlJc w:val="left"/>
+      <w:pPr>
+        <w:ind w:left="1440" w:firstLine="1080"/>
+      </w:pPr>
+      <w:rPr>
+        <w:u w:val="none"/>
+      </w:rPr>
+    </w:lvl>
+    <w:lvl w:ilvl="2">
+      <w:start w:val="1"/>
+      <w:numFmt w:val="lowerRoman"/>
+      <w:lvlText w:val="%3."/>
+      <w:lvlJc w:val="right"/>
+      <w:pPr>
+        <w:ind w:left="2160" w:firstLine="1800"/>
+      </w:pPr>
+      <w:rPr>
+        <w:u w:val="none"/>
+      </w:rPr>
+    </w:lvl>
+    <w:lvl w:ilvl="3">
+      <w:start w:val="1"/>
+      <w:numFmt w:val="decimal"/>
+      <w:lvlText w:val="%4."/>
+      <w:lvlJc w:val="left"/>
+      <w:pPr>
+        <w:ind w:left="2880" w:firstLine="2520"/>
+      </w:pPr>
+      <w:rPr>
+        <w:u w:val="none"/>
+      </w:rPr>
+    </w:lvl>
+    <w:lvl w:ilvl="4">
+      <w:start w:val="1"/>
+      <w:numFmt w:val="lowerLetter"/>
+      <w:lvlText w:val="%5."/>
+      <w:lvlJc w:val="left"/>
+      <w:pPr>
+        <w:ind w:left="3600" w:firstLine="3240"/>
+      </w:pPr>
+      <w:rPr>
+        <w:u w:val="none"/>
+      </w:rPr>
+    </w:lvl>
+    <w:lvl w:ilvl="5">
+      <w:start w:val="1"/>
+      <w:numFmt w:val="lowerRoman"/>
+      <w:lvlText w:val="%6."/>
+      <w:lvlJc w:val="right"/>
+      <w:pPr>
+        <w:ind w:left="4320" w:firstLine="3960"/>
+      </w:pPr>
+      <w:rPr>
+        <w:u w:val="none"/>
+      </w:rPr>
+    </w:lvl>
+    <w:lvl w:ilvl="6">
+      <w:start w:val="1"/>
+      <w:numFmt w:val="decimal"/>
+      <w:lvlText w:val="%7."/>
+      <w:lvlJc w:val="left"/>
+      <w:pPr>
+        <w:ind w:left="5040" w:firstLine="4680"/>
+      </w:pPr>
+      <w:rPr>
+        <w:u w:val="none"/>
+      </w:rPr>
+    </w:lvl>
+    <w:lvl w:ilvl="7">
+      <w:start w:val="1"/>
+      <w:numFmt w:val="lowerLetter"/>
+      <w:lvlText w:val="%8."/>
+      <w:lvlJc w:val="left"/>
+      <w:pPr>
+        <w:ind w:left="5760" w:firstLine="5400"/>
+      </w:pPr>
+      <w:rPr>
+        <w:u w:val="none"/>
+      </w:rPr>
+    </w:lvl>
+    <w:lvl w:ilvl="8">
+      <w:start w:val="1"/>
+      <w:numFmt w:val="lowerRoman"/>
+      <w:lvlText w:val="%9."/>
+      <w:lvlJc w:val="right"/>
+      <w:pPr>
+        <w:ind w:left="6480" w:firstLine="6120"/>
+      </w:pPr>
+      <w:rPr>
+        <w:u w:val="none"/>
+      </w:rPr>
+    </w:lvl>
+  </w:abstractNum>
+  <w:abstractNum w:abstractNumId="10" w15:restartNumberingAfterBreak="0">
     <w:nsid w:val="2D1421EF"/>
     <w:multiLevelType w:val="hybridMultilevel"/>
     <w:tmpl w:val="2A0C858C"/>
@@ -2382,7 +3612,7 @@
       </w:rPr>
     </w:lvl>
   </w:abstractNum>
-  <w:abstractNum w:abstractNumId="7" w15:restartNumberingAfterBreak="0">
+  <w:abstractNum w:abstractNumId="11" w15:restartNumberingAfterBreak="0">
     <w:nsid w:val="37B13D22"/>
     <w:multiLevelType w:val="hybridMultilevel"/>
     <w:tmpl w:val="1A744C7C"/>
@@ -2495,7 +3725,7 @@
       </w:rPr>
     </w:lvl>
   </w:abstractNum>
-  <w:abstractNum w:abstractNumId="8" w15:restartNumberingAfterBreak="0">
+  <w:abstractNum w:abstractNumId="12" w15:restartNumberingAfterBreak="0">
     <w:nsid w:val="41B03B8C"/>
     <w:multiLevelType w:val="hybridMultilevel"/>
     <w:tmpl w:val="50A2EF7C"/>
@@ -2608,7 +3838,7 @@
       </w:rPr>
     </w:lvl>
   </w:abstractNum>
-  <w:abstractNum w:abstractNumId="9" w15:restartNumberingAfterBreak="0">
+  <w:abstractNum w:abstractNumId="13" w15:restartNumberingAfterBreak="0">
     <w:nsid w:val="41C72D5E"/>
     <w:multiLevelType w:val="hybridMultilevel"/>
     <w:tmpl w:val="BF3E4F30"/>
@@ -2721,7 +3951,120 @@
       </w:rPr>
     </w:lvl>
   </w:abstractNum>
-  <w:abstractNum w:abstractNumId="10" w15:restartNumberingAfterBreak="0">
+  <w:abstractNum w:abstractNumId="14" w15:restartNumberingAfterBreak="0">
+    <w:nsid w:val="47794007"/>
+    <w:multiLevelType w:val="hybridMultilevel"/>
+    <w:tmpl w:val="0434BBAC"/>
+    <w:lvl w:ilvl="0" w:tplc="04090001">
+      <w:start w:val="1"/>
+      <w:numFmt w:val="bullet"/>
+      <w:lvlText w:val=""/>
+      <w:lvlJc w:val="left"/>
+      <w:pPr>
+        <w:ind w:left="1440" w:hanging="360"/>
+      </w:pPr>
+      <w:rPr>
+        <w:rFonts w:ascii="Symbol" w:hAnsi="Symbol" w:hint="default"/>
+      </w:rPr>
+    </w:lvl>
+    <w:lvl w:ilvl="1" w:tplc="04090003" w:tentative="1">
+      <w:start w:val="1"/>
+      <w:numFmt w:val="bullet"/>
+      <w:lvlText w:val="o"/>
+      <w:lvlJc w:val="left"/>
+      <w:pPr>
+        <w:ind w:left="2160" w:hanging="360"/>
+      </w:pPr>
+      <w:rPr>
+        <w:rFonts w:ascii="Courier New" w:hAnsi="Courier New" w:cs="Courier New" w:hint="default"/>
+      </w:rPr>
+    </w:lvl>
+    <w:lvl w:ilvl="2" w:tplc="04090005" w:tentative="1">
+      <w:start w:val="1"/>
+      <w:numFmt w:val="bullet"/>
+      <w:lvlText w:val=""/>
+      <w:lvlJc w:val="left"/>
+      <w:pPr>
+        <w:ind w:left="2880" w:hanging="360"/>
+      </w:pPr>
+      <w:rPr>
+        <w:rFonts w:ascii="Wingdings" w:hAnsi="Wingdings" w:hint="default"/>
+      </w:rPr>
+    </w:lvl>
+    <w:lvl w:ilvl="3" w:tplc="04090001" w:tentative="1">
+      <w:start w:val="1"/>
+      <w:numFmt w:val="bullet"/>
+      <w:lvlText w:val=""/>
+      <w:lvlJc w:val="left"/>
+      <w:pPr>
+        <w:ind w:left="3600" w:hanging="360"/>
+      </w:pPr>
+      <w:rPr>
+        <w:rFonts w:ascii="Symbol" w:hAnsi="Symbol" w:hint="default"/>
+      </w:rPr>
+    </w:lvl>
+    <w:lvl w:ilvl="4" w:tplc="04090003" w:tentative="1">
+      <w:start w:val="1"/>
+      <w:numFmt w:val="bullet"/>
+      <w:lvlText w:val="o"/>
+      <w:lvlJc w:val="left"/>
+      <w:pPr>
+        <w:ind w:left="4320" w:hanging="360"/>
+      </w:pPr>
+      <w:rPr>
+        <w:rFonts w:ascii="Courier New" w:hAnsi="Courier New" w:cs="Courier New" w:hint="default"/>
+      </w:rPr>
+    </w:lvl>
+    <w:lvl w:ilvl="5" w:tplc="04090005" w:tentative="1">
+      <w:start w:val="1"/>
+      <w:numFmt w:val="bullet"/>
+      <w:lvlText w:val=""/>
+      <w:lvlJc w:val="left"/>
+      <w:pPr>
+        <w:ind w:left="5040" w:hanging="360"/>
+      </w:pPr>
+      <w:rPr>
+        <w:rFonts w:ascii="Wingdings" w:hAnsi="Wingdings" w:hint="default"/>
+      </w:rPr>
+    </w:lvl>
+    <w:lvl w:ilvl="6" w:tplc="04090001" w:tentative="1">
+      <w:start w:val="1"/>
+      <w:numFmt w:val="bullet"/>
+      <w:lvlText w:val=""/>
+      <w:lvlJc w:val="left"/>
+      <w:pPr>
+        <w:ind w:left="5760" w:hanging="360"/>
+      </w:pPr>
+      <w:rPr>
+        <w:rFonts w:ascii="Symbol" w:hAnsi="Symbol" w:hint="default"/>
+      </w:rPr>
+    </w:lvl>
+    <w:lvl w:ilvl="7" w:tplc="04090003" w:tentative="1">
+      <w:start w:val="1"/>
+      <w:numFmt w:val="bullet"/>
+      <w:lvlText w:val="o"/>
+      <w:lvlJc w:val="left"/>
+      <w:pPr>
+        <w:ind w:left="6480" w:hanging="360"/>
+      </w:pPr>
+      <w:rPr>
+        <w:rFonts w:ascii="Courier New" w:hAnsi="Courier New" w:cs="Courier New" w:hint="default"/>
+      </w:rPr>
+    </w:lvl>
+    <w:lvl w:ilvl="8" w:tplc="04090005" w:tentative="1">
+      <w:start w:val="1"/>
+      <w:numFmt w:val="bullet"/>
+      <w:lvlText w:val=""/>
+      <w:lvlJc w:val="left"/>
+      <w:pPr>
+        <w:ind w:left="7200" w:hanging="360"/>
+      </w:pPr>
+      <w:rPr>
+        <w:rFonts w:ascii="Wingdings" w:hAnsi="Wingdings" w:hint="default"/>
+      </w:rPr>
+    </w:lvl>
+  </w:abstractNum>
+  <w:abstractNum w:abstractNumId="15" w15:restartNumberingAfterBreak="0">
     <w:nsid w:val="54B01E88"/>
     <w:multiLevelType w:val="hybridMultilevel"/>
     <w:tmpl w:val="0C742B32"/>
@@ -2834,7 +4177,7 @@
       </w:rPr>
     </w:lvl>
   </w:abstractNum>
-  <w:abstractNum w:abstractNumId="11" w15:restartNumberingAfterBreak="0">
+  <w:abstractNum w:abstractNumId="16" w15:restartNumberingAfterBreak="0">
     <w:nsid w:val="6D7034FA"/>
     <w:multiLevelType w:val="multilevel"/>
     <w:tmpl w:val="1C1A5444"/>
@@ -2947,41 +4290,172 @@
       </w:rPr>
     </w:lvl>
   </w:abstractNum>
+  <w:abstractNum w:abstractNumId="17" w15:restartNumberingAfterBreak="0">
+    <w:nsid w:val="7EF43308"/>
+    <w:multiLevelType w:val="hybridMultilevel"/>
+    <w:tmpl w:val="D00C1B24"/>
+    <w:lvl w:ilvl="0" w:tplc="04090001">
+      <w:start w:val="1"/>
+      <w:numFmt w:val="bullet"/>
+      <w:lvlText w:val=""/>
+      <w:lvlJc w:val="left"/>
+      <w:pPr>
+        <w:ind w:left="1440" w:hanging="360"/>
+      </w:pPr>
+      <w:rPr>
+        <w:rFonts w:ascii="Symbol" w:hAnsi="Symbol" w:hint="default"/>
+      </w:rPr>
+    </w:lvl>
+    <w:lvl w:ilvl="1" w:tplc="04090003" w:tentative="1">
+      <w:start w:val="1"/>
+      <w:numFmt w:val="bullet"/>
+      <w:lvlText w:val="o"/>
+      <w:lvlJc w:val="left"/>
+      <w:pPr>
+        <w:ind w:left="2160" w:hanging="360"/>
+      </w:pPr>
+      <w:rPr>
+        <w:rFonts w:ascii="Courier New" w:hAnsi="Courier New" w:cs="Courier New" w:hint="default"/>
+      </w:rPr>
+    </w:lvl>
+    <w:lvl w:ilvl="2" w:tplc="04090005" w:tentative="1">
+      <w:start w:val="1"/>
+      <w:numFmt w:val="bullet"/>
+      <w:lvlText w:val=""/>
+      <w:lvlJc w:val="left"/>
+      <w:pPr>
+        <w:ind w:left="2880" w:hanging="360"/>
+      </w:pPr>
+      <w:rPr>
+        <w:rFonts w:ascii="Wingdings" w:hAnsi="Wingdings" w:hint="default"/>
+      </w:rPr>
+    </w:lvl>
+    <w:lvl w:ilvl="3" w:tplc="04090001" w:tentative="1">
+      <w:start w:val="1"/>
+      <w:numFmt w:val="bullet"/>
+      <w:lvlText w:val=""/>
+      <w:lvlJc w:val="left"/>
+      <w:pPr>
+        <w:ind w:left="3600" w:hanging="360"/>
+      </w:pPr>
+      <w:rPr>
+        <w:rFonts w:ascii="Symbol" w:hAnsi="Symbol" w:hint="default"/>
+      </w:rPr>
+    </w:lvl>
+    <w:lvl w:ilvl="4" w:tplc="04090003" w:tentative="1">
+      <w:start w:val="1"/>
+      <w:numFmt w:val="bullet"/>
+      <w:lvlText w:val="o"/>
+      <w:lvlJc w:val="left"/>
+      <w:pPr>
+        <w:ind w:left="4320" w:hanging="360"/>
+      </w:pPr>
+      <w:rPr>
+        <w:rFonts w:ascii="Courier New" w:hAnsi="Courier New" w:cs="Courier New" w:hint="default"/>
+      </w:rPr>
+    </w:lvl>
+    <w:lvl w:ilvl="5" w:tplc="04090005" w:tentative="1">
+      <w:start w:val="1"/>
+      <w:numFmt w:val="bullet"/>
+      <w:lvlText w:val=""/>
+      <w:lvlJc w:val="left"/>
+      <w:pPr>
+        <w:ind w:left="5040" w:hanging="360"/>
+      </w:pPr>
+      <w:rPr>
+        <w:rFonts w:ascii="Wingdings" w:hAnsi="Wingdings" w:hint="default"/>
+      </w:rPr>
+    </w:lvl>
+    <w:lvl w:ilvl="6" w:tplc="04090001" w:tentative="1">
+      <w:start w:val="1"/>
+      <w:numFmt w:val="bullet"/>
+      <w:lvlText w:val=""/>
+      <w:lvlJc w:val="left"/>
+      <w:pPr>
+        <w:ind w:left="5760" w:hanging="360"/>
+      </w:pPr>
+      <w:rPr>
+        <w:rFonts w:ascii="Symbol" w:hAnsi="Symbol" w:hint="default"/>
+      </w:rPr>
+    </w:lvl>
+    <w:lvl w:ilvl="7" w:tplc="04090003" w:tentative="1">
+      <w:start w:val="1"/>
+      <w:numFmt w:val="bullet"/>
+      <w:lvlText w:val="o"/>
+      <w:lvlJc w:val="left"/>
+      <w:pPr>
+        <w:ind w:left="6480" w:hanging="360"/>
+      </w:pPr>
+      <w:rPr>
+        <w:rFonts w:ascii="Courier New" w:hAnsi="Courier New" w:cs="Courier New" w:hint="default"/>
+      </w:rPr>
+    </w:lvl>
+    <w:lvl w:ilvl="8" w:tplc="04090005" w:tentative="1">
+      <w:start w:val="1"/>
+      <w:numFmt w:val="bullet"/>
+      <w:lvlText w:val=""/>
+      <w:lvlJc w:val="left"/>
+      <w:pPr>
+        <w:ind w:left="7200" w:hanging="360"/>
+      </w:pPr>
+      <w:rPr>
+        <w:rFonts w:ascii="Wingdings" w:hAnsi="Wingdings" w:hint="default"/>
+      </w:rPr>
+    </w:lvl>
+  </w:abstractNum>
   <w:num w:numId="1">
-    <w:abstractNumId w:val="11"/>
+    <w:abstractNumId w:val="16"/>
   </w:num>
   <w:num w:numId="2">
-    <w:abstractNumId w:val="1"/>
+    <w:abstractNumId w:val="2"/>
   </w:num>
   <w:num w:numId="3">
-    <w:abstractNumId w:val="8"/>
+    <w:abstractNumId w:val="12"/>
   </w:num>
   <w:num w:numId="4">
+    <w:abstractNumId w:val="15"/>
+  </w:num>
+  <w:num w:numId="5">
     <w:abstractNumId w:val="10"/>
   </w:num>
-  <w:num w:numId="5">
-    <w:abstractNumId w:val="6"/>
-  </w:num>
   <w:num w:numId="6">
-    <w:abstractNumId w:val="9"/>
+    <w:abstractNumId w:val="13"/>
   </w:num>
   <w:num w:numId="7">
     <w:abstractNumId w:val="0"/>
   </w:num>
   <w:num w:numId="8">
+    <w:abstractNumId w:val="5"/>
+  </w:num>
+  <w:num w:numId="9">
+    <w:abstractNumId w:val="11"/>
+  </w:num>
+  <w:num w:numId="10">
+    <w:abstractNumId w:val="7"/>
+  </w:num>
+  <w:num w:numId="11">
+    <w:abstractNumId w:val="6"/>
+  </w:num>
+  <w:num w:numId="12">
+    <w:abstractNumId w:val="4"/>
+  </w:num>
+  <w:num w:numId="13">
+    <w:abstractNumId w:val="8"/>
+  </w:num>
+  <w:num w:numId="14">
+    <w:abstractNumId w:val="14"/>
+  </w:num>
+  <w:num w:numId="15">
+    <w:abstractNumId w:val="17"/>
+  </w:num>
+  <w:num w:numId="16">
     <w:abstractNumId w:val="3"/>
   </w:num>
-  <w:num w:numId="9">
-    <w:abstractNumId w:val="7"/>
+  <w:num w:numId="17">
+    <w:abstractNumId w:val="1"/>
   </w:num>
-  <w:num w:numId="10">
-    <w:abstractNumId w:val="5"/>
-  </w:num>
-  <w:num w:numId="11">
-    <w:abstractNumId w:val="4"/>
-  </w:num>
-  <w:num w:numId="12">
-    <w:abstractNumId w:val="2"/>
+  <w:num w:numId="18">
+    <w:abstractNumId w:val="9"/>
   </w:num>
 </w:numbering>
 </file>
